--- a/Пояснительная записка/Пояснительная записка Климов Иван группа 374.docx
+++ b/Пояснительная записка/Пояснительная записка Климов Иван группа 374.docx
@@ -467,7 +467,7 @@
         </w:numPr>
         <w:tabs>
           <w:tab w:val="left" w:pos="567"/>
-          <w:tab w:val="left" w:leader="dot" w:pos="9923"/>
+          <w:tab w:val="left" w:leader="dot" w:pos="9781"/>
         </w:tabs>
         <w:spacing w:after="0" w:line="360" w:lineRule="auto"/>
         <w:rPr>
@@ -505,7 +505,7 @@
         </w:numPr>
         <w:tabs>
           <w:tab w:val="left" w:pos="1276"/>
-          <w:tab w:val="left" w:leader="dot" w:pos="9923"/>
+          <w:tab w:val="left" w:leader="dot" w:pos="9781"/>
         </w:tabs>
         <w:spacing w:after="0" w:line="360" w:lineRule="auto"/>
         <w:ind w:left="851"/>
@@ -544,7 +544,7 @@
         </w:numPr>
         <w:tabs>
           <w:tab w:val="left" w:pos="1843"/>
-          <w:tab w:val="left" w:leader="dot" w:pos="9923"/>
+          <w:tab w:val="left" w:leader="dot" w:pos="9781"/>
         </w:tabs>
         <w:spacing w:after="0" w:line="360" w:lineRule="auto"/>
         <w:rPr>
@@ -582,7 +582,7 @@
         </w:numPr>
         <w:tabs>
           <w:tab w:val="left" w:pos="1843"/>
-          <w:tab w:val="left" w:leader="dot" w:pos="9923"/>
+          <w:tab w:val="left" w:leader="dot" w:pos="9781"/>
         </w:tabs>
         <w:spacing w:after="0" w:line="360" w:lineRule="auto"/>
         <w:rPr>
@@ -620,7 +620,7 @@
         </w:numPr>
         <w:tabs>
           <w:tab w:val="left" w:pos="1843"/>
-          <w:tab w:val="left" w:leader="dot" w:pos="9923"/>
+          <w:tab w:val="left" w:leader="dot" w:pos="9781"/>
         </w:tabs>
         <w:spacing w:after="0" w:line="360" w:lineRule="auto"/>
         <w:rPr>
@@ -658,7 +658,7 @@
         </w:numPr>
         <w:tabs>
           <w:tab w:val="left" w:pos="1843"/>
-          <w:tab w:val="left" w:leader="dot" w:pos="9923"/>
+          <w:tab w:val="left" w:leader="dot" w:pos="9781"/>
         </w:tabs>
         <w:spacing w:after="0" w:line="360" w:lineRule="auto"/>
         <w:rPr>
@@ -696,7 +696,7 @@
         </w:numPr>
         <w:tabs>
           <w:tab w:val="left" w:pos="1843"/>
-          <w:tab w:val="left" w:leader="dot" w:pos="9923"/>
+          <w:tab w:val="left" w:leader="dot" w:pos="9781"/>
         </w:tabs>
         <w:spacing w:after="0" w:line="360" w:lineRule="auto"/>
         <w:rPr>
@@ -711,17 +711,7 @@
             <w:color w:val="auto"/>
             <w:u w:val="none"/>
           </w:rPr>
-          <w:t xml:space="preserve">Описание функционально-логической структуры </w:t>
-        </w:r>
-        <w:proofErr w:type="spellStart"/>
-        <w:r>
-          <w:rPr>
-            <w:rStyle w:val="a7"/>
-            <w:rFonts w:ascii="Times New Roman" w:hAnsi="Times New Roman" w:cs="Times New Roman"/>
-            <w:color w:val="auto"/>
-            <w:u w:val="none"/>
-          </w:rPr>
-          <w:t>программы</w:t>
+          <w:t>Описание функционально-логической структуры программ</w:t>
         </w:r>
         <w:r>
           <w:rPr>
@@ -732,7 +722,6 @@
           </w:rPr>
           <w:t>ы</w:t>
         </w:r>
-        <w:proofErr w:type="spellEnd"/>
         <w:r>
           <w:rPr>
             <w:rStyle w:val="a7"/>
@@ -759,32 +748,42 @@
         </w:numPr>
         <w:tabs>
           <w:tab w:val="left" w:pos="1843"/>
-          <w:tab w:val="left" w:leader="dot" w:pos="9923"/>
+          <w:tab w:val="left" w:leader="dot" w:pos="9781"/>
         </w:tabs>
         <w:spacing w:after="0" w:line="360" w:lineRule="auto"/>
         <w:rPr>
           <w:rFonts w:ascii="Times New Roman" w:hAnsi="Times New Roman" w:cs="Times New Roman"/>
         </w:rPr>
       </w:pPr>
-      <w:r>
-        <w:rPr>
-          <w:rFonts w:ascii="Times New Roman" w:hAnsi="Times New Roman" w:cs="Times New Roman"/>
-        </w:rPr>
-        <w:t>Л</w:t>
-      </w:r>
-      <w:r>
-        <w:rPr>
-          <w:rFonts w:ascii="Times New Roman" w:hAnsi="Times New Roman" w:cs="Times New Roman"/>
-        </w:rPr>
-        <w:t>огическая модель данных</w:t>
-      </w:r>
-      <w:r>
-        <w:rPr>
-          <w:rFonts w:ascii="Times New Roman" w:hAnsi="Times New Roman" w:cs="Times New Roman"/>
-        </w:rPr>
-        <w:tab/>
-        <w:t>4</w:t>
-      </w:r>
+      <w:hyperlink w:anchor="Логическая_модель_данных" w:history="1">
+        <w:r>
+          <w:rPr>
+            <w:rStyle w:val="a7"/>
+            <w:rFonts w:ascii="Times New Roman" w:hAnsi="Times New Roman" w:cs="Times New Roman"/>
+            <w:color w:val="auto"/>
+            <w:u w:val="none"/>
+          </w:rPr>
+          <w:t>Логическая модель данных</w:t>
+        </w:r>
+        <w:r>
+          <w:rPr>
+            <w:rStyle w:val="a7"/>
+            <w:rFonts w:ascii="Times New Roman" w:hAnsi="Times New Roman" w:cs="Times New Roman"/>
+            <w:color w:val="auto"/>
+            <w:u w:val="none"/>
+          </w:rPr>
+          <w:tab/>
+        </w:r>
+        <w:r>
+          <w:rPr>
+            <w:rStyle w:val="a7"/>
+            <w:rFonts w:ascii="Times New Roman" w:hAnsi="Times New Roman" w:cs="Times New Roman"/>
+            <w:color w:val="auto"/>
+            <w:u w:val="none"/>
+          </w:rPr>
+          <w:t>8</w:t>
+        </w:r>
+      </w:hyperlink>
     </w:p>
     <w:p>
       <w:pPr>
@@ -795,32 +794,36 @@
         </w:numPr>
         <w:tabs>
           <w:tab w:val="left" w:pos="1843"/>
-          <w:tab w:val="left" w:leader="dot" w:pos="9923"/>
+          <w:tab w:val="left" w:leader="dot" w:pos="9781"/>
         </w:tabs>
         <w:spacing w:after="0" w:line="360" w:lineRule="auto"/>
         <w:rPr>
           <w:rFonts w:ascii="Times New Roman" w:hAnsi="Times New Roman" w:cs="Times New Roman"/>
         </w:rPr>
       </w:pPr>
-      <w:r>
-        <w:rPr>
-          <w:rFonts w:ascii="Times New Roman" w:hAnsi="Times New Roman" w:cs="Times New Roman"/>
-        </w:rPr>
-        <w:t>П</w:t>
-      </w:r>
-      <w:r>
-        <w:rPr>
-          <w:rFonts w:ascii="Times New Roman" w:hAnsi="Times New Roman" w:cs="Times New Roman"/>
-        </w:rPr>
-        <w:t>рограммная реализация</w:t>
-      </w:r>
-      <w:r>
-        <w:rPr>
-          <w:rFonts w:ascii="Times New Roman" w:hAnsi="Times New Roman" w:cs="Times New Roman"/>
-        </w:rPr>
-        <w:tab/>
-        <w:t>4</w:t>
-      </w:r>
+      <w:hyperlink w:anchor="Программная_реализация" w:history="1">
+        <w:r>
+          <w:rPr>
+            <w:rStyle w:val="a7"/>
+            <w:rFonts w:ascii="Times New Roman" w:hAnsi="Times New Roman" w:cs="Times New Roman"/>
+            <w:color w:val="auto"/>
+            <w:u w:val="none"/>
+          </w:rPr>
+          <w:t>Программная реализация</w:t>
+        </w:r>
+        <w:r>
+          <w:rPr>
+            <w:rStyle w:val="a7"/>
+            <w:rFonts w:ascii="Times New Roman" w:hAnsi="Times New Roman" w:cs="Times New Roman"/>
+            <w:color w:val="auto"/>
+            <w:u w:val="none"/>
+          </w:rPr>
+          <w:tab/>
+          <w:t>12</w:t>
+        </w:r>
+      </w:hyperlink>
+      <w:bookmarkStart w:id="0" w:name="_GoBack"/>
+      <w:bookmarkEnd w:id="0"/>
     </w:p>
     <w:p>
       <w:pPr>
@@ -831,7 +834,7 @@
         </w:numPr>
         <w:tabs>
           <w:tab w:val="left" w:pos="1843"/>
-          <w:tab w:val="left" w:leader="dot" w:pos="9923"/>
+          <w:tab w:val="left" w:leader="dot" w:pos="9781"/>
         </w:tabs>
         <w:spacing w:after="0" w:line="360" w:lineRule="auto"/>
         <w:rPr>
@@ -867,7 +870,7 @@
         </w:numPr>
         <w:tabs>
           <w:tab w:val="left" w:pos="1843"/>
-          <w:tab w:val="left" w:leader="dot" w:pos="9923"/>
+          <w:tab w:val="left" w:leader="dot" w:pos="9781"/>
         </w:tabs>
         <w:spacing w:after="0" w:line="360" w:lineRule="auto"/>
         <w:rPr>
@@ -1335,8 +1338,8 @@
           <w:szCs w:val="28"/>
         </w:rPr>
       </w:pPr>
-      <w:bookmarkStart w:id="0" w:name="Аналетическая_часть"/>
-      <w:bookmarkEnd w:id="0"/>
+      <w:bookmarkStart w:id="1" w:name="Аналетическая_часть"/>
+      <w:bookmarkEnd w:id="1"/>
       <w:r>
         <w:rPr>
           <w:rFonts w:ascii="Times New Roman" w:hAnsi="Times New Roman" w:cs="Times New Roman"/>
@@ -1455,7 +1458,7 @@
           <w:szCs w:val="28"/>
         </w:rPr>
       </w:pPr>
-      <w:bookmarkStart w:id="1" w:name="Исследование_предметной_области"/>
+      <w:bookmarkStart w:id="2" w:name="Исследование_предметной_области"/>
       <w:r>
         <w:rPr>
           <w:rFonts w:ascii="Times New Roman" w:eastAsia="Times New Roman" w:hAnsi="Times New Roman" w:cs="Times New Roman"/>
@@ -1467,7 +1470,7 @@
         <w:t>Исследование предметной области</w:t>
       </w:r>
     </w:p>
-    <w:bookmarkEnd w:id="1"/>
+    <w:bookmarkEnd w:id="2"/>
     <w:p>
       <w:pPr>
         <w:pStyle w:val="a8"/>
@@ -1590,7 +1593,7 @@
         </w:rPr>
         <w:t xml:space="preserve">1.2 </w:t>
       </w:r>
-      <w:bookmarkStart w:id="2" w:name="Анализ_средств_программирования"/>
+      <w:bookmarkStart w:id="3" w:name="Анализ_средств_программирования"/>
       <w:r>
         <w:rPr>
           <w:rFonts w:ascii="Times New Roman" w:eastAsia="Times New Roman" w:hAnsi="Times New Roman" w:cs="Times New Roman"/>
@@ -1602,7 +1605,7 @@
         <w:t>Анализ средств программирования</w:t>
       </w:r>
     </w:p>
-    <w:bookmarkEnd w:id="2"/>
+    <w:bookmarkEnd w:id="3"/>
     <w:p>
       <w:pPr>
         <w:spacing w:after="0" w:line="360" w:lineRule="auto"/>
@@ -1746,7 +1749,7 @@
           <w:szCs w:val="28"/>
         </w:rPr>
       </w:pPr>
-      <w:bookmarkStart w:id="3" w:name="ПРОЕКТНАЯ_ЧАСТЬ"/>
+      <w:bookmarkStart w:id="4" w:name="ПРОЕКТНАЯ_ЧАСТЬ"/>
       <w:r>
         <w:rPr>
           <w:rFonts w:ascii="Times New Roman" w:eastAsia="Times New Roman" w:hAnsi="Times New Roman" w:cs="Times New Roman"/>
@@ -1757,7 +1760,7 @@
         </w:rPr>
         <w:t>ПРОЕКТНАЯ ЧАСТЬ</w:t>
       </w:r>
-      <w:bookmarkEnd w:id="3"/>
+      <w:bookmarkEnd w:id="4"/>
       <w:r>
         <w:rPr>
           <w:rFonts w:ascii="Times New Roman" w:eastAsia="Times New Roman" w:hAnsi="Times New Roman" w:cs="Times New Roman"/>
@@ -1791,7 +1794,7 @@
         </w:rPr>
         <w:t xml:space="preserve">2.1 </w:t>
       </w:r>
-      <w:bookmarkStart w:id="4" w:name="Техническое_задание"/>
+      <w:bookmarkStart w:id="5" w:name="Техническое_задание"/>
       <w:r>
         <w:rPr>
           <w:rFonts w:ascii="Times New Roman" w:eastAsia="Times New Roman" w:hAnsi="Times New Roman" w:cs="Times New Roman"/>
@@ -1812,7 +1815,7 @@
         </w:rPr>
         <w:t>хническое задание</w:t>
       </w:r>
-      <w:bookmarkEnd w:id="4"/>
+      <w:bookmarkEnd w:id="5"/>
     </w:p>
     <w:p>
       <w:pPr>
@@ -1885,7 +1888,7 @@
         </w:rPr>
         <w:t xml:space="preserve">2.2 </w:t>
       </w:r>
-      <w:bookmarkStart w:id="5" w:name="Назначение_программного_продукта"/>
+      <w:bookmarkStart w:id="6" w:name="Назначение_программного_продукта"/>
       <w:r>
         <w:rPr>
           <w:rFonts w:ascii="Times New Roman" w:eastAsia="Times New Roman" w:hAnsi="Times New Roman" w:cs="Times New Roman"/>
@@ -1906,7 +1909,7 @@
         </w:rPr>
         <w:t>азначение программного продукта</w:t>
       </w:r>
-      <w:bookmarkEnd w:id="5"/>
+      <w:bookmarkEnd w:id="6"/>
     </w:p>
     <w:p>
       <w:pPr>
@@ -1971,7 +1974,7 @@
         <w:lastRenderedPageBreak/>
         <w:t xml:space="preserve">2.3 </w:t>
       </w:r>
-      <w:bookmarkStart w:id="6" w:name="Описание_функционально_логической_структ"/>
+      <w:bookmarkStart w:id="7" w:name="Описание_функционально_логической_структ"/>
       <w:r>
         <w:rPr>
           <w:rFonts w:ascii="Times New Roman" w:eastAsia="Times New Roman" w:hAnsi="Times New Roman" w:cs="Times New Roman"/>
@@ -1992,7 +1995,7 @@
         </w:rPr>
         <w:t>писание функционально-логической структуры программы</w:t>
       </w:r>
-      <w:bookmarkEnd w:id="6"/>
+      <w:bookmarkEnd w:id="7"/>
     </w:p>
     <w:p>
       <w:pPr>
@@ -3980,6 +3983,20 @@
           <w:szCs w:val="28"/>
         </w:rPr>
       </w:pPr>
+    </w:p>
+    <w:p>
+      <w:pPr>
+        <w:spacing w:after="0" w:line="360" w:lineRule="auto"/>
+        <w:jc w:val="both"/>
+        <w:rPr>
+          <w:rFonts w:ascii="Times New Roman" w:eastAsia="Times New Roman" w:hAnsi="Times New Roman" w:cs="Times New Roman"/>
+          <w:b/>
+          <w:bCs/>
+          <w:iCs/>
+          <w:sz w:val="28"/>
+          <w:szCs w:val="28"/>
+        </w:rPr>
+      </w:pPr>
       <w:r>
         <w:rPr>
           <w:rFonts w:ascii="Times New Roman" w:hAnsi="Times New Roman"/>
@@ -3991,13 +4008,13 @@
           <w:szCs w:val="28"/>
         </w:rPr>
         <w:drawing>
-          <wp:anchor distT="0" distB="0" distL="114300" distR="114300" simplePos="0" relativeHeight="251674624" behindDoc="0" locked="0" layoutInCell="1" allowOverlap="1" wp14:anchorId="7DBC5AF8" wp14:editId="72195FE5">
+          <wp:anchor distT="0" distB="0" distL="114300" distR="114300" simplePos="0" relativeHeight="251674624" behindDoc="0" locked="0" layoutInCell="1" allowOverlap="1" wp14:anchorId="7DBC5AF8" wp14:editId="581A918F">
             <wp:simplePos x="0" y="0"/>
             <wp:positionH relativeFrom="margin">
               <wp:align>left</wp:align>
             </wp:positionH>
             <wp:positionV relativeFrom="paragraph">
-              <wp:posOffset>293563</wp:posOffset>
+              <wp:posOffset>249059</wp:posOffset>
             </wp:positionV>
             <wp:extent cx="6369050" cy="2957830"/>
             <wp:effectExtent l="0" t="0" r="0" b="0"/>
@@ -4053,10 +4070,9 @@
         <w:spacing w:after="0" w:line="360" w:lineRule="auto"/>
         <w:jc w:val="both"/>
         <w:rPr>
-          <w:rFonts w:ascii="Times New Roman" w:eastAsia="Times New Roman" w:hAnsi="Times New Roman" w:cs="Times New Roman"/>
+          <w:rFonts w:ascii="Times New Roman" w:hAnsi="Times New Roman" w:cs="Times New Roman"/>
           <w:b/>
           <w:bCs/>
-          <w:iCs/>
           <w:sz w:val="28"/>
           <w:szCs w:val="28"/>
         </w:rPr>
@@ -4068,13 +4084,13 @@
         <mc:AlternateContent>
           <mc:Choice Requires="wps">
             <w:drawing>
-              <wp:anchor distT="0" distB="0" distL="114300" distR="114300" simplePos="0" relativeHeight="251676672" behindDoc="0" locked="0" layoutInCell="1" allowOverlap="1" wp14:anchorId="7B8D8794" wp14:editId="01E4D261">
+              <wp:anchor distT="0" distB="0" distL="114300" distR="114300" simplePos="0" relativeHeight="251676672" behindDoc="0" locked="0" layoutInCell="1" allowOverlap="1" wp14:anchorId="7B8D8794" wp14:editId="6D92DD16">
                 <wp:simplePos x="0" y="0"/>
                 <wp:positionH relativeFrom="column">
-                  <wp:posOffset>23854</wp:posOffset>
+                  <wp:posOffset>31446</wp:posOffset>
                 </wp:positionH>
                 <wp:positionV relativeFrom="paragraph">
-                  <wp:posOffset>3279940</wp:posOffset>
+                  <wp:posOffset>3370635</wp:posOffset>
                 </wp:positionV>
                 <wp:extent cx="6369050" cy="635"/>
                 <wp:effectExtent l="0" t="0" r="0" b="0"/>
@@ -4108,8 +4124,6 @@
                               <w:jc w:val="center"/>
                               <w:rPr>
                                 <w:rFonts w:ascii="Times New Roman" w:hAnsi="Times New Roman" w:cs="Times New Roman"/>
-                                <w:b/>
-                                <w:bCs/>
                                 <w:i w:val="0"/>
                                 <w:iCs w:val="0"/>
                                 <w:noProof/>
@@ -4121,8 +4135,6 @@
                             <w:r>
                               <w:rPr>
                                 <w:rFonts w:ascii="Times New Roman" w:hAnsi="Times New Roman" w:cs="Times New Roman"/>
-                                <w:b/>
-                                <w:bCs/>
                                 <w:i w:val="0"/>
                                 <w:iCs w:val="0"/>
                                 <w:color w:val="auto"/>
@@ -4132,8 +4144,6 @@
                             <w:r>
                               <w:rPr>
                                 <w:rFonts w:ascii="Times New Roman" w:hAnsi="Times New Roman" w:cs="Times New Roman"/>
-                                <w:b/>
-                                <w:bCs/>
                                 <w:i w:val="0"/>
                                 <w:iCs w:val="0"/>
                                 <w:color w:val="auto"/>
@@ -4143,8 +4153,6 @@
                             <w:r>
                               <w:rPr>
                                 <w:rFonts w:ascii="Times New Roman" w:hAnsi="Times New Roman" w:cs="Times New Roman"/>
-                                <w:b/>
-                                <w:bCs/>
                                 <w:i w:val="0"/>
                                 <w:iCs w:val="0"/>
                                 <w:color w:val="auto"/>
@@ -4154,8 +4162,6 @@
                             <w:r>
                               <w:rPr>
                                 <w:rFonts w:ascii="Times New Roman" w:hAnsi="Times New Roman" w:cs="Times New Roman"/>
-                                <w:b/>
-                                <w:bCs/>
                                 <w:i w:val="0"/>
                                 <w:iCs w:val="0"/>
                                 <w:color w:val="auto"/>
@@ -4165,8 +4171,6 @@
                             <w:r>
                               <w:rPr>
                                 <w:rFonts w:ascii="Times New Roman" w:hAnsi="Times New Roman" w:cs="Times New Roman"/>
-                                <w:b/>
-                                <w:bCs/>
                                 <w:i w:val="0"/>
                                 <w:iCs w:val="0"/>
                                 <w:noProof/>
@@ -4177,8 +4181,6 @@
                             <w:r>
                               <w:rPr>
                                 <w:rFonts w:ascii="Times New Roman" w:hAnsi="Times New Roman" w:cs="Times New Roman"/>
-                                <w:b/>
-                                <w:bCs/>
                                 <w:i w:val="0"/>
                                 <w:iCs w:val="0"/>
                                 <w:color w:val="auto"/>
@@ -4188,8 +4190,6 @@
                             <w:r>
                               <w:rPr>
                                 <w:rFonts w:ascii="Times New Roman" w:hAnsi="Times New Roman" w:cs="Times New Roman"/>
-                                <w:b/>
-                                <w:bCs/>
                                 <w:i w:val="0"/>
                                 <w:iCs w:val="0"/>
                                 <w:color w:val="auto"/>
@@ -4213,7 +4213,7 @@
           </mc:Choice>
           <mc:Fallback>
             <w:pict>
-              <v:shape w14:anchorId="7B8D8794" id="Надпись 15" o:spid="_x0000_s1031" type="#_x0000_t202" style="position:absolute;left:0;text-align:left;margin-left:1.9pt;margin-top:258.25pt;width:501.5pt;height:.05pt;z-index:251676672;visibility:visible;mso-wrap-style:square;mso-wrap-distance-left:9pt;mso-wrap-distance-top:0;mso-wrap-distance-right:9pt;mso-wrap-distance-bottom:0;mso-position-horizontal:absolute;mso-position-horizontal-relative:text;mso-position-vertical:absolute;mso-position-vertical-relative:text;v-text-anchor:top" o:gfxdata="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" stroked="f">
+              <v:shape w14:anchorId="7B8D8794" id="Надпись 15" o:spid="_x0000_s1031" type="#_x0000_t202" style="position:absolute;left:0;text-align:left;margin-left:2.5pt;margin-top:265.4pt;width:501.5pt;height:.05pt;z-index:251676672;visibility:visible;mso-wrap-style:square;mso-wrap-distance-left:9pt;mso-wrap-distance-top:0;mso-wrap-distance-right:9pt;mso-wrap-distance-bottom:0;mso-position-horizontal:absolute;mso-position-horizontal-relative:text;mso-position-vertical:absolute;mso-position-vertical-relative:text;v-text-anchor:top" o:gfxdata="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" stroked="f">
                 <v:textbox style="mso-fit-shape-to-text:t" inset="0,0,0,0">
                   <w:txbxContent>
                     <w:p>
@@ -4222,8 +4222,6 @@
                         <w:jc w:val="center"/>
                         <w:rPr>
                           <w:rFonts w:ascii="Times New Roman" w:hAnsi="Times New Roman" w:cs="Times New Roman"/>
-                          <w:b/>
-                          <w:bCs/>
                           <w:i w:val="0"/>
                           <w:iCs w:val="0"/>
                           <w:noProof/>
@@ -4235,8 +4233,6 @@
                       <w:r>
                         <w:rPr>
                           <w:rFonts w:ascii="Times New Roman" w:hAnsi="Times New Roman" w:cs="Times New Roman"/>
-                          <w:b/>
-                          <w:bCs/>
                           <w:i w:val="0"/>
                           <w:iCs w:val="0"/>
                           <w:color w:val="auto"/>
@@ -4246,8 +4242,6 @@
                       <w:r>
                         <w:rPr>
                           <w:rFonts w:ascii="Times New Roman" w:hAnsi="Times New Roman" w:cs="Times New Roman"/>
-                          <w:b/>
-                          <w:bCs/>
                           <w:i w:val="0"/>
                           <w:iCs w:val="0"/>
                           <w:color w:val="auto"/>
@@ -4257,8 +4251,6 @@
                       <w:r>
                         <w:rPr>
                           <w:rFonts w:ascii="Times New Roman" w:hAnsi="Times New Roman" w:cs="Times New Roman"/>
-                          <w:b/>
-                          <w:bCs/>
                           <w:i w:val="0"/>
                           <w:iCs w:val="0"/>
                           <w:color w:val="auto"/>
@@ -4268,8 +4260,6 @@
                       <w:r>
                         <w:rPr>
                           <w:rFonts w:ascii="Times New Roman" w:hAnsi="Times New Roman" w:cs="Times New Roman"/>
-                          <w:b/>
-                          <w:bCs/>
                           <w:i w:val="0"/>
                           <w:iCs w:val="0"/>
                           <w:color w:val="auto"/>
@@ -4279,8 +4269,6 @@
                       <w:r>
                         <w:rPr>
                           <w:rFonts w:ascii="Times New Roman" w:hAnsi="Times New Roman" w:cs="Times New Roman"/>
-                          <w:b/>
-                          <w:bCs/>
                           <w:i w:val="0"/>
                           <w:iCs w:val="0"/>
                           <w:noProof/>
@@ -4291,8 +4279,6 @@
                       <w:r>
                         <w:rPr>
                           <w:rFonts w:ascii="Times New Roman" w:hAnsi="Times New Roman" w:cs="Times New Roman"/>
-                          <w:b/>
-                          <w:bCs/>
                           <w:i w:val="0"/>
                           <w:iCs w:val="0"/>
                           <w:color w:val="auto"/>
@@ -4302,8 +4288,6 @@
                       <w:r>
                         <w:rPr>
                           <w:rFonts w:ascii="Times New Roman" w:hAnsi="Times New Roman" w:cs="Times New Roman"/>
-                          <w:b/>
-                          <w:bCs/>
                           <w:i w:val="0"/>
                           <w:iCs w:val="0"/>
                           <w:color w:val="auto"/>
@@ -4325,10 +4309,9 @@
         <w:spacing w:after="0" w:line="360" w:lineRule="auto"/>
         <w:jc w:val="both"/>
         <w:rPr>
-          <w:rFonts w:ascii="Times New Roman" w:eastAsia="Times New Roman" w:hAnsi="Times New Roman" w:cs="Times New Roman"/>
+          <w:rFonts w:ascii="Times New Roman" w:hAnsi="Times New Roman" w:cs="Times New Roman"/>
           <w:b/>
           <w:bCs/>
-          <w:iCs/>
           <w:sz w:val="28"/>
           <w:szCs w:val="28"/>
         </w:rPr>
@@ -4347,13 +4330,1271 @@
           <w:szCs w:val="28"/>
         </w:rPr>
       </w:pPr>
-    </w:p>
-    <w:p>
-      <w:pPr>
+      <w:r>
+        <w:rPr>
+          <w:rFonts w:ascii="Times New Roman" w:hAnsi="Times New Roman" w:cs="Times New Roman"/>
+          <w:b/>
+          <w:bCs/>
+          <w:sz w:val="28"/>
+          <w:szCs w:val="28"/>
+        </w:rPr>
+        <w:t xml:space="preserve">2.4 </w:t>
+      </w:r>
+      <w:r>
+        <w:rPr>
+          <w:rFonts w:ascii="Times New Roman" w:hAnsi="Times New Roman" w:cs="Times New Roman"/>
+          <w:b/>
+          <w:bCs/>
+          <w:sz w:val="28"/>
+          <w:szCs w:val="28"/>
+        </w:rPr>
+        <w:t>Логическая мо</w:t>
+      </w:r>
+      <w:bookmarkStart w:id="8" w:name="Логическая_модель_данных"/>
+      <w:bookmarkEnd w:id="8"/>
+      <w:r>
+        <w:rPr>
+          <w:rFonts w:ascii="Times New Roman" w:hAnsi="Times New Roman" w:cs="Times New Roman"/>
+          <w:b/>
+          <w:bCs/>
+          <w:sz w:val="28"/>
+          <w:szCs w:val="28"/>
+        </w:rPr>
+        <w:t>дель данных</w:t>
+      </w:r>
+      <w:r>
+        <w:rPr>
+          <w:rFonts w:ascii="Times New Roman" w:hAnsi="Times New Roman" w:cs="Times New Roman"/>
+          <w:b/>
+          <w:bCs/>
+          <w:sz w:val="28"/>
+          <w:szCs w:val="28"/>
+        </w:rPr>
+        <w:t>:</w:t>
+      </w:r>
+    </w:p>
+    <w:p>
+      <w:pPr>
+        <w:spacing w:after="0" w:line="360" w:lineRule="auto"/>
+        <w:ind w:firstLine="794"/>
+        <w:jc w:val="both"/>
+        <w:rPr>
+          <w:rFonts w:ascii="Times New Roman" w:hAnsi="Times New Roman"/>
+          <w:sz w:val="24"/>
+          <w:szCs w:val="24"/>
+        </w:rPr>
+      </w:pPr>
+      <w:r>
+        <w:rPr>
+          <w:rFonts w:ascii="Times New Roman" w:eastAsia="Times New Roman" w:hAnsi="Times New Roman" w:cs="Times New Roman"/>
+          <w:iCs/>
+          <w:sz w:val="24"/>
+          <w:szCs w:val="24"/>
+        </w:rPr>
+        <w:t>Для проекта создалось 5 таблиц в «</w:t>
+      </w:r>
+      <w:r>
+        <w:rPr>
+          <w:rFonts w:ascii="Times New Roman" w:eastAsia="Times New Roman" w:hAnsi="Times New Roman" w:cs="Times New Roman"/>
+          <w:sz w:val="24"/>
+          <w:szCs w:val="24"/>
+        </w:rPr>
+        <w:t>MSACCESS</w:t>
+      </w:r>
+      <w:r>
+        <w:rPr>
+          <w:rFonts w:ascii="Times New Roman" w:hAnsi="Times New Roman"/>
+          <w:sz w:val="24"/>
+          <w:szCs w:val="24"/>
+        </w:rPr>
+        <w:t>»:</w:t>
+      </w:r>
+    </w:p>
+    <w:p>
+      <w:pPr>
+        <w:pStyle w:val="a8"/>
+        <w:numPr>
+          <w:ilvl w:val="0"/>
+          <w:numId w:val="8"/>
+        </w:numPr>
+        <w:spacing w:after="0" w:line="360" w:lineRule="auto"/>
+        <w:ind w:left="0" w:firstLine="357"/>
+        <w:jc w:val="both"/>
+        <w:rPr>
+          <w:rFonts w:ascii="Times New Roman" w:eastAsia="Times New Roman" w:hAnsi="Times New Roman" w:cs="Times New Roman"/>
+          <w:iCs/>
+          <w:sz w:val="24"/>
+          <w:szCs w:val="24"/>
+        </w:rPr>
+      </w:pPr>
+      <w:r>
+        <w:rPr>
+          <w:rFonts w:ascii="Times New Roman" w:eastAsia="Times New Roman" w:hAnsi="Times New Roman" w:cs="Times New Roman"/>
+          <w:iCs/>
+          <w:sz w:val="24"/>
+          <w:szCs w:val="24"/>
+          <w:lang w:val="en-US"/>
+        </w:rPr>
+        <w:t>w</w:t>
+      </w:r>
+      <w:proofErr w:type="spellStart"/>
+      <w:r>
+        <w:rPr>
+          <w:rFonts w:ascii="Times New Roman" w:eastAsia="Times New Roman" w:hAnsi="Times New Roman" w:cs="Times New Roman"/>
+          <w:iCs/>
+          <w:sz w:val="24"/>
+          <w:szCs w:val="24"/>
+        </w:rPr>
+        <w:t>orkers</w:t>
+      </w:r>
+      <w:proofErr w:type="spellEnd"/>
+      <w:r>
+        <w:rPr>
+          <w:rFonts w:ascii="Times New Roman" w:eastAsia="Times New Roman" w:hAnsi="Times New Roman" w:cs="Times New Roman"/>
+          <w:iCs/>
+          <w:sz w:val="24"/>
+          <w:szCs w:val="24"/>
+        </w:rPr>
+        <w:t xml:space="preserve"> – здесь собраны все </w:t>
+      </w:r>
+      <w:proofErr w:type="spellStart"/>
+      <w:r>
+        <w:rPr>
+          <w:rFonts w:ascii="Times New Roman" w:eastAsia="Times New Roman" w:hAnsi="Times New Roman" w:cs="Times New Roman"/>
+          <w:iCs/>
+          <w:sz w:val="24"/>
+          <w:szCs w:val="24"/>
+        </w:rPr>
+        <w:t>дан</w:t>
+      </w:r>
+      <w:r>
+        <w:rPr>
+          <w:rFonts w:ascii="Times New Roman" w:eastAsia="Times New Roman" w:hAnsi="Times New Roman" w:cs="Times New Roman"/>
+          <w:iCs/>
+          <w:sz w:val="24"/>
+          <w:szCs w:val="24"/>
+        </w:rPr>
+        <w:t>ы</w:t>
+      </w:r>
+      <w:r>
+        <w:rPr>
+          <w:rFonts w:ascii="Times New Roman" w:eastAsia="Times New Roman" w:hAnsi="Times New Roman" w:cs="Times New Roman"/>
+          <w:iCs/>
+          <w:sz w:val="24"/>
+          <w:szCs w:val="24"/>
+        </w:rPr>
+        <w:t>е</w:t>
+      </w:r>
+      <w:proofErr w:type="spellEnd"/>
+      <w:r>
+        <w:rPr>
+          <w:rFonts w:ascii="Times New Roman" w:eastAsia="Times New Roman" w:hAnsi="Times New Roman" w:cs="Times New Roman"/>
+          <w:iCs/>
+          <w:sz w:val="24"/>
+          <w:szCs w:val="24"/>
+        </w:rPr>
+        <w:t xml:space="preserve"> о рабочих, их логины, пароли, телефоны и т.д.</w:t>
+      </w:r>
+    </w:p>
+    <w:p>
+      <w:pPr>
+        <w:pStyle w:val="a8"/>
+        <w:numPr>
+          <w:ilvl w:val="0"/>
+          <w:numId w:val="8"/>
+        </w:numPr>
+        <w:spacing w:after="0" w:line="360" w:lineRule="auto"/>
+        <w:ind w:left="0" w:firstLine="357"/>
+        <w:jc w:val="both"/>
+        <w:rPr>
+          <w:rFonts w:ascii="Times New Roman" w:eastAsia="Times New Roman" w:hAnsi="Times New Roman" w:cs="Times New Roman"/>
+          <w:iCs/>
+          <w:sz w:val="24"/>
+          <w:szCs w:val="24"/>
+        </w:rPr>
+      </w:pPr>
+      <w:proofErr w:type="spellStart"/>
+      <w:r>
+        <w:rPr>
+          <w:rFonts w:ascii="Times New Roman" w:eastAsia="Times New Roman" w:hAnsi="Times New Roman" w:cs="Times New Roman"/>
+          <w:iCs/>
+          <w:sz w:val="24"/>
+          <w:szCs w:val="24"/>
+        </w:rPr>
+        <w:t>position</w:t>
+      </w:r>
+      <w:proofErr w:type="spellEnd"/>
+      <w:r>
+        <w:rPr>
+          <w:rFonts w:ascii="Times New Roman" w:eastAsia="Times New Roman" w:hAnsi="Times New Roman" w:cs="Times New Roman"/>
+          <w:iCs/>
+          <w:sz w:val="24"/>
+          <w:szCs w:val="24"/>
+        </w:rPr>
+        <w:t xml:space="preserve"> – здесь находятся все возможные должности</w:t>
+      </w:r>
+      <w:r>
+        <w:rPr>
+          <w:rFonts w:ascii="Times New Roman" w:eastAsia="Times New Roman" w:hAnsi="Times New Roman" w:cs="Times New Roman"/>
+          <w:iCs/>
+          <w:sz w:val="24"/>
+          <w:szCs w:val="24"/>
+        </w:rPr>
+        <w:t>.</w:t>
+      </w:r>
+    </w:p>
+    <w:p>
+      <w:pPr>
+        <w:pStyle w:val="a8"/>
+        <w:numPr>
+          <w:ilvl w:val="0"/>
+          <w:numId w:val="8"/>
+        </w:numPr>
+        <w:spacing w:after="0" w:line="360" w:lineRule="auto"/>
+        <w:ind w:left="0" w:firstLine="357"/>
+        <w:jc w:val="both"/>
+        <w:rPr>
+          <w:rFonts w:ascii="Times New Roman" w:eastAsia="Times New Roman" w:hAnsi="Times New Roman" w:cs="Times New Roman"/>
+          <w:iCs/>
+          <w:sz w:val="24"/>
+          <w:szCs w:val="24"/>
+        </w:rPr>
+      </w:pPr>
+      <w:proofErr w:type="spellStart"/>
+      <w:r>
+        <w:rPr>
+          <w:rFonts w:ascii="Times New Roman" w:eastAsia="Times New Roman" w:hAnsi="Times New Roman" w:cs="Times New Roman"/>
+          <w:iCs/>
+          <w:sz w:val="24"/>
+          <w:szCs w:val="24"/>
+        </w:rPr>
+        <w:t>project</w:t>
+      </w:r>
+      <w:proofErr w:type="spellEnd"/>
+      <w:r>
+        <w:rPr>
+          <w:rFonts w:ascii="Times New Roman" w:eastAsia="Times New Roman" w:hAnsi="Times New Roman" w:cs="Times New Roman"/>
+          <w:iCs/>
+          <w:sz w:val="24"/>
+          <w:szCs w:val="24"/>
+        </w:rPr>
+        <w:t xml:space="preserve"> – здесь </w:t>
+      </w:r>
+      <w:r>
+        <w:rPr>
+          <w:rFonts w:ascii="Times New Roman" w:eastAsia="Times New Roman" w:hAnsi="Times New Roman" w:cs="Times New Roman"/>
+          <w:iCs/>
+          <w:sz w:val="24"/>
+          <w:szCs w:val="24"/>
+        </w:rPr>
+        <w:t>все проекты, на которые можно записаться.</w:t>
+      </w:r>
+    </w:p>
+    <w:p>
+      <w:pPr>
+        <w:pStyle w:val="a8"/>
+        <w:numPr>
+          <w:ilvl w:val="0"/>
+          <w:numId w:val="8"/>
+        </w:numPr>
+        <w:spacing w:after="0" w:line="360" w:lineRule="auto"/>
+        <w:ind w:left="0" w:firstLine="357"/>
+        <w:jc w:val="both"/>
+        <w:rPr>
+          <w:rFonts w:ascii="Times New Roman" w:eastAsia="Times New Roman" w:hAnsi="Times New Roman" w:cs="Times New Roman"/>
+          <w:iCs/>
+          <w:sz w:val="24"/>
+          <w:szCs w:val="24"/>
+        </w:rPr>
+      </w:pPr>
+      <w:r>
+        <w:rPr>
+          <w:rFonts w:ascii="Times New Roman" w:eastAsia="Times New Roman" w:hAnsi="Times New Roman" w:cs="Times New Roman"/>
+          <w:iCs/>
+          <w:sz w:val="24"/>
+          <w:szCs w:val="24"/>
+          <w:lang w:val="en-US"/>
+        </w:rPr>
+        <w:t>r</w:t>
+      </w:r>
+      <w:proofErr w:type="spellStart"/>
+      <w:r>
+        <w:rPr>
+          <w:rFonts w:ascii="Times New Roman" w:eastAsia="Times New Roman" w:hAnsi="Times New Roman" w:cs="Times New Roman"/>
+          <w:iCs/>
+          <w:sz w:val="24"/>
+          <w:szCs w:val="24"/>
+        </w:rPr>
+        <w:t>equest</w:t>
+      </w:r>
+      <w:proofErr w:type="spellEnd"/>
+      <w:r>
+        <w:rPr>
+          <w:rFonts w:ascii="Times New Roman" w:eastAsia="Times New Roman" w:hAnsi="Times New Roman" w:cs="Times New Roman"/>
+          <w:iCs/>
+          <w:sz w:val="24"/>
+          <w:szCs w:val="24"/>
+        </w:rPr>
+        <w:t xml:space="preserve"> – эта таблица нужна для записи заявок на проект.</w:t>
+      </w:r>
+    </w:p>
+    <w:p>
+      <w:pPr>
+        <w:pStyle w:val="a8"/>
+        <w:numPr>
+          <w:ilvl w:val="0"/>
+          <w:numId w:val="8"/>
+        </w:numPr>
+        <w:spacing w:after="0" w:line="360" w:lineRule="auto"/>
+        <w:ind w:left="0" w:firstLine="357"/>
+        <w:jc w:val="both"/>
+        <w:rPr>
+          <w:rFonts w:ascii="Times New Roman" w:eastAsia="Times New Roman" w:hAnsi="Times New Roman" w:cs="Times New Roman"/>
+          <w:iCs/>
+          <w:sz w:val="24"/>
+          <w:szCs w:val="24"/>
+        </w:rPr>
+      </w:pPr>
+      <w:r>
+        <w:rPr>
+          <w:rFonts w:ascii="Times New Roman" w:eastAsia="Times New Roman" w:hAnsi="Times New Roman" w:cs="Times New Roman"/>
+          <w:iCs/>
+          <w:sz w:val="24"/>
+          <w:szCs w:val="24"/>
+          <w:lang w:val="en-US"/>
+        </w:rPr>
+        <w:t>project</w:t>
+      </w:r>
+      <w:r>
+        <w:rPr>
+          <w:rFonts w:ascii="Times New Roman" w:eastAsia="Times New Roman" w:hAnsi="Times New Roman" w:cs="Times New Roman"/>
+          <w:iCs/>
+          <w:sz w:val="24"/>
+          <w:szCs w:val="24"/>
+        </w:rPr>
+        <w:t>-</w:t>
+      </w:r>
+      <w:r>
+        <w:rPr>
+          <w:rFonts w:ascii="Times New Roman" w:eastAsia="Times New Roman" w:hAnsi="Times New Roman" w:cs="Times New Roman"/>
+          <w:iCs/>
+          <w:sz w:val="24"/>
+          <w:szCs w:val="24"/>
+          <w:lang w:val="en-US"/>
+        </w:rPr>
+        <w:t>worker</w:t>
+      </w:r>
+      <w:r>
+        <w:rPr>
+          <w:rFonts w:ascii="Times New Roman" w:eastAsia="Times New Roman" w:hAnsi="Times New Roman" w:cs="Times New Roman"/>
+          <w:iCs/>
+          <w:sz w:val="24"/>
+          <w:szCs w:val="24"/>
+        </w:rPr>
+        <w:t xml:space="preserve"> – </w:t>
+      </w:r>
+      <w:r>
+        <w:rPr>
+          <w:rFonts w:ascii="Times New Roman" w:eastAsia="Times New Roman" w:hAnsi="Times New Roman" w:cs="Times New Roman"/>
+          <w:iCs/>
+          <w:sz w:val="24"/>
+          <w:szCs w:val="24"/>
+        </w:rPr>
+        <w:t>таблица</w:t>
+      </w:r>
+      <w:r>
+        <w:rPr>
+          <w:rFonts w:ascii="Times New Roman" w:eastAsia="Times New Roman" w:hAnsi="Times New Roman" w:cs="Times New Roman"/>
+          <w:iCs/>
+          <w:sz w:val="24"/>
+          <w:szCs w:val="24"/>
+        </w:rPr>
+        <w:t xml:space="preserve"> </w:t>
+      </w:r>
+      <w:r>
+        <w:rPr>
+          <w:rFonts w:ascii="Times New Roman" w:eastAsia="Times New Roman" w:hAnsi="Times New Roman" w:cs="Times New Roman"/>
+          <w:iCs/>
+          <w:sz w:val="24"/>
+          <w:szCs w:val="24"/>
+        </w:rPr>
+        <w:t>для</w:t>
+      </w:r>
+      <w:r>
+        <w:rPr>
+          <w:rFonts w:ascii="Times New Roman" w:eastAsia="Times New Roman" w:hAnsi="Times New Roman" w:cs="Times New Roman"/>
+          <w:iCs/>
+          <w:sz w:val="24"/>
+          <w:szCs w:val="24"/>
+        </w:rPr>
+        <w:t xml:space="preserve"> </w:t>
+      </w:r>
+      <w:r>
+        <w:rPr>
+          <w:rFonts w:ascii="Times New Roman" w:eastAsia="Times New Roman" w:hAnsi="Times New Roman" w:cs="Times New Roman"/>
+          <w:iCs/>
+          <w:sz w:val="24"/>
+          <w:szCs w:val="24"/>
+        </w:rPr>
+        <w:t>соотношения работников и их проектов.</w:t>
+      </w:r>
+    </w:p>
+    <w:p>
+      <w:pPr>
+        <w:pStyle w:val="a8"/>
+        <w:spacing w:after="0" w:line="360" w:lineRule="auto"/>
+        <w:ind w:left="357"/>
+        <w:jc w:val="both"/>
+        <w:rPr>
+          <w:rFonts w:ascii="Times New Roman" w:eastAsia="Times New Roman" w:hAnsi="Times New Roman" w:cs="Times New Roman"/>
+          <w:iCs/>
+          <w:sz w:val="24"/>
+          <w:szCs w:val="24"/>
+        </w:rPr>
+      </w:pPr>
+      <w:r>
+        <w:rPr>
+          <w:rFonts w:ascii="Times New Roman" w:eastAsia="Times New Roman" w:hAnsi="Times New Roman" w:cs="Times New Roman"/>
+          <w:iCs/>
+          <w:sz w:val="24"/>
+          <w:szCs w:val="24"/>
+        </w:rPr>
+        <w:br w:type="page"/>
+      </w:r>
+    </w:p>
+    <w:p>
+      <w:pPr>
+        <w:pStyle w:val="a8"/>
+        <w:spacing w:after="0" w:line="360" w:lineRule="auto"/>
+        <w:ind w:left="1151" w:hanging="794"/>
+        <w:jc w:val="both"/>
+        <w:rPr>
+          <w:rFonts w:ascii="Times New Roman" w:eastAsia="Times New Roman" w:hAnsi="Times New Roman" w:cs="Times New Roman"/>
+          <w:b/>
+          <w:bCs/>
+          <w:iCs/>
+          <w:sz w:val="28"/>
+          <w:szCs w:val="28"/>
+        </w:rPr>
+      </w:pPr>
+      <w:r>
+        <w:rPr>
+          <w:noProof/>
+        </w:rPr>
+        <w:lastRenderedPageBreak/>
+        <w:drawing>
+          <wp:anchor distT="0" distB="0" distL="114300" distR="114300" simplePos="0" relativeHeight="251677696" behindDoc="0" locked="0" layoutInCell="1" allowOverlap="1" wp14:anchorId="28C48061" wp14:editId="5EF187A3">
+            <wp:simplePos x="0" y="0"/>
+            <wp:positionH relativeFrom="margin">
+              <wp:posOffset>217805</wp:posOffset>
+            </wp:positionH>
+            <wp:positionV relativeFrom="paragraph">
+              <wp:posOffset>487680</wp:posOffset>
+            </wp:positionV>
+            <wp:extent cx="5390515" cy="2564765"/>
+            <wp:effectExtent l="0" t="0" r="635" b="6985"/>
+            <wp:wrapTopAndBottom/>
+            <wp:docPr id="2" name="Рисунок 2"/>
+            <wp:cNvGraphicFramePr>
+              <a:graphicFrameLocks xmlns:a="http://schemas.openxmlformats.org/drawingml/2006/main" noChangeAspect="1"/>
+            </wp:cNvGraphicFramePr>
+            <a:graphic xmlns:a="http://schemas.openxmlformats.org/drawingml/2006/main">
+              <a:graphicData uri="http://schemas.openxmlformats.org/drawingml/2006/picture">
+                <pic:pic xmlns:pic="http://schemas.openxmlformats.org/drawingml/2006/picture">
+                  <pic:nvPicPr>
+                    <pic:cNvPr id="1" name=""/>
+                    <pic:cNvPicPr/>
+                  </pic:nvPicPr>
+                  <pic:blipFill rotWithShape="1">
+                    <a:blip r:embed="rId13">
+                      <a:extLst>
+                        <a:ext uri="{28A0092B-C50C-407E-A947-70E740481C1C}">
+                          <a14:useLocalDpi xmlns:a14="http://schemas.microsoft.com/office/drawing/2010/main" val="0"/>
+                        </a:ext>
+                      </a:extLst>
+                    </a:blip>
+                    <a:srcRect l="-1" r="47001" b="53606"/>
+                    <a:stretch/>
+                  </pic:blipFill>
+                  <pic:spPr bwMode="auto">
+                    <a:xfrm>
+                      <a:off x="0" y="0"/>
+                      <a:ext cx="5390515" cy="2564765"/>
+                    </a:xfrm>
+                    <a:prstGeom prst="rect">
+                      <a:avLst/>
+                    </a:prstGeom>
+                    <a:ln>
+                      <a:noFill/>
+                    </a:ln>
+                    <a:extLst>
+                      <a:ext uri="{53640926-AAD7-44D8-BBD7-CCE9431645EC}">
+                        <a14:shadowObscured xmlns:a14="http://schemas.microsoft.com/office/drawing/2010/main"/>
+                      </a:ext>
+                    </a:extLst>
+                  </pic:spPr>
+                </pic:pic>
+              </a:graphicData>
+            </a:graphic>
+            <wp14:sizeRelH relativeFrom="margin">
+              <wp14:pctWidth>0</wp14:pctWidth>
+            </wp14:sizeRelH>
+            <wp14:sizeRelV relativeFrom="margin">
+              <wp14:pctHeight>0</wp14:pctHeight>
+            </wp14:sizeRelV>
+          </wp:anchor>
+        </w:drawing>
+      </w:r>
+      <w:r>
+        <w:rPr>
+          <w:rFonts w:ascii="Times New Roman" w:eastAsia="Times New Roman" w:hAnsi="Times New Roman" w:cs="Times New Roman"/>
+          <w:b/>
+          <w:bCs/>
+          <w:iCs/>
+          <w:sz w:val="28"/>
+          <w:szCs w:val="28"/>
+        </w:rPr>
+        <w:t>Таблица «</w:t>
+      </w:r>
+      <w:r>
+        <w:rPr>
+          <w:rFonts w:ascii="Times New Roman" w:eastAsia="Times New Roman" w:hAnsi="Times New Roman" w:cs="Times New Roman"/>
+          <w:b/>
+          <w:bCs/>
+          <w:iCs/>
+          <w:sz w:val="28"/>
+          <w:szCs w:val="28"/>
+          <w:lang w:val="en-US"/>
+        </w:rPr>
+        <w:t>w</w:t>
+      </w:r>
+      <w:proofErr w:type="spellStart"/>
+      <w:r>
+        <w:rPr>
+          <w:rFonts w:ascii="Times New Roman" w:eastAsia="Times New Roman" w:hAnsi="Times New Roman" w:cs="Times New Roman"/>
+          <w:b/>
+          <w:bCs/>
+          <w:iCs/>
+          <w:sz w:val="28"/>
+          <w:szCs w:val="28"/>
+        </w:rPr>
+        <w:t>orkers</w:t>
+      </w:r>
+      <w:proofErr w:type="spellEnd"/>
+      <w:r>
+        <w:rPr>
+          <w:rFonts w:ascii="Times New Roman" w:eastAsia="Times New Roman" w:hAnsi="Times New Roman" w:cs="Times New Roman"/>
+          <w:b/>
+          <w:bCs/>
+          <w:iCs/>
+          <w:sz w:val="28"/>
+          <w:szCs w:val="28"/>
+        </w:rPr>
+        <w:t>»</w:t>
+      </w:r>
+      <w:r>
+        <w:rPr>
+          <w:rFonts w:ascii="Times New Roman" w:eastAsia="Times New Roman" w:hAnsi="Times New Roman" w:cs="Times New Roman"/>
+          <w:b/>
+          <w:bCs/>
+          <w:iCs/>
+          <w:sz w:val="28"/>
+          <w:szCs w:val="28"/>
+        </w:rPr>
+        <w:t xml:space="preserve">: </w:t>
+      </w:r>
+    </w:p>
+    <w:p>
+      <w:pPr>
+        <w:pStyle w:val="a8"/>
+        <w:spacing w:after="0" w:line="360" w:lineRule="auto"/>
+        <w:ind w:left="357"/>
+        <w:jc w:val="both"/>
+        <w:rPr>
+          <w:rFonts w:ascii="Times New Roman" w:eastAsia="Times New Roman" w:hAnsi="Times New Roman" w:cs="Times New Roman"/>
+          <w:b/>
+          <w:bCs/>
+          <w:iCs/>
+          <w:sz w:val="28"/>
+          <w:szCs w:val="28"/>
+        </w:rPr>
+      </w:pPr>
+      <w:r>
+        <w:rPr>
+          <w:noProof/>
+        </w:rPr>
+        <mc:AlternateContent>
+          <mc:Choice Requires="wps">
+            <w:drawing>
+              <wp:anchor distT="0" distB="0" distL="114300" distR="114300" simplePos="0" relativeHeight="251679744" behindDoc="0" locked="0" layoutInCell="1" allowOverlap="1" wp14:anchorId="09157D7C" wp14:editId="623159BE">
+                <wp:simplePos x="0" y="0"/>
+                <wp:positionH relativeFrom="column">
+                  <wp:posOffset>217805</wp:posOffset>
+                </wp:positionH>
+                <wp:positionV relativeFrom="paragraph">
+                  <wp:posOffset>2976245</wp:posOffset>
+                </wp:positionV>
+                <wp:extent cx="5390515" cy="635"/>
+                <wp:effectExtent l="0" t="0" r="0" b="0"/>
+                <wp:wrapTopAndBottom/>
+                <wp:docPr id="4" name="Надпись 4"/>
+                <wp:cNvGraphicFramePr/>
+                <a:graphic xmlns:a="http://schemas.openxmlformats.org/drawingml/2006/main">
+                  <a:graphicData uri="http://schemas.microsoft.com/office/word/2010/wordprocessingShape">
+                    <wps:wsp>
+                      <wps:cNvSpPr txBox="1"/>
+                      <wps:spPr>
+                        <a:xfrm>
+                          <a:off x="0" y="0"/>
+                          <a:ext cx="5390515" cy="635"/>
+                        </a:xfrm>
+                        <a:prstGeom prst="rect">
+                          <a:avLst/>
+                        </a:prstGeom>
+                        <a:solidFill>
+                          <a:prstClr val="white"/>
+                        </a:solidFill>
+                        <a:ln>
+                          <a:noFill/>
+                        </a:ln>
+                      </wps:spPr>
+                      <wps:txbx>
+                        <w:txbxContent>
+                          <w:p>
+                            <w:pPr>
+                              <w:pStyle w:val="a8"/>
+                              <w:spacing w:after="0" w:line="360" w:lineRule="auto"/>
+                              <w:ind w:left="357"/>
+                              <w:jc w:val="center"/>
+                              <w:rPr>
+                                <w:rFonts w:ascii="Times New Roman" w:hAnsi="Times New Roman" w:cs="Times New Roman"/>
+                                <w:i/>
+                                <w:iCs/>
+                                <w:noProof/>
+                                <w:sz w:val="28"/>
+                                <w:szCs w:val="28"/>
+                              </w:rPr>
+                            </w:pPr>
+                            <w:r>
+                              <w:rPr>
+                                <w:rFonts w:ascii="Times New Roman" w:hAnsi="Times New Roman" w:cs="Times New Roman"/>
+                                <w:sz w:val="18"/>
+                                <w:szCs w:val="18"/>
+                              </w:rPr>
+                              <w:t xml:space="preserve">Рисунок </w:t>
+                            </w:r>
+                            <w:r>
+                              <w:rPr>
+                                <w:rFonts w:ascii="Times New Roman" w:hAnsi="Times New Roman" w:cs="Times New Roman"/>
+                                <w:i/>
+                                <w:iCs/>
+                                <w:sz w:val="18"/>
+                                <w:szCs w:val="18"/>
+                              </w:rPr>
+                              <w:t>7</w:t>
+                            </w:r>
+                            <w:r>
+                              <w:rPr>
+                                <w:rFonts w:ascii="Times New Roman" w:hAnsi="Times New Roman" w:cs="Times New Roman"/>
+                                <w:sz w:val="18"/>
+                                <w:szCs w:val="18"/>
+                              </w:rPr>
+                              <w:t xml:space="preserve"> </w:t>
+                            </w:r>
+                            <w:r>
+                              <w:rPr>
+                                <w:rFonts w:ascii="Times New Roman" w:hAnsi="Times New Roman" w:cs="Times New Roman"/>
+                                <w:sz w:val="18"/>
+                                <w:szCs w:val="18"/>
+                              </w:rPr>
+                              <w:t>Т</w:t>
+                            </w:r>
+                            <w:r>
+                              <w:rPr>
+                                <w:rFonts w:ascii="Times New Roman" w:eastAsia="Times New Roman" w:hAnsi="Times New Roman" w:cs="Times New Roman"/>
+                                <w:iCs/>
+                                <w:sz w:val="18"/>
+                                <w:szCs w:val="18"/>
+                              </w:rPr>
+                              <w:t>аблица «</w:t>
+                            </w:r>
+                            <w:r>
+                              <w:rPr>
+                                <w:rFonts w:ascii="Times New Roman" w:eastAsia="Times New Roman" w:hAnsi="Times New Roman" w:cs="Times New Roman"/>
+                                <w:iCs/>
+                                <w:sz w:val="18"/>
+                                <w:szCs w:val="18"/>
+                                <w:lang w:val="en-US"/>
+                              </w:rPr>
+                              <w:t>w</w:t>
+                            </w:r>
+                            <w:proofErr w:type="spellStart"/>
+                            <w:r>
+                              <w:rPr>
+                                <w:rFonts w:ascii="Times New Roman" w:eastAsia="Times New Roman" w:hAnsi="Times New Roman" w:cs="Times New Roman"/>
+                                <w:iCs/>
+                                <w:sz w:val="18"/>
+                                <w:szCs w:val="18"/>
+                              </w:rPr>
+                              <w:t>orkers</w:t>
+                            </w:r>
+                            <w:proofErr w:type="spellEnd"/>
+                            <w:r>
+                              <w:rPr>
+                                <w:rFonts w:ascii="Times New Roman" w:eastAsia="Times New Roman" w:hAnsi="Times New Roman" w:cs="Times New Roman"/>
+                                <w:iCs/>
+                                <w:sz w:val="18"/>
+                                <w:szCs w:val="18"/>
+                              </w:rPr>
+                              <w:t>»</w:t>
+                            </w:r>
+                          </w:p>
+                        </w:txbxContent>
+                      </wps:txbx>
+                      <wps:bodyPr rot="0" spcFirstLastPara="0" vertOverflow="overflow" horzOverflow="overflow" vert="horz" wrap="square" lIns="0" tIns="0" rIns="0" bIns="0" numCol="1" spcCol="0" rtlCol="0" fromWordArt="0" anchor="t" anchorCtr="0" forceAA="0" compatLnSpc="1">
+                        <a:prstTxWarp prst="textNoShape">
+                          <a:avLst/>
+                        </a:prstTxWarp>
+                        <a:spAutoFit/>
+                      </wps:bodyPr>
+                    </wps:wsp>
+                  </a:graphicData>
+                </a:graphic>
+              </wp:anchor>
+            </w:drawing>
+          </mc:Choice>
+          <mc:Fallback>
+            <w:pict>
+              <v:shape w14:anchorId="09157D7C" id="Надпись 4" o:spid="_x0000_s1032" type="#_x0000_t202" style="position:absolute;left:0;text-align:left;margin-left:17.15pt;margin-top:234.35pt;width:424.45pt;height:.05pt;z-index:251679744;visibility:visible;mso-wrap-style:square;mso-wrap-distance-left:9pt;mso-wrap-distance-top:0;mso-wrap-distance-right:9pt;mso-wrap-distance-bottom:0;mso-position-horizontal:absolute;mso-position-horizontal-relative:text;mso-position-vertical:absolute;mso-position-vertical-relative:text;v-text-anchor:top" o:gfxdata="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" stroked="f">
+                <v:textbox style="mso-fit-shape-to-text:t" inset="0,0,0,0">
+                  <w:txbxContent>
+                    <w:p>
+                      <w:pPr>
+                        <w:pStyle w:val="a8"/>
+                        <w:spacing w:after="0" w:line="360" w:lineRule="auto"/>
+                        <w:ind w:left="357"/>
+                        <w:jc w:val="center"/>
+                        <w:rPr>
+                          <w:rFonts w:ascii="Times New Roman" w:hAnsi="Times New Roman" w:cs="Times New Roman"/>
+                          <w:i/>
+                          <w:iCs/>
+                          <w:noProof/>
+                          <w:sz w:val="28"/>
+                          <w:szCs w:val="28"/>
+                        </w:rPr>
+                      </w:pPr>
+                      <w:r>
+                        <w:rPr>
+                          <w:rFonts w:ascii="Times New Roman" w:hAnsi="Times New Roman" w:cs="Times New Roman"/>
+                          <w:sz w:val="18"/>
+                          <w:szCs w:val="18"/>
+                        </w:rPr>
+                        <w:t xml:space="preserve">Рисунок </w:t>
+                      </w:r>
+                      <w:r>
+                        <w:rPr>
+                          <w:rFonts w:ascii="Times New Roman" w:hAnsi="Times New Roman" w:cs="Times New Roman"/>
+                          <w:i/>
+                          <w:iCs/>
+                          <w:sz w:val="18"/>
+                          <w:szCs w:val="18"/>
+                        </w:rPr>
+                        <w:t>7</w:t>
+                      </w:r>
+                      <w:r>
+                        <w:rPr>
+                          <w:rFonts w:ascii="Times New Roman" w:hAnsi="Times New Roman" w:cs="Times New Roman"/>
+                          <w:sz w:val="18"/>
+                          <w:szCs w:val="18"/>
+                        </w:rPr>
+                        <w:t xml:space="preserve"> </w:t>
+                      </w:r>
+                      <w:r>
+                        <w:rPr>
+                          <w:rFonts w:ascii="Times New Roman" w:hAnsi="Times New Roman" w:cs="Times New Roman"/>
+                          <w:sz w:val="18"/>
+                          <w:szCs w:val="18"/>
+                        </w:rPr>
+                        <w:t>Т</w:t>
+                      </w:r>
+                      <w:r>
+                        <w:rPr>
+                          <w:rFonts w:ascii="Times New Roman" w:eastAsia="Times New Roman" w:hAnsi="Times New Roman" w:cs="Times New Roman"/>
+                          <w:iCs/>
+                          <w:sz w:val="18"/>
+                          <w:szCs w:val="18"/>
+                        </w:rPr>
+                        <w:t>аблица «</w:t>
+                      </w:r>
+                      <w:r>
+                        <w:rPr>
+                          <w:rFonts w:ascii="Times New Roman" w:eastAsia="Times New Roman" w:hAnsi="Times New Roman" w:cs="Times New Roman"/>
+                          <w:iCs/>
+                          <w:sz w:val="18"/>
+                          <w:szCs w:val="18"/>
+                          <w:lang w:val="en-US"/>
+                        </w:rPr>
+                        <w:t>w</w:t>
+                      </w:r>
+                      <w:proofErr w:type="spellStart"/>
+                      <w:r>
+                        <w:rPr>
+                          <w:rFonts w:ascii="Times New Roman" w:eastAsia="Times New Roman" w:hAnsi="Times New Roman" w:cs="Times New Roman"/>
+                          <w:iCs/>
+                          <w:sz w:val="18"/>
+                          <w:szCs w:val="18"/>
+                        </w:rPr>
+                        <w:t>orkers</w:t>
+                      </w:r>
+                      <w:proofErr w:type="spellEnd"/>
+                      <w:r>
+                        <w:rPr>
+                          <w:rFonts w:ascii="Times New Roman" w:eastAsia="Times New Roman" w:hAnsi="Times New Roman" w:cs="Times New Roman"/>
+                          <w:iCs/>
+                          <w:sz w:val="18"/>
+                          <w:szCs w:val="18"/>
+                        </w:rPr>
+                        <w:t>»</w:t>
+                      </w:r>
+                    </w:p>
+                  </w:txbxContent>
+                </v:textbox>
+                <w10:wrap type="topAndBottom"/>
+              </v:shape>
+            </w:pict>
+          </mc:Fallback>
+        </mc:AlternateContent>
+      </w:r>
+    </w:p>
+    <w:p>
+      <w:pPr>
+        <w:pStyle w:val="a8"/>
+        <w:spacing w:after="0" w:line="360" w:lineRule="auto"/>
+        <w:ind w:left="357"/>
+        <w:jc w:val="both"/>
+        <w:rPr>
+          <w:rFonts w:ascii="Times New Roman" w:eastAsia="Times New Roman" w:hAnsi="Times New Roman" w:cs="Times New Roman"/>
+          <w:b/>
+          <w:bCs/>
+          <w:iCs/>
+          <w:sz w:val="28"/>
+          <w:szCs w:val="28"/>
+        </w:rPr>
+      </w:pPr>
+    </w:p>
+    <w:p>
+      <w:pPr>
+        <w:pStyle w:val="a8"/>
+        <w:numPr>
+          <w:ilvl w:val="0"/>
+          <w:numId w:val="9"/>
+        </w:numPr>
         <w:spacing w:after="0" w:line="360" w:lineRule="auto"/>
         <w:jc w:val="both"/>
         <w:rPr>
           <w:rFonts w:ascii="Times New Roman" w:eastAsia="Times New Roman" w:hAnsi="Times New Roman" w:cs="Times New Roman"/>
+          <w:iCs/>
+          <w:sz w:val="24"/>
+          <w:szCs w:val="24"/>
+        </w:rPr>
+      </w:pPr>
+      <w:proofErr w:type="spellStart"/>
+      <w:r>
+        <w:rPr>
+          <w:rFonts w:ascii="Times New Roman" w:eastAsia="Times New Roman" w:hAnsi="Times New Roman" w:cs="Times New Roman"/>
+          <w:iCs/>
+          <w:sz w:val="24"/>
+          <w:szCs w:val="24"/>
+        </w:rPr>
+        <w:t>IDWorker</w:t>
+      </w:r>
+      <w:proofErr w:type="spellEnd"/>
+      <w:r>
+        <w:rPr>
+          <w:rFonts w:ascii="Times New Roman" w:eastAsia="Times New Roman" w:hAnsi="Times New Roman" w:cs="Times New Roman"/>
+          <w:iCs/>
+          <w:sz w:val="24"/>
+          <w:szCs w:val="24"/>
+        </w:rPr>
+        <w:t xml:space="preserve"> </w:t>
+      </w:r>
+      <w:r>
+        <w:rPr>
+          <w:rFonts w:ascii="Times New Roman" w:eastAsia="Times New Roman" w:hAnsi="Times New Roman" w:cs="Times New Roman"/>
+          <w:iCs/>
+          <w:sz w:val="24"/>
+          <w:szCs w:val="24"/>
+        </w:rPr>
+        <w:t xml:space="preserve">– </w:t>
+      </w:r>
+      <w:r>
+        <w:rPr>
+          <w:rFonts w:ascii="Times New Roman" w:eastAsia="Times New Roman" w:hAnsi="Times New Roman" w:cs="Times New Roman"/>
+          <w:iCs/>
+          <w:sz w:val="24"/>
+          <w:szCs w:val="24"/>
+          <w:lang w:val="en-US"/>
+        </w:rPr>
+        <w:t xml:space="preserve">ID </w:t>
+      </w:r>
+      <w:r>
+        <w:rPr>
+          <w:rFonts w:ascii="Times New Roman" w:eastAsia="Times New Roman" w:hAnsi="Times New Roman" w:cs="Times New Roman"/>
+          <w:iCs/>
+          <w:sz w:val="24"/>
+          <w:szCs w:val="24"/>
+        </w:rPr>
+        <w:t xml:space="preserve">рабочего </w:t>
+      </w:r>
+    </w:p>
+    <w:p>
+      <w:pPr>
+        <w:pStyle w:val="a8"/>
+        <w:numPr>
+          <w:ilvl w:val="0"/>
+          <w:numId w:val="9"/>
+        </w:numPr>
+        <w:spacing w:after="0" w:line="360" w:lineRule="auto"/>
+        <w:jc w:val="both"/>
+        <w:rPr>
+          <w:rFonts w:ascii="Times New Roman" w:eastAsia="Times New Roman" w:hAnsi="Times New Roman" w:cs="Times New Roman"/>
+          <w:iCs/>
+          <w:sz w:val="24"/>
+          <w:szCs w:val="24"/>
+        </w:rPr>
+      </w:pPr>
+      <w:proofErr w:type="spellStart"/>
+      <w:r>
+        <w:rPr>
+          <w:rFonts w:ascii="Times New Roman" w:eastAsia="Times New Roman" w:hAnsi="Times New Roman" w:cs="Times New Roman"/>
+          <w:iCs/>
+          <w:sz w:val="24"/>
+          <w:szCs w:val="24"/>
+        </w:rPr>
+        <w:t>IDPosition</w:t>
+      </w:r>
+      <w:proofErr w:type="spellEnd"/>
+      <w:r>
+        <w:rPr>
+          <w:rFonts w:ascii="Times New Roman" w:eastAsia="Times New Roman" w:hAnsi="Times New Roman" w:cs="Times New Roman"/>
+          <w:iCs/>
+          <w:sz w:val="24"/>
+          <w:szCs w:val="24"/>
+        </w:rPr>
+        <w:t xml:space="preserve"> – </w:t>
+      </w:r>
+      <w:r>
+        <w:rPr>
+          <w:rFonts w:ascii="Times New Roman" w:eastAsia="Times New Roman" w:hAnsi="Times New Roman" w:cs="Times New Roman"/>
+          <w:iCs/>
+          <w:sz w:val="24"/>
+          <w:szCs w:val="24"/>
+          <w:lang w:val="en-US"/>
+        </w:rPr>
+        <w:t xml:space="preserve">ID </w:t>
+      </w:r>
+      <w:r>
+        <w:rPr>
+          <w:rFonts w:ascii="Times New Roman" w:eastAsia="Times New Roman" w:hAnsi="Times New Roman" w:cs="Times New Roman"/>
+          <w:iCs/>
+          <w:sz w:val="24"/>
+          <w:szCs w:val="24"/>
+        </w:rPr>
+        <w:t xml:space="preserve">должности рабочего </w:t>
+      </w:r>
+    </w:p>
+    <w:p>
+      <w:pPr>
+        <w:pStyle w:val="a8"/>
+        <w:numPr>
+          <w:ilvl w:val="0"/>
+          <w:numId w:val="9"/>
+        </w:numPr>
+        <w:spacing w:after="0" w:line="360" w:lineRule="auto"/>
+        <w:jc w:val="both"/>
+        <w:rPr>
+          <w:rFonts w:ascii="Times New Roman" w:eastAsia="Times New Roman" w:hAnsi="Times New Roman" w:cs="Times New Roman"/>
+          <w:iCs/>
+          <w:sz w:val="24"/>
+          <w:szCs w:val="24"/>
+        </w:rPr>
+      </w:pPr>
+      <w:proofErr w:type="spellStart"/>
+      <w:r>
+        <w:rPr>
+          <w:rFonts w:ascii="Times New Roman" w:eastAsia="Times New Roman" w:hAnsi="Times New Roman" w:cs="Times New Roman"/>
+          <w:iCs/>
+          <w:sz w:val="24"/>
+          <w:szCs w:val="24"/>
+        </w:rPr>
+        <w:t>nameWorker</w:t>
+      </w:r>
+      <w:proofErr w:type="spellEnd"/>
+      <w:r>
+        <w:rPr>
+          <w:rFonts w:ascii="Times New Roman" w:eastAsia="Times New Roman" w:hAnsi="Times New Roman" w:cs="Times New Roman"/>
+          <w:iCs/>
+          <w:sz w:val="24"/>
+          <w:szCs w:val="24"/>
+        </w:rPr>
+        <w:t xml:space="preserve"> – Имя рабочего </w:t>
+      </w:r>
+    </w:p>
+    <w:p>
+      <w:pPr>
+        <w:pStyle w:val="a8"/>
+        <w:numPr>
+          <w:ilvl w:val="0"/>
+          <w:numId w:val="9"/>
+        </w:numPr>
+        <w:spacing w:after="0" w:line="360" w:lineRule="auto"/>
+        <w:jc w:val="both"/>
+        <w:rPr>
+          <w:rFonts w:ascii="Times New Roman" w:eastAsia="Times New Roman" w:hAnsi="Times New Roman" w:cs="Times New Roman"/>
+          <w:iCs/>
+          <w:sz w:val="24"/>
+          <w:szCs w:val="24"/>
+        </w:rPr>
+      </w:pPr>
+      <w:proofErr w:type="spellStart"/>
+      <w:r>
+        <w:rPr>
+          <w:rFonts w:ascii="Times New Roman" w:eastAsia="Times New Roman" w:hAnsi="Times New Roman" w:cs="Times New Roman"/>
+          <w:iCs/>
+          <w:sz w:val="24"/>
+          <w:szCs w:val="24"/>
+        </w:rPr>
+        <w:t>surnameWorker</w:t>
+      </w:r>
+      <w:proofErr w:type="spellEnd"/>
+      <w:r>
+        <w:rPr>
+          <w:rFonts w:ascii="Times New Roman" w:eastAsia="Times New Roman" w:hAnsi="Times New Roman" w:cs="Times New Roman"/>
+          <w:iCs/>
+          <w:sz w:val="24"/>
+          <w:szCs w:val="24"/>
+        </w:rPr>
+        <w:t xml:space="preserve"> – Фамилия рабочего</w:t>
+      </w:r>
+    </w:p>
+    <w:p>
+      <w:pPr>
+        <w:pStyle w:val="a8"/>
+        <w:numPr>
+          <w:ilvl w:val="0"/>
+          <w:numId w:val="9"/>
+        </w:numPr>
+        <w:spacing w:after="0" w:line="360" w:lineRule="auto"/>
+        <w:jc w:val="both"/>
+        <w:rPr>
+          <w:rFonts w:ascii="Times New Roman" w:eastAsia="Times New Roman" w:hAnsi="Times New Roman" w:cs="Times New Roman"/>
+          <w:iCs/>
+          <w:sz w:val="24"/>
+          <w:szCs w:val="24"/>
+        </w:rPr>
+      </w:pPr>
+      <w:proofErr w:type="spellStart"/>
+      <w:r>
+        <w:rPr>
+          <w:rFonts w:ascii="Times New Roman" w:eastAsia="Times New Roman" w:hAnsi="Times New Roman" w:cs="Times New Roman"/>
+          <w:iCs/>
+          <w:sz w:val="24"/>
+          <w:szCs w:val="24"/>
+        </w:rPr>
+        <w:t>descrption</w:t>
+      </w:r>
+      <w:proofErr w:type="spellEnd"/>
+      <w:r>
+        <w:rPr>
+          <w:rFonts w:ascii="Times New Roman" w:eastAsia="Times New Roman" w:hAnsi="Times New Roman" w:cs="Times New Roman"/>
+          <w:iCs/>
+          <w:sz w:val="24"/>
+          <w:szCs w:val="24"/>
+        </w:rPr>
+        <w:t xml:space="preserve"> – Описание рабочего</w:t>
+      </w:r>
+    </w:p>
+    <w:p>
+      <w:pPr>
+        <w:pStyle w:val="a8"/>
+        <w:numPr>
+          <w:ilvl w:val="0"/>
+          <w:numId w:val="9"/>
+        </w:numPr>
+        <w:spacing w:after="0" w:line="360" w:lineRule="auto"/>
+        <w:jc w:val="both"/>
+        <w:rPr>
+          <w:rFonts w:ascii="Times New Roman" w:eastAsia="Times New Roman" w:hAnsi="Times New Roman" w:cs="Times New Roman"/>
+          <w:iCs/>
+          <w:sz w:val="24"/>
+          <w:szCs w:val="24"/>
+        </w:rPr>
+      </w:pPr>
+      <w:proofErr w:type="spellStart"/>
+      <w:r>
+        <w:rPr>
+          <w:rFonts w:ascii="Times New Roman" w:eastAsia="Times New Roman" w:hAnsi="Times New Roman" w:cs="Times New Roman"/>
+          <w:iCs/>
+          <w:sz w:val="24"/>
+          <w:szCs w:val="24"/>
+        </w:rPr>
+        <w:t>phoneNuber</w:t>
+      </w:r>
+      <w:proofErr w:type="spellEnd"/>
+      <w:r>
+        <w:rPr>
+          <w:rFonts w:ascii="Times New Roman" w:eastAsia="Times New Roman" w:hAnsi="Times New Roman" w:cs="Times New Roman"/>
+          <w:iCs/>
+          <w:sz w:val="24"/>
+          <w:szCs w:val="24"/>
+        </w:rPr>
+        <w:t xml:space="preserve"> – Телефон </w:t>
+      </w:r>
+      <w:proofErr w:type="spellStart"/>
+      <w:r>
+        <w:rPr>
+          <w:rFonts w:ascii="Times New Roman" w:eastAsia="Times New Roman" w:hAnsi="Times New Roman" w:cs="Times New Roman"/>
+          <w:iCs/>
+          <w:sz w:val="24"/>
+          <w:szCs w:val="24"/>
+        </w:rPr>
+        <w:t>рабчего</w:t>
+      </w:r>
+      <w:proofErr w:type="spellEnd"/>
+    </w:p>
+    <w:p>
+      <w:pPr>
+        <w:pStyle w:val="a8"/>
+        <w:numPr>
+          <w:ilvl w:val="0"/>
+          <w:numId w:val="9"/>
+        </w:numPr>
+        <w:spacing w:after="0" w:line="360" w:lineRule="auto"/>
+        <w:jc w:val="both"/>
+        <w:rPr>
+          <w:rFonts w:ascii="Times New Roman" w:eastAsia="Times New Roman" w:hAnsi="Times New Roman" w:cs="Times New Roman"/>
+          <w:iCs/>
+          <w:sz w:val="24"/>
+          <w:szCs w:val="24"/>
+        </w:rPr>
+      </w:pPr>
+      <w:proofErr w:type="spellStart"/>
+      <w:r>
+        <w:rPr>
+          <w:rFonts w:ascii="Times New Roman" w:eastAsia="Times New Roman" w:hAnsi="Times New Roman" w:cs="Times New Roman"/>
+          <w:iCs/>
+          <w:sz w:val="24"/>
+          <w:szCs w:val="24"/>
+        </w:rPr>
+        <w:t>login</w:t>
+      </w:r>
+      <w:proofErr w:type="spellEnd"/>
+      <w:r>
+        <w:rPr>
+          <w:rFonts w:ascii="Times New Roman" w:eastAsia="Times New Roman" w:hAnsi="Times New Roman" w:cs="Times New Roman"/>
+          <w:iCs/>
+          <w:sz w:val="24"/>
+          <w:szCs w:val="24"/>
+        </w:rPr>
+        <w:t xml:space="preserve"> – Логин от </w:t>
+      </w:r>
+      <w:proofErr w:type="spellStart"/>
+      <w:r>
+        <w:rPr>
+          <w:rFonts w:ascii="Times New Roman" w:eastAsia="Times New Roman" w:hAnsi="Times New Roman" w:cs="Times New Roman"/>
+          <w:iCs/>
+          <w:sz w:val="24"/>
+          <w:szCs w:val="24"/>
+        </w:rPr>
+        <w:t>акк</w:t>
+      </w:r>
+      <w:proofErr w:type="spellEnd"/>
+      <w:r>
+        <w:rPr>
+          <w:rFonts w:ascii="Times New Roman" w:eastAsia="Times New Roman" w:hAnsi="Times New Roman" w:cs="Times New Roman"/>
+          <w:iCs/>
+          <w:sz w:val="24"/>
+          <w:szCs w:val="24"/>
+        </w:rPr>
+        <w:t>. рабочего</w:t>
+      </w:r>
+    </w:p>
+    <w:p>
+      <w:pPr>
+        <w:pStyle w:val="a8"/>
+        <w:numPr>
+          <w:ilvl w:val="0"/>
+          <w:numId w:val="9"/>
+        </w:numPr>
+        <w:spacing w:after="0" w:line="360" w:lineRule="auto"/>
+        <w:jc w:val="both"/>
+        <w:rPr>
+          <w:rFonts w:ascii="Times New Roman" w:eastAsia="Times New Roman" w:hAnsi="Times New Roman" w:cs="Times New Roman"/>
+          <w:iCs/>
+          <w:sz w:val="24"/>
+          <w:szCs w:val="24"/>
+        </w:rPr>
+      </w:pPr>
+      <w:proofErr w:type="spellStart"/>
+      <w:r>
+        <w:rPr>
+          <w:rFonts w:ascii="Times New Roman" w:eastAsia="Times New Roman" w:hAnsi="Times New Roman" w:cs="Times New Roman"/>
+          <w:iCs/>
+          <w:sz w:val="24"/>
+          <w:szCs w:val="24"/>
+        </w:rPr>
+        <w:t>password</w:t>
+      </w:r>
+      <w:proofErr w:type="spellEnd"/>
+      <w:r>
+        <w:rPr>
+          <w:rFonts w:ascii="Times New Roman" w:eastAsia="Times New Roman" w:hAnsi="Times New Roman" w:cs="Times New Roman"/>
+          <w:iCs/>
+          <w:sz w:val="24"/>
+          <w:szCs w:val="24"/>
+        </w:rPr>
+        <w:t xml:space="preserve"> – Пароль от </w:t>
+      </w:r>
+      <w:proofErr w:type="spellStart"/>
+      <w:r>
+        <w:rPr>
+          <w:rFonts w:ascii="Times New Roman" w:eastAsia="Times New Roman" w:hAnsi="Times New Roman" w:cs="Times New Roman"/>
+          <w:iCs/>
+          <w:sz w:val="24"/>
+          <w:szCs w:val="24"/>
+        </w:rPr>
+        <w:t>акк</w:t>
+      </w:r>
+      <w:proofErr w:type="spellEnd"/>
+      <w:r>
+        <w:rPr>
+          <w:rFonts w:ascii="Times New Roman" w:eastAsia="Times New Roman" w:hAnsi="Times New Roman" w:cs="Times New Roman"/>
+          <w:iCs/>
+          <w:sz w:val="24"/>
+          <w:szCs w:val="24"/>
+        </w:rPr>
+        <w:t xml:space="preserve">. рабочего </w:t>
+      </w:r>
+    </w:p>
+    <w:p>
+      <w:pPr>
+        <w:pStyle w:val="a8"/>
+        <w:spacing w:after="0" w:line="360" w:lineRule="auto"/>
+        <w:jc w:val="both"/>
+        <w:rPr>
+          <w:rFonts w:ascii="Times New Roman" w:eastAsia="Times New Roman" w:hAnsi="Times New Roman" w:cs="Times New Roman"/>
+          <w:iCs/>
+          <w:sz w:val="24"/>
+          <w:szCs w:val="24"/>
+        </w:rPr>
+      </w:pPr>
+    </w:p>
+    <w:p>
+      <w:pPr>
+        <w:spacing w:after="0" w:line="360" w:lineRule="auto"/>
+        <w:jc w:val="both"/>
+        <w:rPr>
+          <w:rFonts w:ascii="Times New Roman" w:eastAsia="Times New Roman" w:hAnsi="Times New Roman" w:cs="Times New Roman"/>
           <w:b/>
           <w:bCs/>
           <w:iCs/>
@@ -4361,12 +5602,3196 @@
           <w:szCs w:val="28"/>
         </w:rPr>
       </w:pPr>
-      <w:bookmarkStart w:id="7" w:name="_GoBack"/>
-      <w:bookmarkEnd w:id="7"/>
+      <w:r>
+        <w:rPr>
+          <w:noProof/>
+        </w:rPr>
+        <w:drawing>
+          <wp:anchor distT="0" distB="0" distL="114300" distR="114300" simplePos="0" relativeHeight="251680768" behindDoc="0" locked="0" layoutInCell="1" allowOverlap="1" wp14:anchorId="5C17B861" wp14:editId="5D950F31">
+            <wp:simplePos x="0" y="0"/>
+            <wp:positionH relativeFrom="page">
+              <wp:align>center</wp:align>
+            </wp:positionH>
+            <wp:positionV relativeFrom="paragraph">
+              <wp:posOffset>339117</wp:posOffset>
+            </wp:positionV>
+            <wp:extent cx="5342255" cy="2130425"/>
+            <wp:effectExtent l="0" t="0" r="0" b="3175"/>
+            <wp:wrapTopAndBottom/>
+            <wp:docPr id="7" name="Рисунок 7"/>
+            <wp:cNvGraphicFramePr>
+              <a:graphicFrameLocks xmlns:a="http://schemas.openxmlformats.org/drawingml/2006/main" noChangeAspect="1"/>
+            </wp:cNvGraphicFramePr>
+            <a:graphic xmlns:a="http://schemas.openxmlformats.org/drawingml/2006/main">
+              <a:graphicData uri="http://schemas.openxmlformats.org/drawingml/2006/picture">
+                <pic:pic xmlns:pic="http://schemas.openxmlformats.org/drawingml/2006/picture">
+                  <pic:nvPicPr>
+                    <pic:cNvPr id="1" name=""/>
+                    <pic:cNvPicPr/>
+                  </pic:nvPicPr>
+                  <pic:blipFill rotWithShape="1">
+                    <a:blip r:embed="rId14">
+                      <a:extLst>
+                        <a:ext uri="{28A0092B-C50C-407E-A947-70E740481C1C}">
+                          <a14:useLocalDpi xmlns:a14="http://schemas.microsoft.com/office/drawing/2010/main" val="0"/>
+                        </a:ext>
+                      </a:extLst>
+                    </a:blip>
+                    <a:srcRect r="36046" b="53062"/>
+                    <a:stretch/>
+                  </pic:blipFill>
+                  <pic:spPr bwMode="auto">
+                    <a:xfrm>
+                      <a:off x="0" y="0"/>
+                      <a:ext cx="5342255" cy="2130950"/>
+                    </a:xfrm>
+                    <a:prstGeom prst="rect">
+                      <a:avLst/>
+                    </a:prstGeom>
+                    <a:ln>
+                      <a:noFill/>
+                    </a:ln>
+                    <a:extLst>
+                      <a:ext uri="{53640926-AAD7-44D8-BBD7-CCE9431645EC}">
+                        <a14:shadowObscured xmlns:a14="http://schemas.microsoft.com/office/drawing/2010/main"/>
+                      </a:ext>
+                    </a:extLst>
+                  </pic:spPr>
+                </pic:pic>
+              </a:graphicData>
+            </a:graphic>
+            <wp14:sizeRelV relativeFrom="margin">
+              <wp14:pctHeight>0</wp14:pctHeight>
+            </wp14:sizeRelV>
+          </wp:anchor>
+        </w:drawing>
+      </w:r>
+      <w:r>
+        <w:rPr>
+          <w:rFonts w:ascii="Times New Roman" w:eastAsia="Times New Roman" w:hAnsi="Times New Roman" w:cs="Times New Roman"/>
+          <w:b/>
+          <w:bCs/>
+          <w:iCs/>
+          <w:sz w:val="28"/>
+          <w:szCs w:val="28"/>
+        </w:rPr>
+        <w:t>Таблица «</w:t>
+      </w:r>
+      <w:proofErr w:type="spellStart"/>
+      <w:r>
+        <w:rPr>
+          <w:rFonts w:ascii="Times New Roman" w:eastAsia="Times New Roman" w:hAnsi="Times New Roman" w:cs="Times New Roman"/>
+          <w:b/>
+          <w:bCs/>
+          <w:iCs/>
+          <w:sz w:val="28"/>
+          <w:szCs w:val="28"/>
+        </w:rPr>
+        <w:t>position</w:t>
+      </w:r>
+      <w:proofErr w:type="spellEnd"/>
+      <w:r>
+        <w:rPr>
+          <w:rFonts w:ascii="Times New Roman" w:eastAsia="Times New Roman" w:hAnsi="Times New Roman" w:cs="Times New Roman"/>
+          <w:b/>
+          <w:bCs/>
+          <w:iCs/>
+          <w:sz w:val="28"/>
+          <w:szCs w:val="28"/>
+        </w:rPr>
+        <w:t>»:</w:t>
+      </w:r>
+    </w:p>
+    <w:p>
+      <w:pPr>
+        <w:spacing w:after="0" w:line="360" w:lineRule="auto"/>
+        <w:jc w:val="both"/>
+        <w:rPr>
+          <w:rFonts w:ascii="Times New Roman" w:eastAsia="Times New Roman" w:hAnsi="Times New Roman" w:cs="Times New Roman"/>
+          <w:iCs/>
+          <w:sz w:val="28"/>
+          <w:szCs w:val="28"/>
+        </w:rPr>
+      </w:pPr>
+      <w:r>
+        <w:rPr>
+          <w:noProof/>
+        </w:rPr>
+        <mc:AlternateContent>
+          <mc:Choice Requires="wps">
+            <w:drawing>
+              <wp:anchor distT="0" distB="0" distL="114300" distR="114300" simplePos="0" relativeHeight="251682816" behindDoc="0" locked="0" layoutInCell="1" allowOverlap="1" wp14:anchorId="0A5C74A5" wp14:editId="7C0ACA4D">
+                <wp:simplePos x="0" y="0"/>
+                <wp:positionH relativeFrom="margin">
+                  <wp:align>center</wp:align>
+                </wp:positionH>
+                <wp:positionV relativeFrom="paragraph">
+                  <wp:posOffset>2431719</wp:posOffset>
+                </wp:positionV>
+                <wp:extent cx="5342255" cy="635"/>
+                <wp:effectExtent l="0" t="0" r="0" b="0"/>
+                <wp:wrapTopAndBottom/>
+                <wp:docPr id="16" name="Надпись 16"/>
+                <wp:cNvGraphicFramePr/>
+                <a:graphic xmlns:a="http://schemas.openxmlformats.org/drawingml/2006/main">
+                  <a:graphicData uri="http://schemas.microsoft.com/office/word/2010/wordprocessingShape">
+                    <wps:wsp>
+                      <wps:cNvSpPr txBox="1"/>
+                      <wps:spPr>
+                        <a:xfrm>
+                          <a:off x="0" y="0"/>
+                          <a:ext cx="5342255" cy="635"/>
+                        </a:xfrm>
+                        <a:prstGeom prst="rect">
+                          <a:avLst/>
+                        </a:prstGeom>
+                        <a:solidFill>
+                          <a:prstClr val="white"/>
+                        </a:solidFill>
+                        <a:ln>
+                          <a:noFill/>
+                        </a:ln>
+                      </wps:spPr>
+                      <wps:txbx>
+                        <w:txbxContent>
+                          <w:p>
+                            <w:pPr>
+                              <w:pStyle w:val="a8"/>
+                              <w:spacing w:after="0" w:line="360" w:lineRule="auto"/>
+                              <w:ind w:left="357"/>
+                              <w:jc w:val="center"/>
+                              <w:rPr>
+                                <w:rFonts w:ascii="Times New Roman" w:hAnsi="Times New Roman" w:cs="Times New Roman"/>
+                                <w:i/>
+                                <w:iCs/>
+                                <w:noProof/>
+                                <w:sz w:val="18"/>
+                                <w:szCs w:val="18"/>
+                              </w:rPr>
+                            </w:pPr>
+                            <w:r>
+                              <w:rPr>
+                                <w:rFonts w:ascii="Times New Roman" w:hAnsi="Times New Roman" w:cs="Times New Roman"/>
+                                <w:sz w:val="18"/>
+                                <w:szCs w:val="18"/>
+                              </w:rPr>
+                              <w:t xml:space="preserve">Рисунок </w:t>
+                            </w:r>
+                            <w:r>
+                              <w:rPr>
+                                <w:rFonts w:ascii="Times New Roman" w:hAnsi="Times New Roman" w:cs="Times New Roman"/>
+                                <w:sz w:val="18"/>
+                                <w:szCs w:val="18"/>
+                              </w:rPr>
+                              <w:t>8</w:t>
+                            </w:r>
+                            <w:r>
+                              <w:rPr>
+                                <w:rFonts w:ascii="Times New Roman" w:hAnsi="Times New Roman" w:cs="Times New Roman"/>
+                                <w:sz w:val="18"/>
+                                <w:szCs w:val="18"/>
+                              </w:rPr>
+                              <w:t xml:space="preserve"> Т</w:t>
+                            </w:r>
+                            <w:r>
+                              <w:rPr>
+                                <w:rFonts w:ascii="Times New Roman" w:eastAsia="Times New Roman" w:hAnsi="Times New Roman" w:cs="Times New Roman"/>
+                                <w:iCs/>
+                                <w:sz w:val="18"/>
+                                <w:szCs w:val="18"/>
+                              </w:rPr>
+                              <w:t>аблица «</w:t>
+                            </w:r>
+                            <w:proofErr w:type="spellStart"/>
+                            <w:r>
+                              <w:rPr>
+                                <w:rFonts w:ascii="Times New Roman" w:eastAsia="Times New Roman" w:hAnsi="Times New Roman" w:cs="Times New Roman"/>
+                                <w:iCs/>
+                                <w:sz w:val="18"/>
+                                <w:szCs w:val="18"/>
+                              </w:rPr>
+                              <w:t>position</w:t>
+                            </w:r>
+                            <w:proofErr w:type="spellEnd"/>
+                            <w:r>
+                              <w:rPr>
+                                <w:rFonts w:ascii="Times New Roman" w:eastAsia="Times New Roman" w:hAnsi="Times New Roman" w:cs="Times New Roman"/>
+                                <w:iCs/>
+                                <w:sz w:val="18"/>
+                                <w:szCs w:val="18"/>
+                              </w:rPr>
+                              <w:t>»</w:t>
+                            </w:r>
+                          </w:p>
+                        </w:txbxContent>
+                      </wps:txbx>
+                      <wps:bodyPr rot="0" spcFirstLastPara="0" vertOverflow="overflow" horzOverflow="overflow" vert="horz" wrap="square" lIns="0" tIns="0" rIns="0" bIns="0" numCol="1" spcCol="0" rtlCol="0" fromWordArt="0" anchor="t" anchorCtr="0" forceAA="0" compatLnSpc="1">
+                        <a:prstTxWarp prst="textNoShape">
+                          <a:avLst/>
+                        </a:prstTxWarp>
+                        <a:spAutoFit/>
+                      </wps:bodyPr>
+                    </wps:wsp>
+                  </a:graphicData>
+                </a:graphic>
+              </wp:anchor>
+            </w:drawing>
+          </mc:Choice>
+          <mc:Fallback>
+            <w:pict>
+              <v:shape w14:anchorId="0A5C74A5" id="Надпись 16" o:spid="_x0000_s1033" type="#_x0000_t202" style="position:absolute;left:0;text-align:left;margin-left:0;margin-top:191.45pt;width:420.65pt;height:.05pt;z-index:251682816;visibility:visible;mso-wrap-style:square;mso-wrap-distance-left:9pt;mso-wrap-distance-top:0;mso-wrap-distance-right:9pt;mso-wrap-distance-bottom:0;mso-position-horizontal:center;mso-position-horizontal-relative:margin;mso-position-vertical:absolute;mso-position-vertical-relative:text;v-text-anchor:top" o:gfxdata="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" stroked="f">
+                <v:textbox style="mso-fit-shape-to-text:t" inset="0,0,0,0">
+                  <w:txbxContent>
+                    <w:p>
+                      <w:pPr>
+                        <w:pStyle w:val="a8"/>
+                        <w:spacing w:after="0" w:line="360" w:lineRule="auto"/>
+                        <w:ind w:left="357"/>
+                        <w:jc w:val="center"/>
+                        <w:rPr>
+                          <w:rFonts w:ascii="Times New Roman" w:hAnsi="Times New Roman" w:cs="Times New Roman"/>
+                          <w:i/>
+                          <w:iCs/>
+                          <w:noProof/>
+                          <w:sz w:val="18"/>
+                          <w:szCs w:val="18"/>
+                        </w:rPr>
+                      </w:pPr>
+                      <w:r>
+                        <w:rPr>
+                          <w:rFonts w:ascii="Times New Roman" w:hAnsi="Times New Roman" w:cs="Times New Roman"/>
+                          <w:sz w:val="18"/>
+                          <w:szCs w:val="18"/>
+                        </w:rPr>
+                        <w:t xml:space="preserve">Рисунок </w:t>
+                      </w:r>
+                      <w:r>
+                        <w:rPr>
+                          <w:rFonts w:ascii="Times New Roman" w:hAnsi="Times New Roman" w:cs="Times New Roman"/>
+                          <w:sz w:val="18"/>
+                          <w:szCs w:val="18"/>
+                        </w:rPr>
+                        <w:t>8</w:t>
+                      </w:r>
+                      <w:r>
+                        <w:rPr>
+                          <w:rFonts w:ascii="Times New Roman" w:hAnsi="Times New Roman" w:cs="Times New Roman"/>
+                          <w:sz w:val="18"/>
+                          <w:szCs w:val="18"/>
+                        </w:rPr>
+                        <w:t xml:space="preserve"> Т</w:t>
+                      </w:r>
+                      <w:r>
+                        <w:rPr>
+                          <w:rFonts w:ascii="Times New Roman" w:eastAsia="Times New Roman" w:hAnsi="Times New Roman" w:cs="Times New Roman"/>
+                          <w:iCs/>
+                          <w:sz w:val="18"/>
+                          <w:szCs w:val="18"/>
+                        </w:rPr>
+                        <w:t>аблица «</w:t>
+                      </w:r>
+                      <w:proofErr w:type="spellStart"/>
+                      <w:r>
+                        <w:rPr>
+                          <w:rFonts w:ascii="Times New Roman" w:eastAsia="Times New Roman" w:hAnsi="Times New Roman" w:cs="Times New Roman"/>
+                          <w:iCs/>
+                          <w:sz w:val="18"/>
+                          <w:szCs w:val="18"/>
+                        </w:rPr>
+                        <w:t>position</w:t>
+                      </w:r>
+                      <w:proofErr w:type="spellEnd"/>
+                      <w:r>
+                        <w:rPr>
+                          <w:rFonts w:ascii="Times New Roman" w:eastAsia="Times New Roman" w:hAnsi="Times New Roman" w:cs="Times New Roman"/>
+                          <w:iCs/>
+                          <w:sz w:val="18"/>
+                          <w:szCs w:val="18"/>
+                        </w:rPr>
+                        <w:t>»</w:t>
+                      </w:r>
+                    </w:p>
+                  </w:txbxContent>
+                </v:textbox>
+                <w10:wrap type="topAndBottom" anchorx="margin"/>
+              </v:shape>
+            </w:pict>
+          </mc:Fallback>
+        </mc:AlternateContent>
+      </w:r>
+      <w:r>
+        <w:rPr>
+          <w:rFonts w:ascii="Times New Roman" w:eastAsia="Times New Roman" w:hAnsi="Times New Roman" w:cs="Times New Roman"/>
+          <w:iCs/>
+          <w:sz w:val="28"/>
+          <w:szCs w:val="28"/>
+        </w:rPr>
+        <w:br w:type="page"/>
+      </w:r>
+    </w:p>
+    <w:p>
+      <w:pPr>
+        <w:pStyle w:val="a8"/>
+        <w:numPr>
+          <w:ilvl w:val="0"/>
+          <w:numId w:val="10"/>
+        </w:numPr>
+        <w:spacing w:after="0" w:line="360" w:lineRule="auto"/>
+        <w:jc w:val="both"/>
+        <w:rPr>
+          <w:rFonts w:ascii="Times New Roman" w:eastAsia="Times New Roman" w:hAnsi="Times New Roman" w:cs="Times New Roman"/>
+          <w:iCs/>
+          <w:sz w:val="24"/>
+          <w:szCs w:val="24"/>
+        </w:rPr>
+      </w:pPr>
+      <w:proofErr w:type="spellStart"/>
+      <w:r>
+        <w:rPr>
+          <w:rFonts w:ascii="Times New Roman" w:eastAsia="Times New Roman" w:hAnsi="Times New Roman" w:cs="Times New Roman"/>
+          <w:iCs/>
+          <w:sz w:val="24"/>
+          <w:szCs w:val="24"/>
+        </w:rPr>
+        <w:lastRenderedPageBreak/>
+        <w:t>IDPosition</w:t>
+      </w:r>
+      <w:proofErr w:type="spellEnd"/>
+      <w:r>
+        <w:rPr>
+          <w:rFonts w:ascii="Times New Roman" w:eastAsia="Times New Roman" w:hAnsi="Times New Roman" w:cs="Times New Roman"/>
+          <w:iCs/>
+          <w:sz w:val="24"/>
+          <w:szCs w:val="24"/>
+        </w:rPr>
+        <w:t xml:space="preserve"> – </w:t>
+      </w:r>
+      <w:r>
+        <w:rPr>
+          <w:rFonts w:ascii="Times New Roman" w:eastAsia="Times New Roman" w:hAnsi="Times New Roman" w:cs="Times New Roman"/>
+          <w:iCs/>
+          <w:sz w:val="24"/>
+          <w:szCs w:val="24"/>
+          <w:lang w:val="en-US"/>
+        </w:rPr>
+        <w:t xml:space="preserve">ID </w:t>
+      </w:r>
+      <w:r>
+        <w:rPr>
+          <w:rFonts w:ascii="Times New Roman" w:eastAsia="Times New Roman" w:hAnsi="Times New Roman" w:cs="Times New Roman"/>
+          <w:iCs/>
+          <w:sz w:val="24"/>
+          <w:szCs w:val="24"/>
+        </w:rPr>
+        <w:t>должности</w:t>
+      </w:r>
+    </w:p>
+    <w:p>
+      <w:pPr>
+        <w:pStyle w:val="a8"/>
+        <w:numPr>
+          <w:ilvl w:val="0"/>
+          <w:numId w:val="10"/>
+        </w:numPr>
+        <w:spacing w:after="0" w:line="360" w:lineRule="auto"/>
+        <w:jc w:val="both"/>
+        <w:rPr>
+          <w:rFonts w:ascii="Times New Roman" w:eastAsia="Times New Roman" w:hAnsi="Times New Roman" w:cs="Times New Roman"/>
+          <w:iCs/>
+          <w:sz w:val="24"/>
+          <w:szCs w:val="24"/>
+        </w:rPr>
+      </w:pPr>
+      <w:proofErr w:type="spellStart"/>
+      <w:r>
+        <w:rPr>
+          <w:rFonts w:ascii="Times New Roman" w:eastAsia="Times New Roman" w:hAnsi="Times New Roman" w:cs="Times New Roman"/>
+          <w:iCs/>
+          <w:sz w:val="24"/>
+          <w:szCs w:val="24"/>
+        </w:rPr>
+        <w:t>namePosition</w:t>
+      </w:r>
+      <w:proofErr w:type="spellEnd"/>
+      <w:r>
+        <w:rPr>
+          <w:rFonts w:ascii="Times New Roman" w:eastAsia="Times New Roman" w:hAnsi="Times New Roman" w:cs="Times New Roman"/>
+          <w:iCs/>
+          <w:sz w:val="24"/>
+          <w:szCs w:val="24"/>
+        </w:rPr>
+        <w:t xml:space="preserve"> – Название должности</w:t>
+      </w:r>
+    </w:p>
+    <w:p>
+      <w:pPr>
+        <w:pStyle w:val="a8"/>
+        <w:numPr>
+          <w:ilvl w:val="0"/>
+          <w:numId w:val="10"/>
+        </w:numPr>
+        <w:spacing w:after="0" w:line="360" w:lineRule="auto"/>
+        <w:jc w:val="both"/>
+        <w:rPr>
+          <w:rFonts w:ascii="Times New Roman" w:eastAsia="Times New Roman" w:hAnsi="Times New Roman" w:cs="Times New Roman"/>
+          <w:iCs/>
+          <w:sz w:val="24"/>
+          <w:szCs w:val="24"/>
+        </w:rPr>
+      </w:pPr>
+      <w:proofErr w:type="spellStart"/>
+      <w:r>
+        <w:rPr>
+          <w:rFonts w:ascii="Times New Roman" w:eastAsia="Times New Roman" w:hAnsi="Times New Roman" w:cs="Times New Roman"/>
+          <w:iCs/>
+          <w:sz w:val="24"/>
+          <w:szCs w:val="24"/>
+        </w:rPr>
+        <w:t>salary</w:t>
+      </w:r>
+      <w:proofErr w:type="spellEnd"/>
+      <w:r>
+        <w:rPr>
+          <w:rFonts w:ascii="Times New Roman" w:eastAsia="Times New Roman" w:hAnsi="Times New Roman" w:cs="Times New Roman"/>
+          <w:iCs/>
+          <w:sz w:val="24"/>
+          <w:szCs w:val="24"/>
+        </w:rPr>
+        <w:t xml:space="preserve"> – </w:t>
+      </w:r>
+      <w:proofErr w:type="spellStart"/>
+      <w:r>
+        <w:rPr>
+          <w:rFonts w:ascii="Times New Roman" w:eastAsia="Times New Roman" w:hAnsi="Times New Roman" w:cs="Times New Roman"/>
+          <w:iCs/>
+          <w:sz w:val="24"/>
+          <w:szCs w:val="24"/>
+        </w:rPr>
+        <w:t>Колад</w:t>
+      </w:r>
+      <w:proofErr w:type="spellEnd"/>
+      <w:r>
+        <w:rPr>
+          <w:rFonts w:ascii="Times New Roman" w:eastAsia="Times New Roman" w:hAnsi="Times New Roman" w:cs="Times New Roman"/>
+          <w:iCs/>
+          <w:sz w:val="24"/>
+          <w:szCs w:val="24"/>
+        </w:rPr>
+        <w:t xml:space="preserve"> должности</w:t>
+      </w:r>
+    </w:p>
+    <w:p>
+      <w:pPr>
+        <w:spacing w:after="0" w:line="360" w:lineRule="auto"/>
+        <w:ind w:left="360"/>
+        <w:jc w:val="both"/>
+        <w:rPr>
+          <w:rFonts w:ascii="Times New Roman" w:eastAsia="Times New Roman" w:hAnsi="Times New Roman" w:cs="Times New Roman"/>
+          <w:iCs/>
+          <w:sz w:val="24"/>
+          <w:szCs w:val="24"/>
+        </w:rPr>
+      </w:pPr>
+    </w:p>
+    <w:p>
+      <w:pPr>
+        <w:spacing w:after="0" w:line="360" w:lineRule="auto"/>
+        <w:jc w:val="both"/>
+        <w:rPr>
+          <w:rFonts w:ascii="Times New Roman" w:eastAsia="Times New Roman" w:hAnsi="Times New Roman" w:cs="Times New Roman"/>
+          <w:b/>
+          <w:bCs/>
+          <w:iCs/>
+          <w:sz w:val="28"/>
+          <w:szCs w:val="28"/>
+        </w:rPr>
+      </w:pPr>
+      <w:r>
+        <w:rPr>
+          <w:noProof/>
+        </w:rPr>
+        <w:drawing>
+          <wp:anchor distT="0" distB="0" distL="114300" distR="114300" simplePos="0" relativeHeight="251683840" behindDoc="0" locked="0" layoutInCell="1" allowOverlap="1" wp14:anchorId="5503A280" wp14:editId="7978FF68">
+            <wp:simplePos x="0" y="0"/>
+            <wp:positionH relativeFrom="margin">
+              <wp:align>center</wp:align>
+            </wp:positionH>
+            <wp:positionV relativeFrom="paragraph">
+              <wp:posOffset>351265</wp:posOffset>
+            </wp:positionV>
+            <wp:extent cx="5406887" cy="2249805"/>
+            <wp:effectExtent l="0" t="0" r="3810" b="0"/>
+            <wp:wrapTopAndBottom/>
+            <wp:docPr id="17" name="Рисунок 17"/>
+            <wp:cNvGraphicFramePr>
+              <a:graphicFrameLocks xmlns:a="http://schemas.openxmlformats.org/drawingml/2006/main" noChangeAspect="1"/>
+            </wp:cNvGraphicFramePr>
+            <a:graphic xmlns:a="http://schemas.openxmlformats.org/drawingml/2006/main">
+              <a:graphicData uri="http://schemas.openxmlformats.org/drawingml/2006/picture">
+                <pic:pic xmlns:pic="http://schemas.openxmlformats.org/drawingml/2006/picture">
+                  <pic:nvPicPr>
+                    <pic:cNvPr id="1" name=""/>
+                    <pic:cNvPicPr/>
+                  </pic:nvPicPr>
+                  <pic:blipFill rotWithShape="1">
+                    <a:blip r:embed="rId15">
+                      <a:extLst>
+                        <a:ext uri="{28A0092B-C50C-407E-A947-70E740481C1C}">
+                          <a14:useLocalDpi xmlns:a14="http://schemas.microsoft.com/office/drawing/2010/main" val="0"/>
+                        </a:ext>
+                      </a:extLst>
+                    </a:blip>
+                    <a:srcRect r="41695" b="55370"/>
+                    <a:stretch/>
+                  </pic:blipFill>
+                  <pic:spPr bwMode="auto">
+                    <a:xfrm>
+                      <a:off x="0" y="0"/>
+                      <a:ext cx="5406887" cy="2249805"/>
+                    </a:xfrm>
+                    <a:prstGeom prst="rect">
+                      <a:avLst/>
+                    </a:prstGeom>
+                    <a:ln>
+                      <a:noFill/>
+                    </a:ln>
+                    <a:extLst>
+                      <a:ext uri="{53640926-AAD7-44D8-BBD7-CCE9431645EC}">
+                        <a14:shadowObscured xmlns:a14="http://schemas.microsoft.com/office/drawing/2010/main"/>
+                      </a:ext>
+                    </a:extLst>
+                  </pic:spPr>
+                </pic:pic>
+              </a:graphicData>
+            </a:graphic>
+          </wp:anchor>
+        </w:drawing>
+      </w:r>
+      <w:r>
+        <w:rPr>
+          <w:noProof/>
+        </w:rPr>
+        <mc:AlternateContent>
+          <mc:Choice Requires="wps">
+            <w:drawing>
+              <wp:anchor distT="0" distB="0" distL="114300" distR="114300" simplePos="0" relativeHeight="251689984" behindDoc="0" locked="0" layoutInCell="1" allowOverlap="1" wp14:anchorId="6689D593" wp14:editId="36A96F1A">
+                <wp:simplePos x="0" y="0"/>
+                <wp:positionH relativeFrom="margin">
+                  <wp:posOffset>468602</wp:posOffset>
+                </wp:positionH>
+                <wp:positionV relativeFrom="paragraph">
+                  <wp:posOffset>2833066</wp:posOffset>
+                </wp:positionV>
+                <wp:extent cx="5406390" cy="635"/>
+                <wp:effectExtent l="0" t="0" r="3810" b="0"/>
+                <wp:wrapTopAndBottom/>
+                <wp:docPr id="20" name="Надпись 20"/>
+                <wp:cNvGraphicFramePr/>
+                <a:graphic xmlns:a="http://schemas.openxmlformats.org/drawingml/2006/main">
+                  <a:graphicData uri="http://schemas.microsoft.com/office/word/2010/wordprocessingShape">
+                    <wps:wsp>
+                      <wps:cNvSpPr txBox="1"/>
+                      <wps:spPr>
+                        <a:xfrm>
+                          <a:off x="0" y="0"/>
+                          <a:ext cx="5406390" cy="635"/>
+                        </a:xfrm>
+                        <a:prstGeom prst="rect">
+                          <a:avLst/>
+                        </a:prstGeom>
+                        <a:solidFill>
+                          <a:prstClr val="white"/>
+                        </a:solidFill>
+                        <a:ln>
+                          <a:noFill/>
+                        </a:ln>
+                      </wps:spPr>
+                      <wps:txbx>
+                        <w:txbxContent>
+                          <w:p>
+                            <w:pPr>
+                              <w:pStyle w:val="aa"/>
+                              <w:jc w:val="center"/>
+                              <w:rPr>
+                                <w:rFonts w:ascii="Times New Roman" w:hAnsi="Times New Roman" w:cs="Times New Roman"/>
+                                <w:i w:val="0"/>
+                                <w:iCs w:val="0"/>
+                                <w:noProof/>
+                                <w:color w:val="auto"/>
+                              </w:rPr>
+                            </w:pPr>
+                          </w:p>
+                        </w:txbxContent>
+                      </wps:txbx>
+                      <wps:bodyPr rot="0" spcFirstLastPara="0" vertOverflow="overflow" horzOverflow="overflow" vert="horz" wrap="square" lIns="0" tIns="0" rIns="0" bIns="0" numCol="1" spcCol="0" rtlCol="0" fromWordArt="0" anchor="t" anchorCtr="0" forceAA="0" compatLnSpc="1">
+                        <a:prstTxWarp prst="textNoShape">
+                          <a:avLst/>
+                        </a:prstTxWarp>
+                        <a:spAutoFit/>
+                      </wps:bodyPr>
+                    </wps:wsp>
+                  </a:graphicData>
+                </a:graphic>
+              </wp:anchor>
+            </w:drawing>
+          </mc:Choice>
+          <mc:Fallback>
+            <w:pict>
+              <v:shape w14:anchorId="6689D593" id="Надпись 20" o:spid="_x0000_s1034" type="#_x0000_t202" style="position:absolute;left:0;text-align:left;margin-left:36.9pt;margin-top:223.1pt;width:425.7pt;height:.05pt;z-index:251689984;visibility:visible;mso-wrap-style:square;mso-wrap-distance-left:9pt;mso-wrap-distance-top:0;mso-wrap-distance-right:9pt;mso-wrap-distance-bottom:0;mso-position-horizontal:absolute;mso-position-horizontal-relative:margin;mso-position-vertical:absolute;mso-position-vertical-relative:text;v-text-anchor:top" o:gfxdata="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" stroked="f">
+                <v:textbox style="mso-fit-shape-to-text:t" inset="0,0,0,0">
+                  <w:txbxContent>
+                    <w:p>
+                      <w:pPr>
+                        <w:pStyle w:val="aa"/>
+                        <w:jc w:val="center"/>
+                        <w:rPr>
+                          <w:rFonts w:ascii="Times New Roman" w:hAnsi="Times New Roman" w:cs="Times New Roman"/>
+                          <w:i w:val="0"/>
+                          <w:iCs w:val="0"/>
+                          <w:noProof/>
+                          <w:color w:val="auto"/>
+                        </w:rPr>
+                      </w:pPr>
+                    </w:p>
+                  </w:txbxContent>
+                </v:textbox>
+                <w10:wrap type="topAndBottom" anchorx="margin"/>
+              </v:shape>
+            </w:pict>
+          </mc:Fallback>
+        </mc:AlternateContent>
+      </w:r>
+      <w:r>
+        <w:rPr>
+          <w:noProof/>
+        </w:rPr>
+        <mc:AlternateContent>
+          <mc:Choice Requires="wps">
+            <w:drawing>
+              <wp:anchor distT="0" distB="0" distL="114300" distR="114300" simplePos="0" relativeHeight="251687936" behindDoc="0" locked="0" layoutInCell="1" allowOverlap="1" wp14:anchorId="687C3516" wp14:editId="7BA67F3E">
+                <wp:simplePos x="0" y="0"/>
+                <wp:positionH relativeFrom="margin">
+                  <wp:align>center</wp:align>
+                </wp:positionH>
+                <wp:positionV relativeFrom="paragraph">
+                  <wp:posOffset>2801344</wp:posOffset>
+                </wp:positionV>
+                <wp:extent cx="5406390" cy="635"/>
+                <wp:effectExtent l="0" t="0" r="3810" b="0"/>
+                <wp:wrapTopAndBottom/>
+                <wp:docPr id="19" name="Надпись 19"/>
+                <wp:cNvGraphicFramePr/>
+                <a:graphic xmlns:a="http://schemas.openxmlformats.org/drawingml/2006/main">
+                  <a:graphicData uri="http://schemas.microsoft.com/office/word/2010/wordprocessingShape">
+                    <wps:wsp>
+                      <wps:cNvSpPr txBox="1"/>
+                      <wps:spPr>
+                        <a:xfrm>
+                          <a:off x="0" y="0"/>
+                          <a:ext cx="5406390" cy="635"/>
+                        </a:xfrm>
+                        <a:prstGeom prst="rect">
+                          <a:avLst/>
+                        </a:prstGeom>
+                        <a:solidFill>
+                          <a:prstClr val="white"/>
+                        </a:solidFill>
+                        <a:ln>
+                          <a:noFill/>
+                        </a:ln>
+                      </wps:spPr>
+                      <wps:txbx>
+                        <w:txbxContent>
+                          <w:p>
+                            <w:pPr>
+                              <w:pStyle w:val="aa"/>
+                              <w:rPr>
+                                <w:noProof/>
+                              </w:rPr>
+                            </w:pPr>
+                            <w:r>
+                              <w:rPr>
+                                <w:noProof/>
+                              </w:rPr>
+                              <w:fldChar w:fldCharType="begin"/>
+                            </w:r>
+                            <w:r>
+                              <w:rPr>
+                                <w:noProof/>
+                              </w:rPr>
+                              <w:instrText xml:space="preserve"> SEQ Рисунок \* ARABIC </w:instrText>
+                            </w:r>
+                            <w:r>
+                              <w:rPr>
+                                <w:noProof/>
+                              </w:rPr>
+                              <w:fldChar w:fldCharType="separate"/>
+                            </w:r>
+                            <w:r>
+                              <w:rPr>
+                                <w:noProof/>
+                              </w:rPr>
+                              <w:t>7</w:t>
+                            </w:r>
+                            <w:r>
+                              <w:rPr>
+                                <w:noProof/>
+                              </w:rPr>
+                              <w:fldChar w:fldCharType="end"/>
+                            </w:r>
+                          </w:p>
+                        </w:txbxContent>
+                      </wps:txbx>
+                      <wps:bodyPr rot="0" spcFirstLastPara="0" vertOverflow="overflow" horzOverflow="overflow" vert="horz" wrap="square" lIns="0" tIns="0" rIns="0" bIns="0" numCol="1" spcCol="0" rtlCol="0" fromWordArt="0" anchor="t" anchorCtr="0" forceAA="0" compatLnSpc="1">
+                        <a:prstTxWarp prst="textNoShape">
+                          <a:avLst/>
+                        </a:prstTxWarp>
+                        <a:spAutoFit/>
+                      </wps:bodyPr>
+                    </wps:wsp>
+                  </a:graphicData>
+                </a:graphic>
+              </wp:anchor>
+            </w:drawing>
+          </mc:Choice>
+          <mc:Fallback>
+            <w:pict>
+              <v:shape w14:anchorId="687C3516" id="Надпись 19" o:spid="_x0000_s1035" type="#_x0000_t202" style="position:absolute;left:0;text-align:left;margin-left:0;margin-top:220.6pt;width:425.7pt;height:.05pt;z-index:251687936;visibility:visible;mso-wrap-style:square;mso-wrap-distance-left:9pt;mso-wrap-distance-top:0;mso-wrap-distance-right:9pt;mso-wrap-distance-bottom:0;mso-position-horizontal:center;mso-position-horizontal-relative:margin;mso-position-vertical:absolute;mso-position-vertical-relative:text;v-text-anchor:top" o:gfxdata="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" stroked="f">
+                <v:textbox style="mso-fit-shape-to-text:t" inset="0,0,0,0">
+                  <w:txbxContent>
+                    <w:p>
+                      <w:pPr>
+                        <w:pStyle w:val="aa"/>
+                        <w:rPr>
+                          <w:noProof/>
+                        </w:rPr>
+                      </w:pPr>
+                      <w:r>
+                        <w:rPr>
+                          <w:noProof/>
+                        </w:rPr>
+                        <w:fldChar w:fldCharType="begin"/>
+                      </w:r>
+                      <w:r>
+                        <w:rPr>
+                          <w:noProof/>
+                        </w:rPr>
+                        <w:instrText xml:space="preserve"> SEQ Рисунок \* ARABIC </w:instrText>
+                      </w:r>
+                      <w:r>
+                        <w:rPr>
+                          <w:noProof/>
+                        </w:rPr>
+                        <w:fldChar w:fldCharType="separate"/>
+                      </w:r>
+                      <w:r>
+                        <w:rPr>
+                          <w:noProof/>
+                        </w:rPr>
+                        <w:t>7</w:t>
+                      </w:r>
+                      <w:r>
+                        <w:rPr>
+                          <w:noProof/>
+                        </w:rPr>
+                        <w:fldChar w:fldCharType="end"/>
+                      </w:r>
+                    </w:p>
+                  </w:txbxContent>
+                </v:textbox>
+                <w10:wrap type="topAndBottom" anchorx="margin"/>
+              </v:shape>
+            </w:pict>
+          </mc:Fallback>
+        </mc:AlternateContent>
+      </w:r>
+      <w:r>
+        <w:rPr>
+          <w:noProof/>
+        </w:rPr>
+        <mc:AlternateContent>
+          <mc:Choice Requires="wps">
+            <w:drawing>
+              <wp:anchor distT="0" distB="0" distL="114300" distR="114300" simplePos="0" relativeHeight="251685888" behindDoc="0" locked="0" layoutInCell="1" allowOverlap="1" wp14:anchorId="6B6BAA0A" wp14:editId="40E2BB27">
+                <wp:simplePos x="0" y="0"/>
+                <wp:positionH relativeFrom="column">
+                  <wp:posOffset>484505</wp:posOffset>
+                </wp:positionH>
+                <wp:positionV relativeFrom="paragraph">
+                  <wp:posOffset>2777490</wp:posOffset>
+                </wp:positionV>
+                <wp:extent cx="5406390" cy="635"/>
+                <wp:effectExtent l="0" t="0" r="0" b="0"/>
+                <wp:wrapTopAndBottom/>
+                <wp:docPr id="18" name="Надпись 18"/>
+                <wp:cNvGraphicFramePr/>
+                <a:graphic xmlns:a="http://schemas.openxmlformats.org/drawingml/2006/main">
+                  <a:graphicData uri="http://schemas.microsoft.com/office/word/2010/wordprocessingShape">
+                    <wps:wsp>
+                      <wps:cNvSpPr txBox="1"/>
+                      <wps:spPr>
+                        <a:xfrm>
+                          <a:off x="0" y="0"/>
+                          <a:ext cx="5406390" cy="635"/>
+                        </a:xfrm>
+                        <a:prstGeom prst="rect">
+                          <a:avLst/>
+                        </a:prstGeom>
+                        <a:solidFill>
+                          <a:prstClr val="white"/>
+                        </a:solidFill>
+                        <a:ln>
+                          <a:noFill/>
+                        </a:ln>
+                      </wps:spPr>
+                      <wps:txbx>
+                        <w:txbxContent>
+                          <w:p>
+                            <w:pPr>
+                              <w:pStyle w:val="aa"/>
+                              <w:rPr>
+                                <w:noProof/>
+                              </w:rPr>
+                            </w:pPr>
+                            <w:r>
+                              <w:rPr>
+                                <w:noProof/>
+                              </w:rPr>
+                              <w:fldChar w:fldCharType="begin"/>
+                            </w:r>
+                            <w:r>
+                              <w:rPr>
+                                <w:noProof/>
+                              </w:rPr>
+                              <w:instrText xml:space="preserve"> SEQ Рисунок \* ARABIC </w:instrText>
+                            </w:r>
+                            <w:r>
+                              <w:rPr>
+                                <w:noProof/>
+                              </w:rPr>
+                              <w:fldChar w:fldCharType="separate"/>
+                            </w:r>
+                            <w:r>
+                              <w:rPr>
+                                <w:noProof/>
+                              </w:rPr>
+                              <w:t>8</w:t>
+                            </w:r>
+                            <w:r>
+                              <w:rPr>
+                                <w:noProof/>
+                              </w:rPr>
+                              <w:fldChar w:fldCharType="end"/>
+                            </w:r>
+                          </w:p>
+                        </w:txbxContent>
+                      </wps:txbx>
+                      <wps:bodyPr rot="0" spcFirstLastPara="0" vertOverflow="overflow" horzOverflow="overflow" vert="horz" wrap="square" lIns="0" tIns="0" rIns="0" bIns="0" numCol="1" spcCol="0" rtlCol="0" fromWordArt="0" anchor="t" anchorCtr="0" forceAA="0" compatLnSpc="1">
+                        <a:prstTxWarp prst="textNoShape">
+                          <a:avLst/>
+                        </a:prstTxWarp>
+                        <a:spAutoFit/>
+                      </wps:bodyPr>
+                    </wps:wsp>
+                  </a:graphicData>
+                </a:graphic>
+              </wp:anchor>
+            </w:drawing>
+          </mc:Choice>
+          <mc:Fallback>
+            <w:pict>
+              <v:shape w14:anchorId="6B6BAA0A" id="Надпись 18" o:spid="_x0000_s1036" type="#_x0000_t202" style="position:absolute;left:0;text-align:left;margin-left:38.15pt;margin-top:218.7pt;width:425.7pt;height:.05pt;z-index:251685888;visibility:visible;mso-wrap-style:square;mso-wrap-distance-left:9pt;mso-wrap-distance-top:0;mso-wrap-distance-right:9pt;mso-wrap-distance-bottom:0;mso-position-horizontal:absolute;mso-position-horizontal-relative:text;mso-position-vertical:absolute;mso-position-vertical-relative:text;v-text-anchor:top" o:gfxdata="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" stroked="f">
+                <v:textbox style="mso-fit-shape-to-text:t" inset="0,0,0,0">
+                  <w:txbxContent>
+                    <w:p>
+                      <w:pPr>
+                        <w:pStyle w:val="aa"/>
+                        <w:rPr>
+                          <w:noProof/>
+                        </w:rPr>
+                      </w:pPr>
+                      <w:r>
+                        <w:rPr>
+                          <w:noProof/>
+                        </w:rPr>
+                        <w:fldChar w:fldCharType="begin"/>
+                      </w:r>
+                      <w:r>
+                        <w:rPr>
+                          <w:noProof/>
+                        </w:rPr>
+                        <w:instrText xml:space="preserve"> SEQ Рисунок \* ARABIC </w:instrText>
+                      </w:r>
+                      <w:r>
+                        <w:rPr>
+                          <w:noProof/>
+                        </w:rPr>
+                        <w:fldChar w:fldCharType="separate"/>
+                      </w:r>
+                      <w:r>
+                        <w:rPr>
+                          <w:noProof/>
+                        </w:rPr>
+                        <w:t>8</w:t>
+                      </w:r>
+                      <w:r>
+                        <w:rPr>
+                          <w:noProof/>
+                        </w:rPr>
+                        <w:fldChar w:fldCharType="end"/>
+                      </w:r>
+                    </w:p>
+                  </w:txbxContent>
+                </v:textbox>
+                <w10:wrap type="topAndBottom"/>
+              </v:shape>
+            </w:pict>
+          </mc:Fallback>
+        </mc:AlternateContent>
+      </w:r>
+      <w:r>
+        <w:rPr>
+          <w:noProof/>
+        </w:rPr>
+        <mc:AlternateContent>
+          <mc:Choice Requires="wps">
+            <w:drawing>
+              <wp:anchor distT="0" distB="0" distL="114300" distR="114300" simplePos="0" relativeHeight="251692032" behindDoc="0" locked="0" layoutInCell="1" allowOverlap="1" wp14:anchorId="12D045DA" wp14:editId="2A0FCB4A">
+                <wp:simplePos x="0" y="0"/>
+                <wp:positionH relativeFrom="column">
+                  <wp:posOffset>484505</wp:posOffset>
+                </wp:positionH>
+                <wp:positionV relativeFrom="paragraph">
+                  <wp:posOffset>2777490</wp:posOffset>
+                </wp:positionV>
+                <wp:extent cx="5406390" cy="635"/>
+                <wp:effectExtent l="0" t="0" r="0" b="0"/>
+                <wp:wrapTopAndBottom/>
+                <wp:docPr id="21" name="Надпись 21"/>
+                <wp:cNvGraphicFramePr/>
+                <a:graphic xmlns:a="http://schemas.openxmlformats.org/drawingml/2006/main">
+                  <a:graphicData uri="http://schemas.microsoft.com/office/word/2010/wordprocessingShape">
+                    <wps:wsp>
+                      <wps:cNvSpPr txBox="1"/>
+                      <wps:spPr>
+                        <a:xfrm>
+                          <a:off x="0" y="0"/>
+                          <a:ext cx="5406390" cy="635"/>
+                        </a:xfrm>
+                        <a:prstGeom prst="rect">
+                          <a:avLst/>
+                        </a:prstGeom>
+                        <a:solidFill>
+                          <a:prstClr val="white"/>
+                        </a:solidFill>
+                        <a:ln>
+                          <a:noFill/>
+                        </a:ln>
+                      </wps:spPr>
+                      <wps:txbx>
+                        <w:txbxContent>
+                          <w:p>
+                            <w:pPr>
+                              <w:pStyle w:val="aa"/>
+                              <w:jc w:val="center"/>
+                              <w:rPr>
+                                <w:noProof/>
+                              </w:rPr>
+                            </w:pPr>
+                            <w:r>
+                              <w:rPr>
+                                <w:rFonts w:ascii="Times New Roman" w:hAnsi="Times New Roman" w:cs="Times New Roman"/>
+                                <w:i w:val="0"/>
+                                <w:iCs w:val="0"/>
+                                <w:color w:val="auto"/>
+                              </w:rPr>
+                              <w:t xml:space="preserve">Рисунок </w:t>
+                            </w:r>
+                            <w:r>
+                              <w:rPr>
+                                <w:rFonts w:ascii="Times New Roman" w:hAnsi="Times New Roman" w:cs="Times New Roman"/>
+                                <w:i w:val="0"/>
+                                <w:iCs w:val="0"/>
+                                <w:color w:val="auto"/>
+                              </w:rPr>
+                              <w:fldChar w:fldCharType="begin"/>
+                            </w:r>
+                            <w:r>
+                              <w:rPr>
+                                <w:rFonts w:ascii="Times New Roman" w:hAnsi="Times New Roman" w:cs="Times New Roman"/>
+                                <w:i w:val="0"/>
+                                <w:iCs w:val="0"/>
+                                <w:color w:val="auto"/>
+                              </w:rPr>
+                              <w:instrText xml:space="preserve"> SEQ Рисунок \* ARABIC </w:instrText>
+                            </w:r>
+                            <w:r>
+                              <w:rPr>
+                                <w:rFonts w:ascii="Times New Roman" w:hAnsi="Times New Roman" w:cs="Times New Roman"/>
+                                <w:i w:val="0"/>
+                                <w:iCs w:val="0"/>
+                                <w:color w:val="auto"/>
+                              </w:rPr>
+                              <w:fldChar w:fldCharType="separate"/>
+                            </w:r>
+                            <w:r>
+                              <w:rPr>
+                                <w:rFonts w:ascii="Times New Roman" w:hAnsi="Times New Roman" w:cs="Times New Roman"/>
+                                <w:i w:val="0"/>
+                                <w:iCs w:val="0"/>
+                                <w:noProof/>
+                                <w:color w:val="auto"/>
+                              </w:rPr>
+                              <w:t>9</w:t>
+                            </w:r>
+                            <w:r>
+                              <w:rPr>
+                                <w:rFonts w:ascii="Times New Roman" w:hAnsi="Times New Roman" w:cs="Times New Roman"/>
+                                <w:i w:val="0"/>
+                                <w:iCs w:val="0"/>
+                                <w:color w:val="auto"/>
+                              </w:rPr>
+                              <w:fldChar w:fldCharType="end"/>
+                            </w:r>
+                            <w:r>
+                              <w:rPr>
+                                <w:rFonts w:ascii="Times New Roman" w:eastAsia="Times New Roman" w:hAnsi="Times New Roman" w:cs="Times New Roman"/>
+                                <w:i w:val="0"/>
+                                <w:iCs w:val="0"/>
+                                <w:color w:val="auto"/>
+                              </w:rPr>
+                              <w:t xml:space="preserve"> Таблица «</w:t>
+                            </w:r>
+                            <w:proofErr w:type="spellStart"/>
+                            <w:r>
+                              <w:rPr>
+                                <w:rFonts w:ascii="Times New Roman" w:eastAsia="Times New Roman" w:hAnsi="Times New Roman" w:cs="Times New Roman"/>
+                                <w:i w:val="0"/>
+                                <w:iCs w:val="0"/>
+                                <w:color w:val="auto"/>
+                              </w:rPr>
+                              <w:t>project</w:t>
+                            </w:r>
+                            <w:proofErr w:type="spellEnd"/>
+                            <w:r>
+                              <w:rPr>
+                                <w:rFonts w:ascii="Times New Roman" w:eastAsia="Times New Roman" w:hAnsi="Times New Roman" w:cs="Times New Roman"/>
+                                <w:i w:val="0"/>
+                                <w:iCs w:val="0"/>
+                                <w:color w:val="auto"/>
+                              </w:rPr>
+                              <w:t>»</w:t>
+                            </w:r>
+                          </w:p>
+                        </w:txbxContent>
+                      </wps:txbx>
+                      <wps:bodyPr rot="0" spcFirstLastPara="0" vertOverflow="overflow" horzOverflow="overflow" vert="horz" wrap="square" lIns="0" tIns="0" rIns="0" bIns="0" numCol="1" spcCol="0" rtlCol="0" fromWordArt="0" anchor="t" anchorCtr="0" forceAA="0" compatLnSpc="1">
+                        <a:prstTxWarp prst="textNoShape">
+                          <a:avLst/>
+                        </a:prstTxWarp>
+                        <a:spAutoFit/>
+                      </wps:bodyPr>
+                    </wps:wsp>
+                  </a:graphicData>
+                </a:graphic>
+              </wp:anchor>
+            </w:drawing>
+          </mc:Choice>
+          <mc:Fallback>
+            <w:pict>
+              <v:shape w14:anchorId="12D045DA" id="Надпись 21" o:spid="_x0000_s1037" type="#_x0000_t202" style="position:absolute;left:0;text-align:left;margin-left:38.15pt;margin-top:218.7pt;width:425.7pt;height:.05pt;z-index:251692032;visibility:visible;mso-wrap-style:square;mso-wrap-distance-left:9pt;mso-wrap-distance-top:0;mso-wrap-distance-right:9pt;mso-wrap-distance-bottom:0;mso-position-horizontal:absolute;mso-position-horizontal-relative:text;mso-position-vertical:absolute;mso-position-vertical-relative:text;v-text-anchor:top" o:gfxdata="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" stroked="f">
+                <v:textbox style="mso-fit-shape-to-text:t" inset="0,0,0,0">
+                  <w:txbxContent>
+                    <w:p>
+                      <w:pPr>
+                        <w:pStyle w:val="aa"/>
+                        <w:jc w:val="center"/>
+                        <w:rPr>
+                          <w:noProof/>
+                        </w:rPr>
+                      </w:pPr>
+                      <w:r>
+                        <w:rPr>
+                          <w:rFonts w:ascii="Times New Roman" w:hAnsi="Times New Roman" w:cs="Times New Roman"/>
+                          <w:i w:val="0"/>
+                          <w:iCs w:val="0"/>
+                          <w:color w:val="auto"/>
+                        </w:rPr>
+                        <w:t xml:space="preserve">Рисунок </w:t>
+                      </w:r>
+                      <w:r>
+                        <w:rPr>
+                          <w:rFonts w:ascii="Times New Roman" w:hAnsi="Times New Roman" w:cs="Times New Roman"/>
+                          <w:i w:val="0"/>
+                          <w:iCs w:val="0"/>
+                          <w:color w:val="auto"/>
+                        </w:rPr>
+                        <w:fldChar w:fldCharType="begin"/>
+                      </w:r>
+                      <w:r>
+                        <w:rPr>
+                          <w:rFonts w:ascii="Times New Roman" w:hAnsi="Times New Roman" w:cs="Times New Roman"/>
+                          <w:i w:val="0"/>
+                          <w:iCs w:val="0"/>
+                          <w:color w:val="auto"/>
+                        </w:rPr>
+                        <w:instrText xml:space="preserve"> SEQ Рисунок \* ARABIC </w:instrText>
+                      </w:r>
+                      <w:r>
+                        <w:rPr>
+                          <w:rFonts w:ascii="Times New Roman" w:hAnsi="Times New Roman" w:cs="Times New Roman"/>
+                          <w:i w:val="0"/>
+                          <w:iCs w:val="0"/>
+                          <w:color w:val="auto"/>
+                        </w:rPr>
+                        <w:fldChar w:fldCharType="separate"/>
+                      </w:r>
+                      <w:r>
+                        <w:rPr>
+                          <w:rFonts w:ascii="Times New Roman" w:hAnsi="Times New Roman" w:cs="Times New Roman"/>
+                          <w:i w:val="0"/>
+                          <w:iCs w:val="0"/>
+                          <w:noProof/>
+                          <w:color w:val="auto"/>
+                        </w:rPr>
+                        <w:t>9</w:t>
+                      </w:r>
+                      <w:r>
+                        <w:rPr>
+                          <w:rFonts w:ascii="Times New Roman" w:hAnsi="Times New Roman" w:cs="Times New Roman"/>
+                          <w:i w:val="0"/>
+                          <w:iCs w:val="0"/>
+                          <w:color w:val="auto"/>
+                        </w:rPr>
+                        <w:fldChar w:fldCharType="end"/>
+                      </w:r>
+                      <w:r>
+                        <w:rPr>
+                          <w:rFonts w:ascii="Times New Roman" w:eastAsia="Times New Roman" w:hAnsi="Times New Roman" w:cs="Times New Roman"/>
+                          <w:i w:val="0"/>
+                          <w:iCs w:val="0"/>
+                          <w:color w:val="auto"/>
+                        </w:rPr>
+                        <w:t xml:space="preserve"> Таблица «</w:t>
+                      </w:r>
+                      <w:proofErr w:type="spellStart"/>
+                      <w:r>
+                        <w:rPr>
+                          <w:rFonts w:ascii="Times New Roman" w:eastAsia="Times New Roman" w:hAnsi="Times New Roman" w:cs="Times New Roman"/>
+                          <w:i w:val="0"/>
+                          <w:iCs w:val="0"/>
+                          <w:color w:val="auto"/>
+                        </w:rPr>
+                        <w:t>project</w:t>
+                      </w:r>
+                      <w:proofErr w:type="spellEnd"/>
+                      <w:r>
+                        <w:rPr>
+                          <w:rFonts w:ascii="Times New Roman" w:eastAsia="Times New Roman" w:hAnsi="Times New Roman" w:cs="Times New Roman"/>
+                          <w:i w:val="0"/>
+                          <w:iCs w:val="0"/>
+                          <w:color w:val="auto"/>
+                        </w:rPr>
+                        <w:t>»</w:t>
+                      </w:r>
+                    </w:p>
+                  </w:txbxContent>
+                </v:textbox>
+                <w10:wrap type="topAndBottom"/>
+              </v:shape>
+            </w:pict>
+          </mc:Fallback>
+        </mc:AlternateContent>
+      </w:r>
+      <w:r>
+        <w:rPr>
+          <w:rFonts w:ascii="Times New Roman" w:eastAsia="Times New Roman" w:hAnsi="Times New Roman" w:cs="Times New Roman"/>
+          <w:b/>
+          <w:bCs/>
+          <w:iCs/>
+          <w:sz w:val="28"/>
+          <w:szCs w:val="28"/>
+        </w:rPr>
+        <w:t>Таблица «</w:t>
+      </w:r>
+      <w:proofErr w:type="spellStart"/>
+      <w:r>
+        <w:rPr>
+          <w:rFonts w:ascii="Times New Roman" w:eastAsia="Times New Roman" w:hAnsi="Times New Roman" w:cs="Times New Roman"/>
+          <w:b/>
+          <w:bCs/>
+          <w:iCs/>
+          <w:sz w:val="28"/>
+          <w:szCs w:val="28"/>
+        </w:rPr>
+        <w:t>project</w:t>
+      </w:r>
+      <w:proofErr w:type="spellEnd"/>
+      <w:r>
+        <w:rPr>
+          <w:rFonts w:ascii="Times New Roman" w:eastAsia="Times New Roman" w:hAnsi="Times New Roman" w:cs="Times New Roman"/>
+          <w:b/>
+          <w:bCs/>
+          <w:iCs/>
+          <w:sz w:val="28"/>
+          <w:szCs w:val="28"/>
+        </w:rPr>
+        <w:t>»:</w:t>
+      </w:r>
+    </w:p>
+    <w:p>
+      <w:pPr>
+        <w:spacing w:after="0" w:line="360" w:lineRule="auto"/>
+        <w:ind w:left="360"/>
+        <w:jc w:val="both"/>
+        <w:rPr>
+          <w:rFonts w:ascii="Times New Roman" w:eastAsia="Times New Roman" w:hAnsi="Times New Roman" w:cs="Times New Roman"/>
+          <w:iCs/>
+          <w:sz w:val="24"/>
+          <w:szCs w:val="24"/>
+        </w:rPr>
+      </w:pPr>
+    </w:p>
+    <w:p>
+      <w:pPr>
+        <w:pStyle w:val="a8"/>
+        <w:numPr>
+          <w:ilvl w:val="0"/>
+          <w:numId w:val="11"/>
+        </w:numPr>
+        <w:spacing w:after="0" w:line="360" w:lineRule="auto"/>
+        <w:jc w:val="both"/>
+        <w:rPr>
+          <w:rFonts w:ascii="Times New Roman" w:eastAsia="Times New Roman" w:hAnsi="Times New Roman" w:cs="Times New Roman"/>
+          <w:iCs/>
+          <w:sz w:val="24"/>
+          <w:szCs w:val="24"/>
+        </w:rPr>
+      </w:pPr>
+      <w:proofErr w:type="spellStart"/>
+      <w:r>
+        <w:rPr>
+          <w:rFonts w:ascii="Times New Roman" w:eastAsia="Times New Roman" w:hAnsi="Times New Roman" w:cs="Times New Roman"/>
+          <w:iCs/>
+          <w:sz w:val="24"/>
+          <w:szCs w:val="24"/>
+        </w:rPr>
+        <w:t>IDProject</w:t>
+      </w:r>
+      <w:proofErr w:type="spellEnd"/>
+      <w:r>
+        <w:rPr>
+          <w:rFonts w:ascii="Times New Roman" w:eastAsia="Times New Roman" w:hAnsi="Times New Roman" w:cs="Times New Roman"/>
+          <w:iCs/>
+          <w:sz w:val="24"/>
+          <w:szCs w:val="24"/>
+        </w:rPr>
+        <w:t xml:space="preserve"> – </w:t>
+      </w:r>
+      <w:r>
+        <w:rPr>
+          <w:rFonts w:ascii="Times New Roman" w:eastAsia="Times New Roman" w:hAnsi="Times New Roman" w:cs="Times New Roman"/>
+          <w:iCs/>
+          <w:sz w:val="24"/>
+          <w:szCs w:val="24"/>
+          <w:lang w:val="en-US"/>
+        </w:rPr>
+        <w:t xml:space="preserve">ID </w:t>
+      </w:r>
+      <w:r>
+        <w:rPr>
+          <w:rFonts w:ascii="Times New Roman" w:eastAsia="Times New Roman" w:hAnsi="Times New Roman" w:cs="Times New Roman"/>
+          <w:iCs/>
+          <w:sz w:val="24"/>
+          <w:szCs w:val="24"/>
+        </w:rPr>
+        <w:t>проекта</w:t>
+      </w:r>
+    </w:p>
+    <w:p>
+      <w:pPr>
+        <w:pStyle w:val="a8"/>
+        <w:numPr>
+          <w:ilvl w:val="0"/>
+          <w:numId w:val="11"/>
+        </w:numPr>
+        <w:spacing w:after="0" w:line="360" w:lineRule="auto"/>
+        <w:jc w:val="both"/>
+        <w:rPr>
+          <w:rFonts w:ascii="Times New Roman" w:eastAsia="Times New Roman" w:hAnsi="Times New Roman" w:cs="Times New Roman"/>
+          <w:iCs/>
+          <w:sz w:val="24"/>
+          <w:szCs w:val="24"/>
+        </w:rPr>
+      </w:pPr>
+      <w:proofErr w:type="spellStart"/>
+      <w:r>
+        <w:rPr>
+          <w:rFonts w:ascii="Times New Roman" w:eastAsia="Times New Roman" w:hAnsi="Times New Roman" w:cs="Times New Roman"/>
+          <w:iCs/>
+          <w:sz w:val="24"/>
+          <w:szCs w:val="24"/>
+        </w:rPr>
+        <w:t>startProject</w:t>
+      </w:r>
+      <w:proofErr w:type="spellEnd"/>
+      <w:r>
+        <w:rPr>
+          <w:rFonts w:ascii="Times New Roman" w:eastAsia="Times New Roman" w:hAnsi="Times New Roman" w:cs="Times New Roman"/>
+          <w:iCs/>
+          <w:sz w:val="24"/>
+          <w:szCs w:val="24"/>
+        </w:rPr>
+        <w:t xml:space="preserve"> – дата начала проекта</w:t>
+      </w:r>
+    </w:p>
+    <w:p>
+      <w:pPr>
+        <w:pStyle w:val="a8"/>
+        <w:numPr>
+          <w:ilvl w:val="0"/>
+          <w:numId w:val="11"/>
+        </w:numPr>
+        <w:spacing w:after="0" w:line="360" w:lineRule="auto"/>
+        <w:jc w:val="both"/>
+        <w:rPr>
+          <w:rFonts w:ascii="Times New Roman" w:eastAsia="Times New Roman" w:hAnsi="Times New Roman" w:cs="Times New Roman"/>
+          <w:iCs/>
+          <w:sz w:val="24"/>
+          <w:szCs w:val="24"/>
+        </w:rPr>
+      </w:pPr>
+      <w:proofErr w:type="spellStart"/>
+      <w:r>
+        <w:rPr>
+          <w:rFonts w:ascii="Times New Roman" w:eastAsia="Times New Roman" w:hAnsi="Times New Roman" w:cs="Times New Roman"/>
+          <w:iCs/>
+          <w:sz w:val="24"/>
+          <w:szCs w:val="24"/>
+        </w:rPr>
+        <w:t>endProject</w:t>
+      </w:r>
+      <w:proofErr w:type="spellEnd"/>
+      <w:r>
+        <w:rPr>
+          <w:rFonts w:ascii="Times New Roman" w:eastAsia="Times New Roman" w:hAnsi="Times New Roman" w:cs="Times New Roman"/>
+          <w:iCs/>
+          <w:sz w:val="24"/>
+          <w:szCs w:val="24"/>
+        </w:rPr>
+        <w:t xml:space="preserve"> – дата окончания проекта</w:t>
+      </w:r>
+    </w:p>
+    <w:p>
+      <w:pPr>
+        <w:pStyle w:val="a8"/>
+        <w:numPr>
+          <w:ilvl w:val="0"/>
+          <w:numId w:val="11"/>
+        </w:numPr>
+        <w:spacing w:after="0" w:line="360" w:lineRule="auto"/>
+        <w:jc w:val="both"/>
+        <w:rPr>
+          <w:rFonts w:ascii="Times New Roman" w:eastAsia="Times New Roman" w:hAnsi="Times New Roman" w:cs="Times New Roman"/>
+          <w:iCs/>
+          <w:sz w:val="24"/>
+          <w:szCs w:val="24"/>
+        </w:rPr>
+      </w:pPr>
+      <w:proofErr w:type="spellStart"/>
+      <w:r>
+        <w:rPr>
+          <w:rFonts w:ascii="Times New Roman" w:eastAsia="Times New Roman" w:hAnsi="Times New Roman" w:cs="Times New Roman"/>
+          <w:iCs/>
+          <w:sz w:val="24"/>
+          <w:szCs w:val="24"/>
+        </w:rPr>
+        <w:t>description</w:t>
+      </w:r>
+      <w:proofErr w:type="spellEnd"/>
+      <w:r>
+        <w:rPr>
+          <w:rFonts w:ascii="Times New Roman" w:eastAsia="Times New Roman" w:hAnsi="Times New Roman" w:cs="Times New Roman"/>
+          <w:iCs/>
+          <w:sz w:val="24"/>
+          <w:szCs w:val="24"/>
+        </w:rPr>
+        <w:t xml:space="preserve"> – описание проекта (Его адрес)</w:t>
+      </w:r>
+    </w:p>
+    <w:p>
+      <w:pPr>
+        <w:pStyle w:val="a8"/>
+        <w:spacing w:after="0" w:line="360" w:lineRule="auto"/>
+        <w:ind w:left="1080"/>
+        <w:jc w:val="both"/>
+        <w:rPr>
+          <w:rFonts w:ascii="Times New Roman" w:eastAsia="Times New Roman" w:hAnsi="Times New Roman" w:cs="Times New Roman"/>
+          <w:iCs/>
+          <w:sz w:val="24"/>
+          <w:szCs w:val="24"/>
+        </w:rPr>
+      </w:pPr>
+    </w:p>
+    <w:p>
+      <w:pPr>
+        <w:spacing w:after="0" w:line="360" w:lineRule="auto"/>
+        <w:jc w:val="both"/>
+        <w:rPr>
+          <w:rFonts w:ascii="Times New Roman" w:eastAsia="Times New Roman" w:hAnsi="Times New Roman" w:cs="Times New Roman"/>
+          <w:b/>
+          <w:bCs/>
+          <w:iCs/>
+          <w:sz w:val="28"/>
+          <w:szCs w:val="28"/>
+        </w:rPr>
+      </w:pPr>
+      <w:r>
+        <w:rPr>
+          <w:rFonts w:ascii="Times New Roman" w:eastAsia="Times New Roman" w:hAnsi="Times New Roman" w:cs="Times New Roman"/>
+          <w:b/>
+          <w:bCs/>
+          <w:iCs/>
+          <w:sz w:val="28"/>
+          <w:szCs w:val="28"/>
+        </w:rPr>
+        <w:t>Таблица «</w:t>
+      </w:r>
+      <w:r>
+        <w:rPr>
+          <w:rFonts w:ascii="Times New Roman" w:eastAsia="Times New Roman" w:hAnsi="Times New Roman" w:cs="Times New Roman"/>
+          <w:b/>
+          <w:bCs/>
+          <w:iCs/>
+          <w:sz w:val="28"/>
+          <w:szCs w:val="28"/>
+          <w:lang w:val="en-US"/>
+        </w:rPr>
+        <w:t>r</w:t>
+      </w:r>
+      <w:proofErr w:type="spellStart"/>
+      <w:r>
+        <w:rPr>
+          <w:rFonts w:ascii="Times New Roman" w:eastAsia="Times New Roman" w:hAnsi="Times New Roman" w:cs="Times New Roman"/>
+          <w:b/>
+          <w:bCs/>
+          <w:iCs/>
+          <w:sz w:val="28"/>
+          <w:szCs w:val="28"/>
+        </w:rPr>
+        <w:t>equest</w:t>
+      </w:r>
+      <w:proofErr w:type="spellEnd"/>
+      <w:r>
+        <w:rPr>
+          <w:rFonts w:ascii="Times New Roman" w:eastAsia="Times New Roman" w:hAnsi="Times New Roman" w:cs="Times New Roman"/>
+          <w:b/>
+          <w:bCs/>
+          <w:iCs/>
+          <w:sz w:val="28"/>
+          <w:szCs w:val="28"/>
+        </w:rPr>
+        <w:t>»:</w:t>
+      </w:r>
+    </w:p>
+    <w:p>
+      <w:pPr>
+        <w:spacing w:after="0" w:line="360" w:lineRule="auto"/>
+        <w:jc w:val="both"/>
+        <w:rPr>
+          <w:rFonts w:ascii="Times New Roman" w:eastAsia="Times New Roman" w:hAnsi="Times New Roman" w:cs="Times New Roman"/>
+          <w:iCs/>
+          <w:sz w:val="24"/>
+          <w:szCs w:val="24"/>
+        </w:rPr>
+      </w:pPr>
+      <w:r>
+        <w:rPr>
+          <w:noProof/>
+        </w:rPr>
+        <w:drawing>
+          <wp:anchor distT="0" distB="0" distL="114300" distR="114300" simplePos="0" relativeHeight="251693056" behindDoc="0" locked="0" layoutInCell="1" allowOverlap="1" wp14:anchorId="1A69EB73" wp14:editId="08EC4139">
+            <wp:simplePos x="0" y="0"/>
+            <wp:positionH relativeFrom="margin">
+              <wp:align>center</wp:align>
+            </wp:positionH>
+            <wp:positionV relativeFrom="paragraph">
+              <wp:posOffset>227109</wp:posOffset>
+            </wp:positionV>
+            <wp:extent cx="5764695" cy="2324874"/>
+            <wp:effectExtent l="0" t="0" r="7620" b="0"/>
+            <wp:wrapTopAndBottom/>
+            <wp:docPr id="22" name="Рисунок 22"/>
+            <wp:cNvGraphicFramePr>
+              <a:graphicFrameLocks xmlns:a="http://schemas.openxmlformats.org/drawingml/2006/main" noChangeAspect="1"/>
+            </wp:cNvGraphicFramePr>
+            <a:graphic xmlns:a="http://schemas.openxmlformats.org/drawingml/2006/main">
+              <a:graphicData uri="http://schemas.openxmlformats.org/drawingml/2006/picture">
+                <pic:pic xmlns:pic="http://schemas.openxmlformats.org/drawingml/2006/picture">
+                  <pic:nvPicPr>
+                    <pic:cNvPr id="1" name=""/>
+                    <pic:cNvPicPr/>
+                  </pic:nvPicPr>
+                  <pic:blipFill rotWithShape="1">
+                    <a:blip r:embed="rId16">
+                      <a:extLst>
+                        <a:ext uri="{28A0092B-C50C-407E-A947-70E740481C1C}">
+                          <a14:useLocalDpi xmlns:a14="http://schemas.microsoft.com/office/drawing/2010/main" val="0"/>
+                        </a:ext>
+                      </a:extLst>
+                    </a:blip>
+                    <a:srcRect r="45449" b="59529"/>
+                    <a:stretch/>
+                  </pic:blipFill>
+                  <pic:spPr bwMode="auto">
+                    <a:xfrm>
+                      <a:off x="0" y="0"/>
+                      <a:ext cx="5764695" cy="2324874"/>
+                    </a:xfrm>
+                    <a:prstGeom prst="rect">
+                      <a:avLst/>
+                    </a:prstGeom>
+                    <a:ln>
+                      <a:noFill/>
+                    </a:ln>
+                    <a:extLst>
+                      <a:ext uri="{53640926-AAD7-44D8-BBD7-CCE9431645EC}">
+                        <a14:shadowObscured xmlns:a14="http://schemas.microsoft.com/office/drawing/2010/main"/>
+                      </a:ext>
+                    </a:extLst>
+                  </pic:spPr>
+                </pic:pic>
+              </a:graphicData>
+            </a:graphic>
+          </wp:anchor>
+        </w:drawing>
+      </w:r>
+      <w:r>
+        <w:rPr>
+          <w:noProof/>
+        </w:rPr>
+        <mc:AlternateContent>
+          <mc:Choice Requires="wps">
+            <w:drawing>
+              <wp:anchor distT="0" distB="0" distL="114300" distR="114300" simplePos="0" relativeHeight="251695104" behindDoc="0" locked="0" layoutInCell="1" allowOverlap="1" wp14:anchorId="5575738A" wp14:editId="7635F8D1">
+                <wp:simplePos x="0" y="0"/>
+                <wp:positionH relativeFrom="margin">
+                  <wp:align>center</wp:align>
+                </wp:positionH>
+                <wp:positionV relativeFrom="paragraph">
+                  <wp:posOffset>2975417</wp:posOffset>
+                </wp:positionV>
+                <wp:extent cx="5764530" cy="635"/>
+                <wp:effectExtent l="0" t="0" r="7620" b="8255"/>
+                <wp:wrapTopAndBottom/>
+                <wp:docPr id="23" name="Надпись 23"/>
+                <wp:cNvGraphicFramePr/>
+                <a:graphic xmlns:a="http://schemas.openxmlformats.org/drawingml/2006/main">
+                  <a:graphicData uri="http://schemas.microsoft.com/office/word/2010/wordprocessingShape">
+                    <wps:wsp>
+                      <wps:cNvSpPr txBox="1"/>
+                      <wps:spPr>
+                        <a:xfrm>
+                          <a:off x="0" y="0"/>
+                          <a:ext cx="5764530" cy="635"/>
+                        </a:xfrm>
+                        <a:prstGeom prst="rect">
+                          <a:avLst/>
+                        </a:prstGeom>
+                        <a:solidFill>
+                          <a:prstClr val="white"/>
+                        </a:solidFill>
+                        <a:ln>
+                          <a:noFill/>
+                        </a:ln>
+                      </wps:spPr>
+                      <wps:txbx>
+                        <w:txbxContent>
+                          <w:p>
+                            <w:pPr>
+                              <w:pStyle w:val="aa"/>
+                              <w:jc w:val="center"/>
+                              <w:rPr>
+                                <w:rFonts w:ascii="Times New Roman" w:hAnsi="Times New Roman" w:cs="Times New Roman"/>
+                                <w:i w:val="0"/>
+                                <w:iCs w:val="0"/>
+                                <w:noProof/>
+                                <w:color w:val="auto"/>
+                              </w:rPr>
+                            </w:pPr>
+                            <w:r>
+                              <w:rPr>
+                                <w:rFonts w:ascii="Times New Roman" w:hAnsi="Times New Roman" w:cs="Times New Roman"/>
+                                <w:i w:val="0"/>
+                                <w:iCs w:val="0"/>
+                                <w:color w:val="auto"/>
+                              </w:rPr>
+                              <w:t xml:space="preserve">Рисунок </w:t>
+                            </w:r>
+                            <w:r>
+                              <w:rPr>
+                                <w:rFonts w:ascii="Times New Roman" w:hAnsi="Times New Roman" w:cs="Times New Roman"/>
+                                <w:i w:val="0"/>
+                                <w:iCs w:val="0"/>
+                                <w:color w:val="auto"/>
+                              </w:rPr>
+                              <w:fldChar w:fldCharType="begin"/>
+                            </w:r>
+                            <w:r>
+                              <w:rPr>
+                                <w:rFonts w:ascii="Times New Roman" w:hAnsi="Times New Roman" w:cs="Times New Roman"/>
+                                <w:i w:val="0"/>
+                                <w:iCs w:val="0"/>
+                                <w:color w:val="auto"/>
+                              </w:rPr>
+                              <w:instrText xml:space="preserve"> SEQ Рисунок \* ARABIC </w:instrText>
+                            </w:r>
+                            <w:r>
+                              <w:rPr>
+                                <w:rFonts w:ascii="Times New Roman" w:hAnsi="Times New Roman" w:cs="Times New Roman"/>
+                                <w:i w:val="0"/>
+                                <w:iCs w:val="0"/>
+                                <w:color w:val="auto"/>
+                              </w:rPr>
+                              <w:fldChar w:fldCharType="separate"/>
+                            </w:r>
+                            <w:r>
+                              <w:rPr>
+                                <w:rFonts w:ascii="Times New Roman" w:hAnsi="Times New Roman" w:cs="Times New Roman"/>
+                                <w:i w:val="0"/>
+                                <w:iCs w:val="0"/>
+                                <w:noProof/>
+                                <w:color w:val="auto"/>
+                              </w:rPr>
+                              <w:t>10</w:t>
+                            </w:r>
+                            <w:r>
+                              <w:rPr>
+                                <w:rFonts w:ascii="Times New Roman" w:hAnsi="Times New Roman" w:cs="Times New Roman"/>
+                                <w:i w:val="0"/>
+                                <w:iCs w:val="0"/>
+                                <w:color w:val="auto"/>
+                              </w:rPr>
+                              <w:fldChar w:fldCharType="end"/>
+                            </w:r>
+                            <w:r>
+                              <w:rPr>
+                                <w:rFonts w:ascii="Times New Roman" w:hAnsi="Times New Roman" w:cs="Times New Roman"/>
+                                <w:i w:val="0"/>
+                                <w:iCs w:val="0"/>
+                                <w:color w:val="auto"/>
+                              </w:rPr>
+                              <w:t xml:space="preserve"> </w:t>
+                            </w:r>
+                            <w:r>
+                              <w:rPr>
+                                <w:rFonts w:ascii="Times New Roman" w:eastAsia="Times New Roman" w:hAnsi="Times New Roman" w:cs="Times New Roman"/>
+                                <w:i w:val="0"/>
+                                <w:iCs w:val="0"/>
+                                <w:color w:val="auto"/>
+                              </w:rPr>
+                              <w:t>Таблица «</w:t>
+                            </w:r>
+                            <w:r>
+                              <w:rPr>
+                                <w:rFonts w:ascii="Times New Roman" w:eastAsia="Times New Roman" w:hAnsi="Times New Roman" w:cs="Times New Roman"/>
+                                <w:i w:val="0"/>
+                                <w:iCs w:val="0"/>
+                                <w:color w:val="auto"/>
+                                <w:lang w:val="en-US"/>
+                              </w:rPr>
+                              <w:t>r</w:t>
+                            </w:r>
+                            <w:proofErr w:type="spellStart"/>
+                            <w:r>
+                              <w:rPr>
+                                <w:rFonts w:ascii="Times New Roman" w:eastAsia="Times New Roman" w:hAnsi="Times New Roman" w:cs="Times New Roman"/>
+                                <w:i w:val="0"/>
+                                <w:iCs w:val="0"/>
+                                <w:color w:val="auto"/>
+                              </w:rPr>
+                              <w:t>equest</w:t>
+                            </w:r>
+                            <w:proofErr w:type="spellEnd"/>
+                            <w:r>
+                              <w:rPr>
+                                <w:rFonts w:ascii="Times New Roman" w:eastAsia="Times New Roman" w:hAnsi="Times New Roman" w:cs="Times New Roman"/>
+                                <w:i w:val="0"/>
+                                <w:iCs w:val="0"/>
+                                <w:color w:val="auto"/>
+                              </w:rPr>
+                              <w:t>»</w:t>
+                            </w:r>
+                          </w:p>
+                        </w:txbxContent>
+                      </wps:txbx>
+                      <wps:bodyPr rot="0" spcFirstLastPara="0" vertOverflow="overflow" horzOverflow="overflow" vert="horz" wrap="square" lIns="0" tIns="0" rIns="0" bIns="0" numCol="1" spcCol="0" rtlCol="0" fromWordArt="0" anchor="t" anchorCtr="0" forceAA="0" compatLnSpc="1">
+                        <a:prstTxWarp prst="textNoShape">
+                          <a:avLst/>
+                        </a:prstTxWarp>
+                        <a:spAutoFit/>
+                      </wps:bodyPr>
+                    </wps:wsp>
+                  </a:graphicData>
+                </a:graphic>
+              </wp:anchor>
+            </w:drawing>
+          </mc:Choice>
+          <mc:Fallback>
+            <w:pict>
+              <v:shape w14:anchorId="5575738A" id="Надпись 23" o:spid="_x0000_s1038" type="#_x0000_t202" style="position:absolute;left:0;text-align:left;margin-left:0;margin-top:234.3pt;width:453.9pt;height:.05pt;z-index:251695104;visibility:visible;mso-wrap-style:square;mso-wrap-distance-left:9pt;mso-wrap-distance-top:0;mso-wrap-distance-right:9pt;mso-wrap-distance-bottom:0;mso-position-horizontal:center;mso-position-horizontal-relative:margin;mso-position-vertical:absolute;mso-position-vertical-relative:text;v-text-anchor:top" o:gfxdata="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" stroked="f">
+                <v:textbox style="mso-fit-shape-to-text:t" inset="0,0,0,0">
+                  <w:txbxContent>
+                    <w:p>
+                      <w:pPr>
+                        <w:pStyle w:val="aa"/>
+                        <w:jc w:val="center"/>
+                        <w:rPr>
+                          <w:rFonts w:ascii="Times New Roman" w:hAnsi="Times New Roman" w:cs="Times New Roman"/>
+                          <w:i w:val="0"/>
+                          <w:iCs w:val="0"/>
+                          <w:noProof/>
+                          <w:color w:val="auto"/>
+                        </w:rPr>
+                      </w:pPr>
+                      <w:r>
+                        <w:rPr>
+                          <w:rFonts w:ascii="Times New Roman" w:hAnsi="Times New Roman" w:cs="Times New Roman"/>
+                          <w:i w:val="0"/>
+                          <w:iCs w:val="0"/>
+                          <w:color w:val="auto"/>
+                        </w:rPr>
+                        <w:t xml:space="preserve">Рисунок </w:t>
+                      </w:r>
+                      <w:r>
+                        <w:rPr>
+                          <w:rFonts w:ascii="Times New Roman" w:hAnsi="Times New Roman" w:cs="Times New Roman"/>
+                          <w:i w:val="0"/>
+                          <w:iCs w:val="0"/>
+                          <w:color w:val="auto"/>
+                        </w:rPr>
+                        <w:fldChar w:fldCharType="begin"/>
+                      </w:r>
+                      <w:r>
+                        <w:rPr>
+                          <w:rFonts w:ascii="Times New Roman" w:hAnsi="Times New Roman" w:cs="Times New Roman"/>
+                          <w:i w:val="0"/>
+                          <w:iCs w:val="0"/>
+                          <w:color w:val="auto"/>
+                        </w:rPr>
+                        <w:instrText xml:space="preserve"> SEQ Рисунок \* ARABIC </w:instrText>
+                      </w:r>
+                      <w:r>
+                        <w:rPr>
+                          <w:rFonts w:ascii="Times New Roman" w:hAnsi="Times New Roman" w:cs="Times New Roman"/>
+                          <w:i w:val="0"/>
+                          <w:iCs w:val="0"/>
+                          <w:color w:val="auto"/>
+                        </w:rPr>
+                        <w:fldChar w:fldCharType="separate"/>
+                      </w:r>
+                      <w:r>
+                        <w:rPr>
+                          <w:rFonts w:ascii="Times New Roman" w:hAnsi="Times New Roman" w:cs="Times New Roman"/>
+                          <w:i w:val="0"/>
+                          <w:iCs w:val="0"/>
+                          <w:noProof/>
+                          <w:color w:val="auto"/>
+                        </w:rPr>
+                        <w:t>10</w:t>
+                      </w:r>
+                      <w:r>
+                        <w:rPr>
+                          <w:rFonts w:ascii="Times New Roman" w:hAnsi="Times New Roman" w:cs="Times New Roman"/>
+                          <w:i w:val="0"/>
+                          <w:iCs w:val="0"/>
+                          <w:color w:val="auto"/>
+                        </w:rPr>
+                        <w:fldChar w:fldCharType="end"/>
+                      </w:r>
+                      <w:r>
+                        <w:rPr>
+                          <w:rFonts w:ascii="Times New Roman" w:hAnsi="Times New Roman" w:cs="Times New Roman"/>
+                          <w:i w:val="0"/>
+                          <w:iCs w:val="0"/>
+                          <w:color w:val="auto"/>
+                        </w:rPr>
+                        <w:t xml:space="preserve"> </w:t>
+                      </w:r>
+                      <w:r>
+                        <w:rPr>
+                          <w:rFonts w:ascii="Times New Roman" w:eastAsia="Times New Roman" w:hAnsi="Times New Roman" w:cs="Times New Roman"/>
+                          <w:i w:val="0"/>
+                          <w:iCs w:val="0"/>
+                          <w:color w:val="auto"/>
+                        </w:rPr>
+                        <w:t>Таблица «</w:t>
+                      </w:r>
+                      <w:r>
+                        <w:rPr>
+                          <w:rFonts w:ascii="Times New Roman" w:eastAsia="Times New Roman" w:hAnsi="Times New Roman" w:cs="Times New Roman"/>
+                          <w:i w:val="0"/>
+                          <w:iCs w:val="0"/>
+                          <w:color w:val="auto"/>
+                          <w:lang w:val="en-US"/>
+                        </w:rPr>
+                        <w:t>r</w:t>
+                      </w:r>
+                      <w:proofErr w:type="spellStart"/>
+                      <w:r>
+                        <w:rPr>
+                          <w:rFonts w:ascii="Times New Roman" w:eastAsia="Times New Roman" w:hAnsi="Times New Roman" w:cs="Times New Roman"/>
+                          <w:i w:val="0"/>
+                          <w:iCs w:val="0"/>
+                          <w:color w:val="auto"/>
+                        </w:rPr>
+                        <w:t>equest</w:t>
+                      </w:r>
+                      <w:proofErr w:type="spellEnd"/>
+                      <w:r>
+                        <w:rPr>
+                          <w:rFonts w:ascii="Times New Roman" w:eastAsia="Times New Roman" w:hAnsi="Times New Roman" w:cs="Times New Roman"/>
+                          <w:i w:val="0"/>
+                          <w:iCs w:val="0"/>
+                          <w:color w:val="auto"/>
+                        </w:rPr>
+                        <w:t>»</w:t>
+                      </w:r>
+                    </w:p>
+                  </w:txbxContent>
+                </v:textbox>
+                <w10:wrap type="topAndBottom" anchorx="margin"/>
+              </v:shape>
+            </w:pict>
+          </mc:Fallback>
+        </mc:AlternateContent>
+      </w:r>
+      <w:r>
+        <w:rPr>
+          <w:rFonts w:ascii="Times New Roman" w:eastAsia="Times New Roman" w:hAnsi="Times New Roman" w:cs="Times New Roman"/>
+          <w:iCs/>
+          <w:sz w:val="24"/>
+          <w:szCs w:val="24"/>
+        </w:rPr>
+        <w:br w:type="page"/>
+      </w:r>
+    </w:p>
+    <w:p>
+      <w:pPr>
+        <w:pStyle w:val="a8"/>
+        <w:numPr>
+          <w:ilvl w:val="0"/>
+          <w:numId w:val="13"/>
+        </w:numPr>
+        <w:spacing w:after="0" w:line="360" w:lineRule="auto"/>
+        <w:jc w:val="both"/>
+        <w:rPr>
+          <w:rFonts w:ascii="Times New Roman" w:eastAsia="Times New Roman" w:hAnsi="Times New Roman" w:cs="Times New Roman"/>
+          <w:iCs/>
+          <w:sz w:val="24"/>
+          <w:szCs w:val="24"/>
+        </w:rPr>
+      </w:pPr>
+      <w:proofErr w:type="spellStart"/>
+      <w:r>
+        <w:rPr>
+          <w:rFonts w:ascii="Times New Roman" w:eastAsia="Times New Roman" w:hAnsi="Times New Roman" w:cs="Times New Roman"/>
+          <w:iCs/>
+          <w:sz w:val="24"/>
+          <w:szCs w:val="24"/>
+        </w:rPr>
+        <w:lastRenderedPageBreak/>
+        <w:t>IDRequest</w:t>
+      </w:r>
+      <w:proofErr w:type="spellEnd"/>
+      <w:r>
+        <w:rPr>
+          <w:rFonts w:ascii="Times New Roman" w:eastAsia="Times New Roman" w:hAnsi="Times New Roman" w:cs="Times New Roman"/>
+          <w:iCs/>
+          <w:sz w:val="24"/>
+          <w:szCs w:val="24"/>
+        </w:rPr>
+        <w:t xml:space="preserve"> –</w:t>
+      </w:r>
+      <w:r>
+        <w:rPr>
+          <w:rFonts w:ascii="Times New Roman" w:eastAsia="Times New Roman" w:hAnsi="Times New Roman" w:cs="Times New Roman"/>
+          <w:iCs/>
+          <w:sz w:val="24"/>
+          <w:szCs w:val="24"/>
+        </w:rPr>
+        <w:t xml:space="preserve"> </w:t>
+      </w:r>
+      <w:r>
+        <w:rPr>
+          <w:rFonts w:ascii="Times New Roman" w:eastAsia="Times New Roman" w:hAnsi="Times New Roman" w:cs="Times New Roman"/>
+          <w:iCs/>
+          <w:sz w:val="24"/>
+          <w:szCs w:val="24"/>
+          <w:lang w:val="en-US"/>
+        </w:rPr>
+        <w:t>ID</w:t>
+      </w:r>
+      <w:r>
+        <w:rPr>
+          <w:rFonts w:ascii="Times New Roman" w:eastAsia="Times New Roman" w:hAnsi="Times New Roman" w:cs="Times New Roman"/>
+          <w:iCs/>
+          <w:sz w:val="24"/>
+          <w:szCs w:val="24"/>
+        </w:rPr>
+        <w:t xml:space="preserve"> </w:t>
+      </w:r>
+      <w:r>
+        <w:rPr>
+          <w:rFonts w:ascii="Times New Roman" w:eastAsia="Times New Roman" w:hAnsi="Times New Roman" w:cs="Times New Roman"/>
+          <w:iCs/>
+          <w:sz w:val="24"/>
+          <w:szCs w:val="24"/>
+        </w:rPr>
+        <w:t>Запроса на работу</w:t>
+      </w:r>
+    </w:p>
+    <w:p>
+      <w:pPr>
+        <w:pStyle w:val="a8"/>
+        <w:numPr>
+          <w:ilvl w:val="0"/>
+          <w:numId w:val="13"/>
+        </w:numPr>
+        <w:spacing w:after="0" w:line="360" w:lineRule="auto"/>
+        <w:jc w:val="both"/>
+        <w:rPr>
+          <w:rFonts w:ascii="Times New Roman" w:eastAsia="Times New Roman" w:hAnsi="Times New Roman" w:cs="Times New Roman"/>
+          <w:iCs/>
+          <w:sz w:val="24"/>
+          <w:szCs w:val="24"/>
+        </w:rPr>
+      </w:pPr>
+      <w:proofErr w:type="spellStart"/>
+      <w:r>
+        <w:rPr>
+          <w:rFonts w:ascii="Times New Roman" w:eastAsia="Times New Roman" w:hAnsi="Times New Roman" w:cs="Times New Roman"/>
+          <w:iCs/>
+          <w:sz w:val="24"/>
+          <w:szCs w:val="24"/>
+        </w:rPr>
+        <w:t>IDWorker</w:t>
+      </w:r>
+      <w:proofErr w:type="spellEnd"/>
+      <w:r>
+        <w:rPr>
+          <w:rFonts w:ascii="Times New Roman" w:eastAsia="Times New Roman" w:hAnsi="Times New Roman" w:cs="Times New Roman"/>
+          <w:iCs/>
+          <w:sz w:val="24"/>
+          <w:szCs w:val="24"/>
+        </w:rPr>
+        <w:t xml:space="preserve"> – </w:t>
+      </w:r>
+      <w:r>
+        <w:rPr>
+          <w:rFonts w:ascii="Times New Roman" w:eastAsia="Times New Roman" w:hAnsi="Times New Roman" w:cs="Times New Roman"/>
+          <w:iCs/>
+          <w:sz w:val="24"/>
+          <w:szCs w:val="24"/>
+          <w:lang w:val="en-US"/>
+        </w:rPr>
+        <w:t>ID</w:t>
+      </w:r>
+      <w:r>
+        <w:rPr>
+          <w:rFonts w:ascii="Times New Roman" w:eastAsia="Times New Roman" w:hAnsi="Times New Roman" w:cs="Times New Roman"/>
+          <w:iCs/>
+          <w:sz w:val="24"/>
+          <w:szCs w:val="24"/>
+        </w:rPr>
+        <w:t xml:space="preserve"> </w:t>
+      </w:r>
+      <w:r>
+        <w:rPr>
+          <w:rFonts w:ascii="Times New Roman" w:eastAsia="Times New Roman" w:hAnsi="Times New Roman" w:cs="Times New Roman"/>
+          <w:iCs/>
+          <w:sz w:val="24"/>
+          <w:szCs w:val="24"/>
+        </w:rPr>
+        <w:t>рабочего, который делает запрос</w:t>
+      </w:r>
+    </w:p>
+    <w:p>
+      <w:pPr>
+        <w:pStyle w:val="a8"/>
+        <w:numPr>
+          <w:ilvl w:val="0"/>
+          <w:numId w:val="13"/>
+        </w:numPr>
+        <w:spacing w:after="0" w:line="360" w:lineRule="auto"/>
+        <w:jc w:val="both"/>
+        <w:rPr>
+          <w:rFonts w:ascii="Times New Roman" w:eastAsia="Times New Roman" w:hAnsi="Times New Roman" w:cs="Times New Roman"/>
+          <w:iCs/>
+          <w:sz w:val="24"/>
+          <w:szCs w:val="24"/>
+        </w:rPr>
+      </w:pPr>
+      <w:proofErr w:type="spellStart"/>
+      <w:r>
+        <w:rPr>
+          <w:rFonts w:ascii="Times New Roman" w:eastAsia="Times New Roman" w:hAnsi="Times New Roman" w:cs="Times New Roman"/>
+          <w:iCs/>
+          <w:sz w:val="24"/>
+          <w:szCs w:val="24"/>
+        </w:rPr>
+        <w:t>desiredProject</w:t>
+      </w:r>
+      <w:proofErr w:type="spellEnd"/>
+      <w:r>
+        <w:rPr>
+          <w:rFonts w:ascii="Times New Roman" w:eastAsia="Times New Roman" w:hAnsi="Times New Roman" w:cs="Times New Roman"/>
+          <w:iCs/>
+          <w:sz w:val="24"/>
+          <w:szCs w:val="24"/>
+        </w:rPr>
+        <w:t xml:space="preserve"> – </w:t>
+      </w:r>
+      <w:proofErr w:type="gramStart"/>
+      <w:r>
+        <w:rPr>
+          <w:rFonts w:ascii="Times New Roman" w:eastAsia="Times New Roman" w:hAnsi="Times New Roman" w:cs="Times New Roman"/>
+          <w:iCs/>
+          <w:sz w:val="24"/>
+          <w:szCs w:val="24"/>
+        </w:rPr>
+        <w:t>Проект</w:t>
+      </w:r>
+      <w:proofErr w:type="gramEnd"/>
+      <w:r>
+        <w:rPr>
+          <w:rFonts w:ascii="Times New Roman" w:eastAsia="Times New Roman" w:hAnsi="Times New Roman" w:cs="Times New Roman"/>
+          <w:iCs/>
+          <w:sz w:val="24"/>
+          <w:szCs w:val="24"/>
+        </w:rPr>
+        <w:t xml:space="preserve"> на который записался рабочий </w:t>
+      </w:r>
+    </w:p>
+    <w:p>
+      <w:pPr>
+        <w:spacing w:after="0" w:line="360" w:lineRule="auto"/>
+        <w:ind w:left="360"/>
+        <w:jc w:val="both"/>
+        <w:rPr>
+          <w:rFonts w:ascii="Times New Roman" w:eastAsia="Times New Roman" w:hAnsi="Times New Roman" w:cs="Times New Roman"/>
+          <w:b/>
+          <w:bCs/>
+          <w:iCs/>
+          <w:sz w:val="28"/>
+          <w:szCs w:val="28"/>
+        </w:rPr>
+      </w:pPr>
+    </w:p>
+    <w:p>
+      <w:pPr>
+        <w:spacing w:after="0" w:line="360" w:lineRule="auto"/>
+        <w:jc w:val="both"/>
+        <w:rPr>
+          <w:rFonts w:ascii="Times New Roman" w:eastAsia="Times New Roman" w:hAnsi="Times New Roman" w:cs="Times New Roman"/>
+          <w:b/>
+          <w:bCs/>
+          <w:iCs/>
+          <w:sz w:val="28"/>
+          <w:szCs w:val="28"/>
+        </w:rPr>
+      </w:pPr>
+      <w:r>
+        <w:rPr>
+          <w:rFonts w:ascii="Times New Roman" w:eastAsia="Times New Roman" w:hAnsi="Times New Roman" w:cs="Times New Roman"/>
+          <w:b/>
+          <w:bCs/>
+          <w:iCs/>
+          <w:sz w:val="28"/>
+          <w:szCs w:val="28"/>
+        </w:rPr>
+        <w:t>Таблица «</w:t>
+      </w:r>
+      <w:r>
+        <w:rPr>
+          <w:rFonts w:ascii="Times New Roman" w:eastAsia="Times New Roman" w:hAnsi="Times New Roman" w:cs="Times New Roman"/>
+          <w:b/>
+          <w:bCs/>
+          <w:iCs/>
+          <w:sz w:val="28"/>
+          <w:szCs w:val="28"/>
+          <w:lang w:val="en-US"/>
+        </w:rPr>
+        <w:t>project</w:t>
+      </w:r>
+      <w:r>
+        <w:rPr>
+          <w:rFonts w:ascii="Times New Roman" w:eastAsia="Times New Roman" w:hAnsi="Times New Roman" w:cs="Times New Roman"/>
+          <w:b/>
+          <w:bCs/>
+          <w:iCs/>
+          <w:sz w:val="28"/>
+          <w:szCs w:val="28"/>
+        </w:rPr>
+        <w:t>-</w:t>
+      </w:r>
+      <w:r>
+        <w:rPr>
+          <w:rFonts w:ascii="Times New Roman" w:eastAsia="Times New Roman" w:hAnsi="Times New Roman" w:cs="Times New Roman"/>
+          <w:b/>
+          <w:bCs/>
+          <w:iCs/>
+          <w:sz w:val="28"/>
+          <w:szCs w:val="28"/>
+          <w:lang w:val="en-US"/>
+        </w:rPr>
+        <w:t>worker</w:t>
+      </w:r>
+      <w:r>
+        <w:rPr>
+          <w:rFonts w:ascii="Times New Roman" w:eastAsia="Times New Roman" w:hAnsi="Times New Roman" w:cs="Times New Roman"/>
+          <w:b/>
+          <w:bCs/>
+          <w:iCs/>
+          <w:sz w:val="28"/>
+          <w:szCs w:val="28"/>
+        </w:rPr>
+        <w:t>»:</w:t>
+      </w:r>
+    </w:p>
+    <w:p>
+      <w:pPr>
+        <w:spacing w:after="0" w:line="360" w:lineRule="auto"/>
+        <w:jc w:val="both"/>
+        <w:rPr>
+          <w:rFonts w:ascii="Times New Roman" w:eastAsia="Times New Roman" w:hAnsi="Times New Roman" w:cs="Times New Roman"/>
+          <w:b/>
+          <w:bCs/>
+          <w:iCs/>
+          <w:sz w:val="28"/>
+          <w:szCs w:val="28"/>
+        </w:rPr>
+      </w:pPr>
+      <w:r>
+        <w:rPr>
+          <w:noProof/>
+        </w:rPr>
+        <w:drawing>
+          <wp:anchor distT="0" distB="0" distL="114300" distR="114300" simplePos="0" relativeHeight="251699200" behindDoc="0" locked="0" layoutInCell="1" allowOverlap="1" wp14:anchorId="5238A4DE" wp14:editId="048955AF">
+            <wp:simplePos x="0" y="0"/>
+            <wp:positionH relativeFrom="page">
+              <wp:align>center</wp:align>
+            </wp:positionH>
+            <wp:positionV relativeFrom="paragraph">
+              <wp:posOffset>366395</wp:posOffset>
+            </wp:positionV>
+            <wp:extent cx="5780598" cy="2143133"/>
+            <wp:effectExtent l="0" t="0" r="0" b="0"/>
+            <wp:wrapTopAndBottom/>
+            <wp:docPr id="27" name="Рисунок 27"/>
+            <wp:cNvGraphicFramePr>
+              <a:graphicFrameLocks xmlns:a="http://schemas.openxmlformats.org/drawingml/2006/main" noChangeAspect="1"/>
+            </wp:cNvGraphicFramePr>
+            <a:graphic xmlns:a="http://schemas.openxmlformats.org/drawingml/2006/main">
+              <a:graphicData uri="http://schemas.openxmlformats.org/drawingml/2006/picture">
+                <pic:pic xmlns:pic="http://schemas.openxmlformats.org/drawingml/2006/picture">
+                  <pic:nvPicPr>
+                    <pic:cNvPr id="1" name=""/>
+                    <pic:cNvPicPr/>
+                  </pic:nvPicPr>
+                  <pic:blipFill rotWithShape="1">
+                    <a:blip r:embed="rId17">
+                      <a:extLst>
+                        <a:ext uri="{28A0092B-C50C-407E-A947-70E740481C1C}">
+                          <a14:useLocalDpi xmlns:a14="http://schemas.microsoft.com/office/drawing/2010/main" val="0"/>
+                        </a:ext>
+                      </a:extLst>
+                    </a:blip>
+                    <a:srcRect r="43514" b="61474"/>
+                    <a:stretch/>
+                  </pic:blipFill>
+                  <pic:spPr bwMode="auto">
+                    <a:xfrm>
+                      <a:off x="0" y="0"/>
+                      <a:ext cx="5780598" cy="2143133"/>
+                    </a:xfrm>
+                    <a:prstGeom prst="rect">
+                      <a:avLst/>
+                    </a:prstGeom>
+                    <a:ln>
+                      <a:noFill/>
+                    </a:ln>
+                    <a:extLst>
+                      <a:ext uri="{53640926-AAD7-44D8-BBD7-CCE9431645EC}">
+                        <a14:shadowObscured xmlns:a14="http://schemas.microsoft.com/office/drawing/2010/main"/>
+                      </a:ext>
+                    </a:extLst>
+                  </pic:spPr>
+                </pic:pic>
+              </a:graphicData>
+            </a:graphic>
+          </wp:anchor>
+        </w:drawing>
+      </w:r>
+      <w:r>
+        <w:rPr>
+          <w:noProof/>
+        </w:rPr>
+        <w:t xml:space="preserve"> </w:t>
+      </w:r>
+    </w:p>
+    <w:p>
+      <w:pPr>
+        <w:spacing w:after="0" w:line="360" w:lineRule="auto"/>
+        <w:jc w:val="both"/>
+        <w:rPr>
+          <w:rFonts w:ascii="Times New Roman" w:eastAsia="Times New Roman" w:hAnsi="Times New Roman" w:cs="Times New Roman"/>
+          <w:iCs/>
+          <w:sz w:val="24"/>
+          <w:szCs w:val="24"/>
+        </w:rPr>
+      </w:pPr>
+      <w:r>
+        <w:rPr>
+          <w:noProof/>
+        </w:rPr>
+        <mc:AlternateContent>
+          <mc:Choice Requires="wps">
+            <w:drawing>
+              <wp:anchor distT="0" distB="0" distL="114300" distR="114300" simplePos="0" relativeHeight="251698176" behindDoc="0" locked="0" layoutInCell="1" allowOverlap="1" wp14:anchorId="26809174" wp14:editId="3D285FF8">
+                <wp:simplePos x="0" y="0"/>
+                <wp:positionH relativeFrom="margin">
+                  <wp:posOffset>366975</wp:posOffset>
+                </wp:positionH>
+                <wp:positionV relativeFrom="paragraph">
+                  <wp:posOffset>2482657</wp:posOffset>
+                </wp:positionV>
+                <wp:extent cx="5573395" cy="635"/>
+                <wp:effectExtent l="0" t="0" r="8255" b="8255"/>
+                <wp:wrapTopAndBottom/>
+                <wp:docPr id="25" name="Надпись 25"/>
+                <wp:cNvGraphicFramePr/>
+                <a:graphic xmlns:a="http://schemas.openxmlformats.org/drawingml/2006/main">
+                  <a:graphicData uri="http://schemas.microsoft.com/office/word/2010/wordprocessingShape">
+                    <wps:wsp>
+                      <wps:cNvSpPr txBox="1"/>
+                      <wps:spPr>
+                        <a:xfrm>
+                          <a:off x="0" y="0"/>
+                          <a:ext cx="5573395" cy="635"/>
+                        </a:xfrm>
+                        <a:prstGeom prst="rect">
+                          <a:avLst/>
+                        </a:prstGeom>
+                        <a:solidFill>
+                          <a:prstClr val="white"/>
+                        </a:solidFill>
+                        <a:ln>
+                          <a:noFill/>
+                        </a:ln>
+                      </wps:spPr>
+                      <wps:txbx>
+                        <w:txbxContent>
+                          <w:p>
+                            <w:pPr>
+                              <w:pStyle w:val="aa"/>
+                              <w:jc w:val="center"/>
+                              <w:rPr>
+                                <w:rFonts w:ascii="Times New Roman" w:hAnsi="Times New Roman" w:cs="Times New Roman"/>
+                                <w:i w:val="0"/>
+                                <w:iCs w:val="0"/>
+                                <w:noProof/>
+                                <w:color w:val="auto"/>
+                              </w:rPr>
+                            </w:pPr>
+                            <w:r>
+                              <w:rPr>
+                                <w:rFonts w:ascii="Times New Roman" w:hAnsi="Times New Roman" w:cs="Times New Roman"/>
+                                <w:i w:val="0"/>
+                                <w:iCs w:val="0"/>
+                                <w:color w:val="auto"/>
+                              </w:rPr>
+                              <w:t xml:space="preserve">Рисунок </w:t>
+                            </w:r>
+                            <w:r>
+                              <w:rPr>
+                                <w:rFonts w:ascii="Times New Roman" w:hAnsi="Times New Roman" w:cs="Times New Roman"/>
+                                <w:i w:val="0"/>
+                                <w:iCs w:val="0"/>
+                                <w:color w:val="auto"/>
+                              </w:rPr>
+                              <w:fldChar w:fldCharType="begin"/>
+                            </w:r>
+                            <w:r>
+                              <w:rPr>
+                                <w:rFonts w:ascii="Times New Roman" w:hAnsi="Times New Roman" w:cs="Times New Roman"/>
+                                <w:i w:val="0"/>
+                                <w:iCs w:val="0"/>
+                                <w:color w:val="auto"/>
+                              </w:rPr>
+                              <w:instrText xml:space="preserve"> SEQ Рисунок \* ARABIC </w:instrText>
+                            </w:r>
+                            <w:r>
+                              <w:rPr>
+                                <w:rFonts w:ascii="Times New Roman" w:hAnsi="Times New Roman" w:cs="Times New Roman"/>
+                                <w:i w:val="0"/>
+                                <w:iCs w:val="0"/>
+                                <w:color w:val="auto"/>
+                              </w:rPr>
+                              <w:fldChar w:fldCharType="separate"/>
+                            </w:r>
+                            <w:r>
+                              <w:rPr>
+                                <w:rFonts w:ascii="Times New Roman" w:hAnsi="Times New Roman" w:cs="Times New Roman"/>
+                                <w:i w:val="0"/>
+                                <w:iCs w:val="0"/>
+                                <w:noProof/>
+                                <w:color w:val="auto"/>
+                              </w:rPr>
+                              <w:t>11</w:t>
+                            </w:r>
+                            <w:r>
+                              <w:rPr>
+                                <w:rFonts w:ascii="Times New Roman" w:hAnsi="Times New Roman" w:cs="Times New Roman"/>
+                                <w:i w:val="0"/>
+                                <w:iCs w:val="0"/>
+                                <w:color w:val="auto"/>
+                              </w:rPr>
+                              <w:fldChar w:fldCharType="end"/>
+                            </w:r>
+                            <w:r>
+                              <w:rPr>
+                                <w:rFonts w:ascii="Times New Roman" w:hAnsi="Times New Roman" w:cs="Times New Roman"/>
+                                <w:i w:val="0"/>
+                                <w:iCs w:val="0"/>
+                                <w:color w:val="auto"/>
+                              </w:rPr>
+                              <w:t xml:space="preserve"> Таблица «</w:t>
+                            </w:r>
+                            <w:proofErr w:type="spellStart"/>
+                            <w:r>
+                              <w:rPr>
+                                <w:rFonts w:ascii="Times New Roman" w:hAnsi="Times New Roman" w:cs="Times New Roman"/>
+                                <w:i w:val="0"/>
+                                <w:iCs w:val="0"/>
+                                <w:color w:val="auto"/>
+                              </w:rPr>
+                              <w:t>project-worker</w:t>
+                            </w:r>
+                            <w:proofErr w:type="spellEnd"/>
+                            <w:r>
+                              <w:rPr>
+                                <w:rFonts w:ascii="Times New Roman" w:hAnsi="Times New Roman" w:cs="Times New Roman"/>
+                                <w:i w:val="0"/>
+                                <w:iCs w:val="0"/>
+                                <w:color w:val="auto"/>
+                              </w:rPr>
+                              <w:t>»</w:t>
+                            </w:r>
+                          </w:p>
+                        </w:txbxContent>
+                      </wps:txbx>
+                      <wps:bodyPr rot="0" spcFirstLastPara="0" vertOverflow="overflow" horzOverflow="overflow" vert="horz" wrap="square" lIns="0" tIns="0" rIns="0" bIns="0" numCol="1" spcCol="0" rtlCol="0" fromWordArt="0" anchor="t" anchorCtr="0" forceAA="0" compatLnSpc="1">
+                        <a:prstTxWarp prst="textNoShape">
+                          <a:avLst/>
+                        </a:prstTxWarp>
+                        <a:spAutoFit/>
+                      </wps:bodyPr>
+                    </wps:wsp>
+                  </a:graphicData>
+                </a:graphic>
+              </wp:anchor>
+            </w:drawing>
+          </mc:Choice>
+          <mc:Fallback>
+            <w:pict>
+              <v:shape w14:anchorId="26809174" id="Надпись 25" o:spid="_x0000_s1039" type="#_x0000_t202" style="position:absolute;left:0;text-align:left;margin-left:28.9pt;margin-top:195.5pt;width:438.85pt;height:.05pt;z-index:251698176;visibility:visible;mso-wrap-style:square;mso-wrap-distance-left:9pt;mso-wrap-distance-top:0;mso-wrap-distance-right:9pt;mso-wrap-distance-bottom:0;mso-position-horizontal:absolute;mso-position-horizontal-relative:margin;mso-position-vertical:absolute;mso-position-vertical-relative:text;v-text-anchor:top" o:gfxdata="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" stroked="f">
+                <v:textbox style="mso-fit-shape-to-text:t" inset="0,0,0,0">
+                  <w:txbxContent>
+                    <w:p>
+                      <w:pPr>
+                        <w:pStyle w:val="aa"/>
+                        <w:jc w:val="center"/>
+                        <w:rPr>
+                          <w:rFonts w:ascii="Times New Roman" w:hAnsi="Times New Roman" w:cs="Times New Roman"/>
+                          <w:i w:val="0"/>
+                          <w:iCs w:val="0"/>
+                          <w:noProof/>
+                          <w:color w:val="auto"/>
+                        </w:rPr>
+                      </w:pPr>
+                      <w:r>
+                        <w:rPr>
+                          <w:rFonts w:ascii="Times New Roman" w:hAnsi="Times New Roman" w:cs="Times New Roman"/>
+                          <w:i w:val="0"/>
+                          <w:iCs w:val="0"/>
+                          <w:color w:val="auto"/>
+                        </w:rPr>
+                        <w:t xml:space="preserve">Рисунок </w:t>
+                      </w:r>
+                      <w:r>
+                        <w:rPr>
+                          <w:rFonts w:ascii="Times New Roman" w:hAnsi="Times New Roman" w:cs="Times New Roman"/>
+                          <w:i w:val="0"/>
+                          <w:iCs w:val="0"/>
+                          <w:color w:val="auto"/>
+                        </w:rPr>
+                        <w:fldChar w:fldCharType="begin"/>
+                      </w:r>
+                      <w:r>
+                        <w:rPr>
+                          <w:rFonts w:ascii="Times New Roman" w:hAnsi="Times New Roman" w:cs="Times New Roman"/>
+                          <w:i w:val="0"/>
+                          <w:iCs w:val="0"/>
+                          <w:color w:val="auto"/>
+                        </w:rPr>
+                        <w:instrText xml:space="preserve"> SEQ Рисунок \* ARABIC </w:instrText>
+                      </w:r>
+                      <w:r>
+                        <w:rPr>
+                          <w:rFonts w:ascii="Times New Roman" w:hAnsi="Times New Roman" w:cs="Times New Roman"/>
+                          <w:i w:val="0"/>
+                          <w:iCs w:val="0"/>
+                          <w:color w:val="auto"/>
+                        </w:rPr>
+                        <w:fldChar w:fldCharType="separate"/>
+                      </w:r>
+                      <w:r>
+                        <w:rPr>
+                          <w:rFonts w:ascii="Times New Roman" w:hAnsi="Times New Roman" w:cs="Times New Roman"/>
+                          <w:i w:val="0"/>
+                          <w:iCs w:val="0"/>
+                          <w:noProof/>
+                          <w:color w:val="auto"/>
+                        </w:rPr>
+                        <w:t>11</w:t>
+                      </w:r>
+                      <w:r>
+                        <w:rPr>
+                          <w:rFonts w:ascii="Times New Roman" w:hAnsi="Times New Roman" w:cs="Times New Roman"/>
+                          <w:i w:val="0"/>
+                          <w:iCs w:val="0"/>
+                          <w:color w:val="auto"/>
+                        </w:rPr>
+                        <w:fldChar w:fldCharType="end"/>
+                      </w:r>
+                      <w:r>
+                        <w:rPr>
+                          <w:rFonts w:ascii="Times New Roman" w:hAnsi="Times New Roman" w:cs="Times New Roman"/>
+                          <w:i w:val="0"/>
+                          <w:iCs w:val="0"/>
+                          <w:color w:val="auto"/>
+                        </w:rPr>
+                        <w:t xml:space="preserve"> Таблица «</w:t>
+                      </w:r>
+                      <w:proofErr w:type="spellStart"/>
+                      <w:r>
+                        <w:rPr>
+                          <w:rFonts w:ascii="Times New Roman" w:hAnsi="Times New Roman" w:cs="Times New Roman"/>
+                          <w:i w:val="0"/>
+                          <w:iCs w:val="0"/>
+                          <w:color w:val="auto"/>
+                        </w:rPr>
+                        <w:t>project-worker</w:t>
+                      </w:r>
+                      <w:proofErr w:type="spellEnd"/>
+                      <w:r>
+                        <w:rPr>
+                          <w:rFonts w:ascii="Times New Roman" w:hAnsi="Times New Roman" w:cs="Times New Roman"/>
+                          <w:i w:val="0"/>
+                          <w:iCs w:val="0"/>
+                          <w:color w:val="auto"/>
+                        </w:rPr>
+                        <w:t>»</w:t>
+                      </w:r>
+                    </w:p>
+                  </w:txbxContent>
+                </v:textbox>
+                <w10:wrap type="topAndBottom" anchorx="margin"/>
+              </v:shape>
+            </w:pict>
+          </mc:Fallback>
+        </mc:AlternateContent>
+      </w:r>
+    </w:p>
+    <w:p>
+      <w:pPr>
+        <w:pStyle w:val="a8"/>
+        <w:spacing w:after="0" w:line="360" w:lineRule="auto"/>
+        <w:jc w:val="both"/>
+        <w:rPr>
+          <w:rFonts w:ascii="Times New Roman" w:eastAsia="Times New Roman" w:hAnsi="Times New Roman" w:cs="Times New Roman"/>
+          <w:iCs/>
+          <w:sz w:val="24"/>
+          <w:szCs w:val="24"/>
+        </w:rPr>
+      </w:pPr>
+    </w:p>
+    <w:p>
+      <w:pPr>
+        <w:pStyle w:val="a8"/>
+        <w:numPr>
+          <w:ilvl w:val="0"/>
+          <w:numId w:val="15"/>
+        </w:numPr>
+        <w:spacing w:after="0" w:line="360" w:lineRule="auto"/>
+        <w:jc w:val="both"/>
+        <w:rPr>
+          <w:rFonts w:ascii="Times New Roman" w:eastAsia="Times New Roman" w:hAnsi="Times New Roman" w:cs="Times New Roman"/>
+          <w:iCs/>
+          <w:sz w:val="24"/>
+          <w:szCs w:val="24"/>
+        </w:rPr>
+      </w:pPr>
+      <w:r>
+        <w:rPr>
+          <w:rFonts w:ascii="Times New Roman" w:eastAsia="Times New Roman" w:hAnsi="Times New Roman" w:cs="Times New Roman"/>
+          <w:iCs/>
+          <w:sz w:val="24"/>
+          <w:szCs w:val="24"/>
+        </w:rPr>
+        <w:t>ID</w:t>
+      </w:r>
+      <w:r>
+        <w:rPr>
+          <w:rFonts w:ascii="Times New Roman" w:eastAsia="Times New Roman" w:hAnsi="Times New Roman" w:cs="Times New Roman"/>
+          <w:iCs/>
+          <w:sz w:val="24"/>
+          <w:szCs w:val="24"/>
+        </w:rPr>
+        <w:t xml:space="preserve"> –</w:t>
+      </w:r>
+      <w:r>
+        <w:rPr>
+          <w:rFonts w:ascii="Times New Roman" w:eastAsia="Times New Roman" w:hAnsi="Times New Roman" w:cs="Times New Roman"/>
+          <w:iCs/>
+          <w:sz w:val="24"/>
+          <w:szCs w:val="24"/>
+          <w:lang w:val="en-US"/>
+        </w:rPr>
+        <w:t xml:space="preserve"> ID </w:t>
+      </w:r>
+      <w:r>
+        <w:rPr>
+          <w:rFonts w:ascii="Times New Roman" w:eastAsia="Times New Roman" w:hAnsi="Times New Roman" w:cs="Times New Roman"/>
+          <w:iCs/>
+          <w:sz w:val="24"/>
+          <w:szCs w:val="24"/>
+        </w:rPr>
+        <w:t>соответствия</w:t>
+      </w:r>
+    </w:p>
+    <w:p>
+      <w:pPr>
+        <w:pStyle w:val="a8"/>
+        <w:numPr>
+          <w:ilvl w:val="0"/>
+          <w:numId w:val="15"/>
+        </w:numPr>
+        <w:spacing w:after="0" w:line="360" w:lineRule="auto"/>
+        <w:jc w:val="both"/>
+        <w:rPr>
+          <w:rFonts w:ascii="Times New Roman" w:eastAsia="Times New Roman" w:hAnsi="Times New Roman" w:cs="Times New Roman"/>
+          <w:iCs/>
+          <w:sz w:val="24"/>
+          <w:szCs w:val="24"/>
+        </w:rPr>
+      </w:pPr>
+      <w:proofErr w:type="spellStart"/>
+      <w:r>
+        <w:rPr>
+          <w:rFonts w:ascii="Times New Roman" w:eastAsia="Times New Roman" w:hAnsi="Times New Roman" w:cs="Times New Roman"/>
+          <w:iCs/>
+          <w:sz w:val="24"/>
+          <w:szCs w:val="24"/>
+          <w:lang w:val="en-US"/>
+        </w:rPr>
+        <w:t>IDWorker</w:t>
+      </w:r>
+      <w:proofErr w:type="spellEnd"/>
+      <w:r>
+        <w:rPr>
+          <w:rFonts w:ascii="Times New Roman" w:eastAsia="Times New Roman" w:hAnsi="Times New Roman" w:cs="Times New Roman"/>
+          <w:iCs/>
+          <w:sz w:val="24"/>
+          <w:szCs w:val="24"/>
+          <w:lang w:val="en-US"/>
+        </w:rPr>
+        <w:t xml:space="preserve"> – ID </w:t>
+      </w:r>
+      <w:r>
+        <w:rPr>
+          <w:rFonts w:ascii="Times New Roman" w:eastAsia="Times New Roman" w:hAnsi="Times New Roman" w:cs="Times New Roman"/>
+          <w:iCs/>
+          <w:sz w:val="24"/>
+          <w:szCs w:val="24"/>
+        </w:rPr>
+        <w:t>рабочего</w:t>
+      </w:r>
+    </w:p>
+    <w:p>
+      <w:pPr>
+        <w:pStyle w:val="a8"/>
+        <w:numPr>
+          <w:ilvl w:val="0"/>
+          <w:numId w:val="15"/>
+        </w:numPr>
+        <w:spacing w:after="0" w:line="360" w:lineRule="auto"/>
+        <w:jc w:val="both"/>
+        <w:rPr>
+          <w:rFonts w:ascii="Times New Roman" w:eastAsia="Times New Roman" w:hAnsi="Times New Roman" w:cs="Times New Roman"/>
+          <w:iCs/>
+          <w:sz w:val="24"/>
+          <w:szCs w:val="24"/>
+        </w:rPr>
+      </w:pPr>
+      <w:proofErr w:type="spellStart"/>
+      <w:r>
+        <w:rPr>
+          <w:rFonts w:ascii="Times New Roman" w:eastAsia="Times New Roman" w:hAnsi="Times New Roman" w:cs="Times New Roman"/>
+          <w:iCs/>
+          <w:sz w:val="24"/>
+          <w:szCs w:val="24"/>
+          <w:lang w:val="en-US"/>
+        </w:rPr>
+        <w:t>IDProject</w:t>
+      </w:r>
+      <w:proofErr w:type="spellEnd"/>
+      <w:r>
+        <w:rPr>
+          <w:rFonts w:ascii="Times New Roman" w:eastAsia="Times New Roman" w:hAnsi="Times New Roman" w:cs="Times New Roman"/>
+          <w:iCs/>
+          <w:sz w:val="24"/>
+          <w:szCs w:val="24"/>
+          <w:lang w:val="en-US"/>
+        </w:rPr>
+        <w:t xml:space="preserve"> – ID</w:t>
+      </w:r>
+      <w:r>
+        <w:rPr>
+          <w:rFonts w:ascii="Times New Roman" w:eastAsia="Times New Roman" w:hAnsi="Times New Roman" w:cs="Times New Roman"/>
+          <w:iCs/>
+          <w:sz w:val="24"/>
+          <w:szCs w:val="24"/>
+        </w:rPr>
+        <w:t xml:space="preserve"> проекта этого рабочего</w:t>
+      </w:r>
+    </w:p>
+    <w:p>
+      <w:pPr>
+        <w:pStyle w:val="a8"/>
+        <w:numPr>
+          <w:ilvl w:val="0"/>
+          <w:numId w:val="15"/>
+        </w:numPr>
+        <w:spacing w:after="0" w:line="360" w:lineRule="auto"/>
+        <w:jc w:val="both"/>
+        <w:rPr>
+          <w:rFonts w:ascii="Times New Roman" w:eastAsia="Times New Roman" w:hAnsi="Times New Roman" w:cs="Times New Roman"/>
+          <w:iCs/>
+          <w:sz w:val="24"/>
+          <w:szCs w:val="24"/>
+        </w:rPr>
+      </w:pPr>
+      <w:proofErr w:type="spellStart"/>
+      <w:r>
+        <w:rPr>
+          <w:rFonts w:ascii="Times New Roman" w:eastAsia="Times New Roman" w:hAnsi="Times New Roman" w:cs="Times New Roman"/>
+          <w:iCs/>
+          <w:sz w:val="24"/>
+          <w:szCs w:val="24"/>
+          <w:lang w:val="en-US"/>
+        </w:rPr>
+        <w:t>sumSalary</w:t>
+      </w:r>
+      <w:proofErr w:type="spellEnd"/>
+      <w:r>
+        <w:rPr>
+          <w:rFonts w:ascii="Times New Roman" w:eastAsia="Times New Roman" w:hAnsi="Times New Roman" w:cs="Times New Roman"/>
+          <w:iCs/>
+          <w:sz w:val="24"/>
+          <w:szCs w:val="24"/>
+          <w:lang w:val="en-US"/>
+        </w:rPr>
+        <w:t xml:space="preserve"> – </w:t>
+      </w:r>
+      <w:r>
+        <w:rPr>
+          <w:rFonts w:ascii="Times New Roman" w:eastAsia="Times New Roman" w:hAnsi="Times New Roman" w:cs="Times New Roman"/>
+          <w:iCs/>
+          <w:sz w:val="24"/>
+          <w:szCs w:val="24"/>
+        </w:rPr>
+        <w:t xml:space="preserve">Оклад за проект </w:t>
+      </w:r>
+    </w:p>
+    <w:p>
+      <w:pPr>
+        <w:pStyle w:val="a8"/>
+        <w:numPr>
+          <w:ilvl w:val="0"/>
+          <w:numId w:val="15"/>
+        </w:numPr>
+        <w:spacing w:after="0" w:line="360" w:lineRule="auto"/>
+        <w:jc w:val="both"/>
+        <w:rPr>
+          <w:rFonts w:ascii="Times New Roman" w:eastAsia="Times New Roman" w:hAnsi="Times New Roman" w:cs="Times New Roman"/>
+          <w:iCs/>
+          <w:sz w:val="24"/>
+          <w:szCs w:val="24"/>
+        </w:rPr>
+      </w:pPr>
+      <w:proofErr w:type="spellStart"/>
+      <w:r>
+        <w:rPr>
+          <w:rFonts w:ascii="Times New Roman" w:eastAsia="Times New Roman" w:hAnsi="Times New Roman" w:cs="Times New Roman"/>
+          <w:iCs/>
+          <w:sz w:val="24"/>
+          <w:szCs w:val="24"/>
+          <w:lang w:val="en-US"/>
+        </w:rPr>
+        <w:t>sumDays</w:t>
+      </w:r>
+      <w:proofErr w:type="spellEnd"/>
+      <w:r>
+        <w:rPr>
+          <w:rFonts w:ascii="Times New Roman" w:eastAsia="Times New Roman" w:hAnsi="Times New Roman" w:cs="Times New Roman"/>
+          <w:iCs/>
+          <w:sz w:val="24"/>
+          <w:szCs w:val="24"/>
+          <w:lang w:val="en-US"/>
+        </w:rPr>
+        <w:t xml:space="preserve"> – C</w:t>
+      </w:r>
+      <w:r>
+        <w:rPr>
+          <w:rFonts w:ascii="Times New Roman" w:eastAsia="Times New Roman" w:hAnsi="Times New Roman" w:cs="Times New Roman"/>
+          <w:iCs/>
+          <w:sz w:val="24"/>
+          <w:szCs w:val="24"/>
+        </w:rPr>
+        <w:t>сума рабочих дней</w:t>
+      </w:r>
+    </w:p>
+    <w:p>
+      <w:pPr>
+        <w:spacing w:after="0" w:line="360" w:lineRule="auto"/>
+        <w:jc w:val="both"/>
+        <w:rPr>
+          <w:rFonts w:ascii="Times New Roman" w:eastAsia="Times New Roman" w:hAnsi="Times New Roman" w:cs="Times New Roman"/>
+          <w:iCs/>
+          <w:sz w:val="24"/>
+          <w:szCs w:val="24"/>
+        </w:rPr>
+      </w:pPr>
+      <w:r>
+        <w:rPr>
+          <w:rFonts w:ascii="Times New Roman" w:eastAsia="Times New Roman" w:hAnsi="Times New Roman" w:cs="Times New Roman"/>
+          <w:iCs/>
+          <w:sz w:val="24"/>
+          <w:szCs w:val="24"/>
+        </w:rPr>
+        <w:br w:type="page"/>
+      </w:r>
+    </w:p>
+    <w:p>
+      <w:pPr>
+        <w:spacing w:after="0" w:line="360" w:lineRule="auto"/>
+        <w:jc w:val="both"/>
+        <w:rPr>
+          <w:rFonts w:ascii="Times New Roman" w:eastAsia="Times New Roman" w:hAnsi="Times New Roman" w:cs="Times New Roman"/>
+          <w:b/>
+          <w:bCs/>
+          <w:iCs/>
+          <w:sz w:val="28"/>
+          <w:szCs w:val="28"/>
+        </w:rPr>
+      </w:pPr>
+      <w:r>
+        <w:rPr>
+          <w:rFonts w:ascii="Times New Roman" w:eastAsia="Times New Roman" w:hAnsi="Times New Roman" w:cs="Times New Roman"/>
+          <w:b/>
+          <w:bCs/>
+          <w:iCs/>
+          <w:sz w:val="28"/>
+          <w:szCs w:val="28"/>
+        </w:rPr>
+        <w:lastRenderedPageBreak/>
+        <w:t>Схема связи таблиц:</w:t>
+      </w:r>
+    </w:p>
+    <w:p>
+      <w:pPr>
+        <w:spacing w:after="0" w:line="360" w:lineRule="auto"/>
+        <w:jc w:val="both"/>
+        <w:rPr>
+          <w:rFonts w:ascii="Times New Roman" w:eastAsia="Times New Roman" w:hAnsi="Times New Roman" w:cs="Times New Roman"/>
+          <w:iCs/>
+          <w:sz w:val="24"/>
+          <w:szCs w:val="24"/>
+        </w:rPr>
+      </w:pPr>
+      <w:r>
+        <w:rPr>
+          <w:noProof/>
+        </w:rPr>
+        <mc:AlternateContent>
+          <mc:Choice Requires="wps">
+            <w:drawing>
+              <wp:anchor distT="0" distB="0" distL="114300" distR="114300" simplePos="0" relativeHeight="251702272" behindDoc="0" locked="0" layoutInCell="1" allowOverlap="1" wp14:anchorId="0345BFD2" wp14:editId="3E706A1C">
+                <wp:simplePos x="0" y="0"/>
+                <wp:positionH relativeFrom="margin">
+                  <wp:align>center</wp:align>
+                </wp:positionH>
+                <wp:positionV relativeFrom="paragraph">
+                  <wp:posOffset>3088530</wp:posOffset>
+                </wp:positionV>
+                <wp:extent cx="4715510" cy="635"/>
+                <wp:effectExtent l="0" t="0" r="8890" b="8255"/>
+                <wp:wrapTopAndBottom/>
+                <wp:docPr id="29" name="Надпись 29"/>
+                <wp:cNvGraphicFramePr/>
+                <a:graphic xmlns:a="http://schemas.openxmlformats.org/drawingml/2006/main">
+                  <a:graphicData uri="http://schemas.microsoft.com/office/word/2010/wordprocessingShape">
+                    <wps:wsp>
+                      <wps:cNvSpPr txBox="1"/>
+                      <wps:spPr>
+                        <a:xfrm>
+                          <a:off x="0" y="0"/>
+                          <a:ext cx="4715510" cy="635"/>
+                        </a:xfrm>
+                        <a:prstGeom prst="rect">
+                          <a:avLst/>
+                        </a:prstGeom>
+                        <a:solidFill>
+                          <a:prstClr val="white"/>
+                        </a:solidFill>
+                        <a:ln>
+                          <a:noFill/>
+                        </a:ln>
+                      </wps:spPr>
+                      <wps:txbx>
+                        <w:txbxContent>
+                          <w:p>
+                            <w:pPr>
+                              <w:pStyle w:val="aa"/>
+                              <w:jc w:val="center"/>
+                              <w:rPr>
+                                <w:rFonts w:ascii="Times New Roman" w:hAnsi="Times New Roman" w:cs="Times New Roman"/>
+                                <w:i w:val="0"/>
+                                <w:iCs w:val="0"/>
+                                <w:noProof/>
+                                <w:color w:val="auto"/>
+                              </w:rPr>
+                            </w:pPr>
+                            <w:r>
+                              <w:rPr>
+                                <w:rFonts w:ascii="Times New Roman" w:hAnsi="Times New Roman" w:cs="Times New Roman"/>
+                                <w:i w:val="0"/>
+                                <w:iCs w:val="0"/>
+                                <w:color w:val="auto"/>
+                              </w:rPr>
+                              <w:t xml:space="preserve">Рисунок </w:t>
+                            </w:r>
+                            <w:r>
+                              <w:rPr>
+                                <w:rFonts w:ascii="Times New Roman" w:hAnsi="Times New Roman" w:cs="Times New Roman"/>
+                                <w:i w:val="0"/>
+                                <w:iCs w:val="0"/>
+                                <w:color w:val="auto"/>
+                              </w:rPr>
+                              <w:fldChar w:fldCharType="begin"/>
+                            </w:r>
+                            <w:r>
+                              <w:rPr>
+                                <w:rFonts w:ascii="Times New Roman" w:hAnsi="Times New Roman" w:cs="Times New Roman"/>
+                                <w:i w:val="0"/>
+                                <w:iCs w:val="0"/>
+                                <w:color w:val="auto"/>
+                              </w:rPr>
+                              <w:instrText xml:space="preserve"> SEQ Рисунок \* ARABIC </w:instrText>
+                            </w:r>
+                            <w:r>
+                              <w:rPr>
+                                <w:rFonts w:ascii="Times New Roman" w:hAnsi="Times New Roman" w:cs="Times New Roman"/>
+                                <w:i w:val="0"/>
+                                <w:iCs w:val="0"/>
+                                <w:color w:val="auto"/>
+                              </w:rPr>
+                              <w:fldChar w:fldCharType="separate"/>
+                            </w:r>
+                            <w:r>
+                              <w:rPr>
+                                <w:rFonts w:ascii="Times New Roman" w:hAnsi="Times New Roman" w:cs="Times New Roman"/>
+                                <w:i w:val="0"/>
+                                <w:iCs w:val="0"/>
+                                <w:noProof/>
+                                <w:color w:val="auto"/>
+                              </w:rPr>
+                              <w:t>12</w:t>
+                            </w:r>
+                            <w:r>
+                              <w:rPr>
+                                <w:rFonts w:ascii="Times New Roman" w:hAnsi="Times New Roman" w:cs="Times New Roman"/>
+                                <w:i w:val="0"/>
+                                <w:iCs w:val="0"/>
+                                <w:color w:val="auto"/>
+                              </w:rPr>
+                              <w:fldChar w:fldCharType="end"/>
+                            </w:r>
+                            <w:r>
+                              <w:rPr>
+                                <w:rFonts w:ascii="Times New Roman" w:hAnsi="Times New Roman" w:cs="Times New Roman"/>
+                                <w:i w:val="0"/>
+                                <w:iCs w:val="0"/>
+                                <w:color w:val="auto"/>
+                              </w:rPr>
+                              <w:t xml:space="preserve"> Схема данных</w:t>
+                            </w:r>
+                          </w:p>
+                        </w:txbxContent>
+                      </wps:txbx>
+                      <wps:bodyPr rot="0" spcFirstLastPara="0" vertOverflow="overflow" horzOverflow="overflow" vert="horz" wrap="square" lIns="0" tIns="0" rIns="0" bIns="0" numCol="1" spcCol="0" rtlCol="0" fromWordArt="0" anchor="t" anchorCtr="0" forceAA="0" compatLnSpc="1">
+                        <a:prstTxWarp prst="textNoShape">
+                          <a:avLst/>
+                        </a:prstTxWarp>
+                        <a:spAutoFit/>
+                      </wps:bodyPr>
+                    </wps:wsp>
+                  </a:graphicData>
+                </a:graphic>
+              </wp:anchor>
+            </w:drawing>
+          </mc:Choice>
+          <mc:Fallback>
+            <w:pict>
+              <v:shape w14:anchorId="0345BFD2" id="Надпись 29" o:spid="_x0000_s1040" type="#_x0000_t202" style="position:absolute;left:0;text-align:left;margin-left:0;margin-top:243.2pt;width:371.3pt;height:.05pt;z-index:251702272;visibility:visible;mso-wrap-style:square;mso-wrap-distance-left:9pt;mso-wrap-distance-top:0;mso-wrap-distance-right:9pt;mso-wrap-distance-bottom:0;mso-position-horizontal:center;mso-position-horizontal-relative:margin;mso-position-vertical:absolute;mso-position-vertical-relative:text;v-text-anchor:top" o:gfxdata="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" stroked="f">
+                <v:textbox style="mso-fit-shape-to-text:t" inset="0,0,0,0">
+                  <w:txbxContent>
+                    <w:p>
+                      <w:pPr>
+                        <w:pStyle w:val="aa"/>
+                        <w:jc w:val="center"/>
+                        <w:rPr>
+                          <w:rFonts w:ascii="Times New Roman" w:hAnsi="Times New Roman" w:cs="Times New Roman"/>
+                          <w:i w:val="0"/>
+                          <w:iCs w:val="0"/>
+                          <w:noProof/>
+                          <w:color w:val="auto"/>
+                        </w:rPr>
+                      </w:pPr>
+                      <w:r>
+                        <w:rPr>
+                          <w:rFonts w:ascii="Times New Roman" w:hAnsi="Times New Roman" w:cs="Times New Roman"/>
+                          <w:i w:val="0"/>
+                          <w:iCs w:val="0"/>
+                          <w:color w:val="auto"/>
+                        </w:rPr>
+                        <w:t xml:space="preserve">Рисунок </w:t>
+                      </w:r>
+                      <w:r>
+                        <w:rPr>
+                          <w:rFonts w:ascii="Times New Roman" w:hAnsi="Times New Roman" w:cs="Times New Roman"/>
+                          <w:i w:val="0"/>
+                          <w:iCs w:val="0"/>
+                          <w:color w:val="auto"/>
+                        </w:rPr>
+                        <w:fldChar w:fldCharType="begin"/>
+                      </w:r>
+                      <w:r>
+                        <w:rPr>
+                          <w:rFonts w:ascii="Times New Roman" w:hAnsi="Times New Roman" w:cs="Times New Roman"/>
+                          <w:i w:val="0"/>
+                          <w:iCs w:val="0"/>
+                          <w:color w:val="auto"/>
+                        </w:rPr>
+                        <w:instrText xml:space="preserve"> SEQ Рисунок \* ARABIC </w:instrText>
+                      </w:r>
+                      <w:r>
+                        <w:rPr>
+                          <w:rFonts w:ascii="Times New Roman" w:hAnsi="Times New Roman" w:cs="Times New Roman"/>
+                          <w:i w:val="0"/>
+                          <w:iCs w:val="0"/>
+                          <w:color w:val="auto"/>
+                        </w:rPr>
+                        <w:fldChar w:fldCharType="separate"/>
+                      </w:r>
+                      <w:r>
+                        <w:rPr>
+                          <w:rFonts w:ascii="Times New Roman" w:hAnsi="Times New Roman" w:cs="Times New Roman"/>
+                          <w:i w:val="0"/>
+                          <w:iCs w:val="0"/>
+                          <w:noProof/>
+                          <w:color w:val="auto"/>
+                        </w:rPr>
+                        <w:t>12</w:t>
+                      </w:r>
+                      <w:r>
+                        <w:rPr>
+                          <w:rFonts w:ascii="Times New Roman" w:hAnsi="Times New Roman" w:cs="Times New Roman"/>
+                          <w:i w:val="0"/>
+                          <w:iCs w:val="0"/>
+                          <w:color w:val="auto"/>
+                        </w:rPr>
+                        <w:fldChar w:fldCharType="end"/>
+                      </w:r>
+                      <w:r>
+                        <w:rPr>
+                          <w:rFonts w:ascii="Times New Roman" w:hAnsi="Times New Roman" w:cs="Times New Roman"/>
+                          <w:i w:val="0"/>
+                          <w:iCs w:val="0"/>
+                          <w:color w:val="auto"/>
+                        </w:rPr>
+                        <w:t xml:space="preserve"> Схема данных</w:t>
+                      </w:r>
+                    </w:p>
+                  </w:txbxContent>
+                </v:textbox>
+                <w10:wrap type="topAndBottom" anchorx="margin"/>
+              </v:shape>
+            </w:pict>
+          </mc:Fallback>
+        </mc:AlternateContent>
+      </w:r>
+      <w:r>
+        <w:rPr>
+          <w:noProof/>
+        </w:rPr>
+        <w:drawing>
+          <wp:anchor distT="0" distB="0" distL="114300" distR="114300" simplePos="0" relativeHeight="251700224" behindDoc="0" locked="0" layoutInCell="1" allowOverlap="1" wp14:anchorId="5BFCA290" wp14:editId="60E33F33">
+            <wp:simplePos x="0" y="0"/>
+            <wp:positionH relativeFrom="margin">
+              <wp:align>center</wp:align>
+            </wp:positionH>
+            <wp:positionV relativeFrom="paragraph">
+              <wp:posOffset>371696</wp:posOffset>
+            </wp:positionV>
+            <wp:extent cx="4715510" cy="2556510"/>
+            <wp:effectExtent l="0" t="0" r="8890" b="0"/>
+            <wp:wrapTopAndBottom/>
+            <wp:docPr id="28" name="Рисунок 28"/>
+            <wp:cNvGraphicFramePr>
+              <a:graphicFrameLocks xmlns:a="http://schemas.openxmlformats.org/drawingml/2006/main" noChangeAspect="1"/>
+            </wp:cNvGraphicFramePr>
+            <a:graphic xmlns:a="http://schemas.openxmlformats.org/drawingml/2006/main">
+              <a:graphicData uri="http://schemas.openxmlformats.org/drawingml/2006/picture">
+                <pic:pic xmlns:pic="http://schemas.openxmlformats.org/drawingml/2006/picture">
+                  <pic:nvPicPr>
+                    <pic:cNvPr id="1" name=""/>
+                    <pic:cNvPicPr/>
+                  </pic:nvPicPr>
+                  <pic:blipFill rotWithShape="1">
+                    <a:blip r:embed="rId18" cstate="print">
+                      <a:extLst>
+                        <a:ext uri="{28A0092B-C50C-407E-A947-70E740481C1C}">
+                          <a14:useLocalDpi xmlns:a14="http://schemas.microsoft.com/office/drawing/2010/main" val="0"/>
+                        </a:ext>
+                      </a:extLst>
+                    </a:blip>
+                    <a:srcRect r="33565" b="33733"/>
+                    <a:stretch/>
+                  </pic:blipFill>
+                  <pic:spPr bwMode="auto">
+                    <a:xfrm>
+                      <a:off x="0" y="0"/>
+                      <a:ext cx="4715510" cy="2556510"/>
+                    </a:xfrm>
+                    <a:prstGeom prst="rect">
+                      <a:avLst/>
+                    </a:prstGeom>
+                    <a:ln>
+                      <a:noFill/>
+                    </a:ln>
+                    <a:extLst>
+                      <a:ext uri="{53640926-AAD7-44D8-BBD7-CCE9431645EC}">
+                        <a14:shadowObscured xmlns:a14="http://schemas.microsoft.com/office/drawing/2010/main"/>
+                      </a:ext>
+                    </a:extLst>
+                  </pic:spPr>
+                </pic:pic>
+              </a:graphicData>
+            </a:graphic>
+            <wp14:sizeRelH relativeFrom="margin">
+              <wp14:pctWidth>0</wp14:pctWidth>
+            </wp14:sizeRelH>
+            <wp14:sizeRelV relativeFrom="margin">
+              <wp14:pctHeight>0</wp14:pctHeight>
+            </wp14:sizeRelV>
+          </wp:anchor>
+        </w:drawing>
+      </w:r>
+      <w:r>
+        <w:rPr>
+          <w:rFonts w:ascii="Times New Roman" w:eastAsia="Times New Roman" w:hAnsi="Times New Roman" w:cs="Times New Roman"/>
+          <w:iCs/>
+          <w:sz w:val="24"/>
+          <w:szCs w:val="24"/>
+        </w:rPr>
+        <w:t>На рис. 12 представлена схема связи таблиц БД.</w:t>
+      </w:r>
+    </w:p>
+    <w:p>
+      <w:pPr>
+        <w:spacing w:after="0" w:line="360" w:lineRule="auto"/>
+        <w:jc w:val="both"/>
+        <w:rPr>
+          <w:rFonts w:ascii="Times New Roman" w:eastAsia="Times New Roman" w:hAnsi="Times New Roman" w:cs="Times New Roman"/>
+          <w:iCs/>
+          <w:sz w:val="24"/>
+          <w:szCs w:val="24"/>
+        </w:rPr>
+      </w:pPr>
+    </w:p>
+    <w:p>
+      <w:pPr>
+        <w:spacing w:after="0" w:line="360" w:lineRule="auto"/>
+        <w:jc w:val="both"/>
+        <w:rPr>
+          <w:rFonts w:ascii="Times New Roman" w:eastAsia="Times New Roman" w:hAnsi="Times New Roman" w:cs="Times New Roman"/>
+          <w:b/>
+          <w:bCs/>
+          <w:iCs/>
+          <w:sz w:val="28"/>
+          <w:szCs w:val="28"/>
+        </w:rPr>
+      </w:pPr>
+      <w:r>
+        <w:rPr>
+          <w:rFonts w:ascii="Times New Roman" w:eastAsia="Times New Roman" w:hAnsi="Times New Roman" w:cs="Times New Roman"/>
+          <w:b/>
+          <w:bCs/>
+          <w:iCs/>
+          <w:sz w:val="28"/>
+          <w:szCs w:val="28"/>
+        </w:rPr>
+        <w:t xml:space="preserve">2.5 </w:t>
+      </w:r>
+      <w:bookmarkStart w:id="9" w:name="Программная_реализация"/>
+      <w:r>
+        <w:rPr>
+          <w:rFonts w:ascii="Times New Roman" w:hAnsi="Times New Roman" w:cs="Times New Roman"/>
+          <w:b/>
+          <w:bCs/>
+          <w:sz w:val="28"/>
+          <w:szCs w:val="28"/>
+        </w:rPr>
+        <w:t>Программная реализация</w:t>
+      </w:r>
+      <w:bookmarkEnd w:id="9"/>
+      <w:r>
+        <w:rPr>
+          <w:rFonts w:ascii="Times New Roman" w:hAnsi="Times New Roman" w:cs="Times New Roman"/>
+          <w:b/>
+          <w:bCs/>
+          <w:sz w:val="28"/>
+          <w:szCs w:val="28"/>
+        </w:rPr>
+        <w:t>:</w:t>
+      </w:r>
     </w:p>
     <w:sectPr>
-      <w:footerReference w:type="default" r:id="rId13"/>
-      <w:footerReference w:type="first" r:id="rId14"/>
+      <w:footerReference w:type="default" r:id="rId19"/>
+      <w:footerReference w:type="first" r:id="rId20"/>
       <w:pgSz w:w="11906" w:h="16838"/>
       <w:pgMar w:top="1134" w:right="726" w:bottom="1134" w:left="1134" w:header="708" w:footer="708" w:gutter="0"/>
       <w:pgNumType w:start="1"/>
@@ -4716,6 +9141,458 @@
     </w:lvl>
   </w:abstractNum>
   <w:abstractNum w:abstractNumId="2" w15:restartNumberingAfterBreak="0">
+    <w:nsid w:val="186D4D73"/>
+    <w:multiLevelType w:val="hybridMultilevel"/>
+    <w:tmpl w:val="0A801870"/>
+    <w:lvl w:ilvl="0" w:tplc="04190005">
+      <w:start w:val="1"/>
+      <w:numFmt w:val="bullet"/>
+      <w:lvlText w:val=""/>
+      <w:lvlJc w:val="left"/>
+      <w:pPr>
+        <w:ind w:left="1080" w:hanging="360"/>
+      </w:pPr>
+      <w:rPr>
+        <w:rFonts w:ascii="Wingdings" w:hAnsi="Wingdings" w:hint="default"/>
+      </w:rPr>
+    </w:lvl>
+    <w:lvl w:ilvl="1" w:tplc="04190003" w:tentative="1">
+      <w:start w:val="1"/>
+      <w:numFmt w:val="bullet"/>
+      <w:lvlText w:val="o"/>
+      <w:lvlJc w:val="left"/>
+      <w:pPr>
+        <w:ind w:left="1800" w:hanging="360"/>
+      </w:pPr>
+      <w:rPr>
+        <w:rFonts w:ascii="Courier New" w:hAnsi="Courier New" w:cs="Courier New" w:hint="default"/>
+      </w:rPr>
+    </w:lvl>
+    <w:lvl w:ilvl="2" w:tplc="04190005" w:tentative="1">
+      <w:start w:val="1"/>
+      <w:numFmt w:val="bullet"/>
+      <w:lvlText w:val=""/>
+      <w:lvlJc w:val="left"/>
+      <w:pPr>
+        <w:ind w:left="2520" w:hanging="360"/>
+      </w:pPr>
+      <w:rPr>
+        <w:rFonts w:ascii="Wingdings" w:hAnsi="Wingdings" w:hint="default"/>
+      </w:rPr>
+    </w:lvl>
+    <w:lvl w:ilvl="3" w:tplc="04190001" w:tentative="1">
+      <w:start w:val="1"/>
+      <w:numFmt w:val="bullet"/>
+      <w:lvlText w:val=""/>
+      <w:lvlJc w:val="left"/>
+      <w:pPr>
+        <w:ind w:left="3240" w:hanging="360"/>
+      </w:pPr>
+      <w:rPr>
+        <w:rFonts w:ascii="Symbol" w:hAnsi="Symbol" w:hint="default"/>
+      </w:rPr>
+    </w:lvl>
+    <w:lvl w:ilvl="4" w:tplc="04190003" w:tentative="1">
+      <w:start w:val="1"/>
+      <w:numFmt w:val="bullet"/>
+      <w:lvlText w:val="o"/>
+      <w:lvlJc w:val="left"/>
+      <w:pPr>
+        <w:ind w:left="3960" w:hanging="360"/>
+      </w:pPr>
+      <w:rPr>
+        <w:rFonts w:ascii="Courier New" w:hAnsi="Courier New" w:cs="Courier New" w:hint="default"/>
+      </w:rPr>
+    </w:lvl>
+    <w:lvl w:ilvl="5" w:tplc="04190005" w:tentative="1">
+      <w:start w:val="1"/>
+      <w:numFmt w:val="bullet"/>
+      <w:lvlText w:val=""/>
+      <w:lvlJc w:val="left"/>
+      <w:pPr>
+        <w:ind w:left="4680" w:hanging="360"/>
+      </w:pPr>
+      <w:rPr>
+        <w:rFonts w:ascii="Wingdings" w:hAnsi="Wingdings" w:hint="default"/>
+      </w:rPr>
+    </w:lvl>
+    <w:lvl w:ilvl="6" w:tplc="04190001" w:tentative="1">
+      <w:start w:val="1"/>
+      <w:numFmt w:val="bullet"/>
+      <w:lvlText w:val=""/>
+      <w:lvlJc w:val="left"/>
+      <w:pPr>
+        <w:ind w:left="5400" w:hanging="360"/>
+      </w:pPr>
+      <w:rPr>
+        <w:rFonts w:ascii="Symbol" w:hAnsi="Symbol" w:hint="default"/>
+      </w:rPr>
+    </w:lvl>
+    <w:lvl w:ilvl="7" w:tplc="04190003" w:tentative="1">
+      <w:start w:val="1"/>
+      <w:numFmt w:val="bullet"/>
+      <w:lvlText w:val="o"/>
+      <w:lvlJc w:val="left"/>
+      <w:pPr>
+        <w:ind w:left="6120" w:hanging="360"/>
+      </w:pPr>
+      <w:rPr>
+        <w:rFonts w:ascii="Courier New" w:hAnsi="Courier New" w:cs="Courier New" w:hint="default"/>
+      </w:rPr>
+    </w:lvl>
+    <w:lvl w:ilvl="8" w:tplc="04190005" w:tentative="1">
+      <w:start w:val="1"/>
+      <w:numFmt w:val="bullet"/>
+      <w:lvlText w:val=""/>
+      <w:lvlJc w:val="left"/>
+      <w:pPr>
+        <w:ind w:left="6840" w:hanging="360"/>
+      </w:pPr>
+      <w:rPr>
+        <w:rFonts w:ascii="Wingdings" w:hAnsi="Wingdings" w:hint="default"/>
+      </w:rPr>
+    </w:lvl>
+  </w:abstractNum>
+  <w:abstractNum w:abstractNumId="3" w15:restartNumberingAfterBreak="0">
+    <w:nsid w:val="1DB54EF0"/>
+    <w:multiLevelType w:val="hybridMultilevel"/>
+    <w:tmpl w:val="1568A48A"/>
+    <w:lvl w:ilvl="0" w:tplc="04190005">
+      <w:start w:val="1"/>
+      <w:numFmt w:val="bullet"/>
+      <w:lvlText w:val=""/>
+      <w:lvlJc w:val="left"/>
+      <w:pPr>
+        <w:ind w:left="720" w:hanging="360"/>
+      </w:pPr>
+      <w:rPr>
+        <w:rFonts w:ascii="Wingdings" w:hAnsi="Wingdings" w:hint="default"/>
+      </w:rPr>
+    </w:lvl>
+    <w:lvl w:ilvl="1" w:tplc="04190003" w:tentative="1">
+      <w:start w:val="1"/>
+      <w:numFmt w:val="bullet"/>
+      <w:lvlText w:val="o"/>
+      <w:lvlJc w:val="left"/>
+      <w:pPr>
+        <w:ind w:left="1440" w:hanging="360"/>
+      </w:pPr>
+      <w:rPr>
+        <w:rFonts w:ascii="Courier New" w:hAnsi="Courier New" w:cs="Courier New" w:hint="default"/>
+      </w:rPr>
+    </w:lvl>
+    <w:lvl w:ilvl="2" w:tplc="04190005" w:tentative="1">
+      <w:start w:val="1"/>
+      <w:numFmt w:val="bullet"/>
+      <w:lvlText w:val=""/>
+      <w:lvlJc w:val="left"/>
+      <w:pPr>
+        <w:ind w:left="2160" w:hanging="360"/>
+      </w:pPr>
+      <w:rPr>
+        <w:rFonts w:ascii="Wingdings" w:hAnsi="Wingdings" w:hint="default"/>
+      </w:rPr>
+    </w:lvl>
+    <w:lvl w:ilvl="3" w:tplc="04190001" w:tentative="1">
+      <w:start w:val="1"/>
+      <w:numFmt w:val="bullet"/>
+      <w:lvlText w:val=""/>
+      <w:lvlJc w:val="left"/>
+      <w:pPr>
+        <w:ind w:left="2880" w:hanging="360"/>
+      </w:pPr>
+      <w:rPr>
+        <w:rFonts w:ascii="Symbol" w:hAnsi="Symbol" w:hint="default"/>
+      </w:rPr>
+    </w:lvl>
+    <w:lvl w:ilvl="4" w:tplc="04190003" w:tentative="1">
+      <w:start w:val="1"/>
+      <w:numFmt w:val="bullet"/>
+      <w:lvlText w:val="o"/>
+      <w:lvlJc w:val="left"/>
+      <w:pPr>
+        <w:ind w:left="3600" w:hanging="360"/>
+      </w:pPr>
+      <w:rPr>
+        <w:rFonts w:ascii="Courier New" w:hAnsi="Courier New" w:cs="Courier New" w:hint="default"/>
+      </w:rPr>
+    </w:lvl>
+    <w:lvl w:ilvl="5" w:tplc="04190005" w:tentative="1">
+      <w:start w:val="1"/>
+      <w:numFmt w:val="bullet"/>
+      <w:lvlText w:val=""/>
+      <w:lvlJc w:val="left"/>
+      <w:pPr>
+        <w:ind w:left="4320" w:hanging="360"/>
+      </w:pPr>
+      <w:rPr>
+        <w:rFonts w:ascii="Wingdings" w:hAnsi="Wingdings" w:hint="default"/>
+      </w:rPr>
+    </w:lvl>
+    <w:lvl w:ilvl="6" w:tplc="04190001" w:tentative="1">
+      <w:start w:val="1"/>
+      <w:numFmt w:val="bullet"/>
+      <w:lvlText w:val=""/>
+      <w:lvlJc w:val="left"/>
+      <w:pPr>
+        <w:ind w:left="5040" w:hanging="360"/>
+      </w:pPr>
+      <w:rPr>
+        <w:rFonts w:ascii="Symbol" w:hAnsi="Symbol" w:hint="default"/>
+      </w:rPr>
+    </w:lvl>
+    <w:lvl w:ilvl="7" w:tplc="04190003" w:tentative="1">
+      <w:start w:val="1"/>
+      <w:numFmt w:val="bullet"/>
+      <w:lvlText w:val="o"/>
+      <w:lvlJc w:val="left"/>
+      <w:pPr>
+        <w:ind w:left="5760" w:hanging="360"/>
+      </w:pPr>
+      <w:rPr>
+        <w:rFonts w:ascii="Courier New" w:hAnsi="Courier New" w:cs="Courier New" w:hint="default"/>
+      </w:rPr>
+    </w:lvl>
+    <w:lvl w:ilvl="8" w:tplc="04190005" w:tentative="1">
+      <w:start w:val="1"/>
+      <w:numFmt w:val="bullet"/>
+      <w:lvlText w:val=""/>
+      <w:lvlJc w:val="left"/>
+      <w:pPr>
+        <w:ind w:left="6480" w:hanging="360"/>
+      </w:pPr>
+      <w:rPr>
+        <w:rFonts w:ascii="Wingdings" w:hAnsi="Wingdings" w:hint="default"/>
+      </w:rPr>
+    </w:lvl>
+  </w:abstractNum>
+  <w:abstractNum w:abstractNumId="4" w15:restartNumberingAfterBreak="0">
+    <w:nsid w:val="20307763"/>
+    <w:multiLevelType w:val="hybridMultilevel"/>
+    <w:tmpl w:val="DA44F17E"/>
+    <w:lvl w:ilvl="0" w:tplc="04190005">
+      <w:start w:val="1"/>
+      <w:numFmt w:val="bullet"/>
+      <w:lvlText w:val=""/>
+      <w:lvlJc w:val="left"/>
+      <w:pPr>
+        <w:ind w:left="720" w:hanging="360"/>
+      </w:pPr>
+      <w:rPr>
+        <w:rFonts w:ascii="Wingdings" w:hAnsi="Wingdings" w:hint="default"/>
+      </w:rPr>
+    </w:lvl>
+    <w:lvl w:ilvl="1" w:tplc="04190003" w:tentative="1">
+      <w:start w:val="1"/>
+      <w:numFmt w:val="bullet"/>
+      <w:lvlText w:val="o"/>
+      <w:lvlJc w:val="left"/>
+      <w:pPr>
+        <w:ind w:left="1440" w:hanging="360"/>
+      </w:pPr>
+      <w:rPr>
+        <w:rFonts w:ascii="Courier New" w:hAnsi="Courier New" w:cs="Courier New" w:hint="default"/>
+      </w:rPr>
+    </w:lvl>
+    <w:lvl w:ilvl="2" w:tplc="04190005" w:tentative="1">
+      <w:start w:val="1"/>
+      <w:numFmt w:val="bullet"/>
+      <w:lvlText w:val=""/>
+      <w:lvlJc w:val="left"/>
+      <w:pPr>
+        <w:ind w:left="2160" w:hanging="360"/>
+      </w:pPr>
+      <w:rPr>
+        <w:rFonts w:ascii="Wingdings" w:hAnsi="Wingdings" w:hint="default"/>
+      </w:rPr>
+    </w:lvl>
+    <w:lvl w:ilvl="3" w:tplc="04190001" w:tentative="1">
+      <w:start w:val="1"/>
+      <w:numFmt w:val="bullet"/>
+      <w:lvlText w:val=""/>
+      <w:lvlJc w:val="left"/>
+      <w:pPr>
+        <w:ind w:left="2880" w:hanging="360"/>
+      </w:pPr>
+      <w:rPr>
+        <w:rFonts w:ascii="Symbol" w:hAnsi="Symbol" w:hint="default"/>
+      </w:rPr>
+    </w:lvl>
+    <w:lvl w:ilvl="4" w:tplc="04190003" w:tentative="1">
+      <w:start w:val="1"/>
+      <w:numFmt w:val="bullet"/>
+      <w:lvlText w:val="o"/>
+      <w:lvlJc w:val="left"/>
+      <w:pPr>
+        <w:ind w:left="3600" w:hanging="360"/>
+      </w:pPr>
+      <w:rPr>
+        <w:rFonts w:ascii="Courier New" w:hAnsi="Courier New" w:cs="Courier New" w:hint="default"/>
+      </w:rPr>
+    </w:lvl>
+    <w:lvl w:ilvl="5" w:tplc="04190005" w:tentative="1">
+      <w:start w:val="1"/>
+      <w:numFmt w:val="bullet"/>
+      <w:lvlText w:val=""/>
+      <w:lvlJc w:val="left"/>
+      <w:pPr>
+        <w:ind w:left="4320" w:hanging="360"/>
+      </w:pPr>
+      <w:rPr>
+        <w:rFonts w:ascii="Wingdings" w:hAnsi="Wingdings" w:hint="default"/>
+      </w:rPr>
+    </w:lvl>
+    <w:lvl w:ilvl="6" w:tplc="04190001" w:tentative="1">
+      <w:start w:val="1"/>
+      <w:numFmt w:val="bullet"/>
+      <w:lvlText w:val=""/>
+      <w:lvlJc w:val="left"/>
+      <w:pPr>
+        <w:ind w:left="5040" w:hanging="360"/>
+      </w:pPr>
+      <w:rPr>
+        <w:rFonts w:ascii="Symbol" w:hAnsi="Symbol" w:hint="default"/>
+      </w:rPr>
+    </w:lvl>
+    <w:lvl w:ilvl="7" w:tplc="04190003" w:tentative="1">
+      <w:start w:val="1"/>
+      <w:numFmt w:val="bullet"/>
+      <w:lvlText w:val="o"/>
+      <w:lvlJc w:val="left"/>
+      <w:pPr>
+        <w:ind w:left="5760" w:hanging="360"/>
+      </w:pPr>
+      <w:rPr>
+        <w:rFonts w:ascii="Courier New" w:hAnsi="Courier New" w:cs="Courier New" w:hint="default"/>
+      </w:rPr>
+    </w:lvl>
+    <w:lvl w:ilvl="8" w:tplc="04190005" w:tentative="1">
+      <w:start w:val="1"/>
+      <w:numFmt w:val="bullet"/>
+      <w:lvlText w:val=""/>
+      <w:lvlJc w:val="left"/>
+      <w:pPr>
+        <w:ind w:left="6480" w:hanging="360"/>
+      </w:pPr>
+      <w:rPr>
+        <w:rFonts w:ascii="Wingdings" w:hAnsi="Wingdings" w:hint="default"/>
+      </w:rPr>
+    </w:lvl>
+  </w:abstractNum>
+  <w:abstractNum w:abstractNumId="5" w15:restartNumberingAfterBreak="0">
+    <w:nsid w:val="275357CE"/>
+    <w:multiLevelType w:val="hybridMultilevel"/>
+    <w:tmpl w:val="A1167564"/>
+    <w:lvl w:ilvl="0" w:tplc="04190005">
+      <w:start w:val="1"/>
+      <w:numFmt w:val="bullet"/>
+      <w:lvlText w:val=""/>
+      <w:lvlJc w:val="left"/>
+      <w:pPr>
+        <w:ind w:left="720" w:hanging="360"/>
+      </w:pPr>
+      <w:rPr>
+        <w:rFonts w:ascii="Wingdings" w:hAnsi="Wingdings" w:hint="default"/>
+      </w:rPr>
+    </w:lvl>
+    <w:lvl w:ilvl="1" w:tplc="04190003" w:tentative="1">
+      <w:start w:val="1"/>
+      <w:numFmt w:val="bullet"/>
+      <w:lvlText w:val="o"/>
+      <w:lvlJc w:val="left"/>
+      <w:pPr>
+        <w:ind w:left="1440" w:hanging="360"/>
+      </w:pPr>
+      <w:rPr>
+        <w:rFonts w:ascii="Courier New" w:hAnsi="Courier New" w:cs="Courier New" w:hint="default"/>
+      </w:rPr>
+    </w:lvl>
+    <w:lvl w:ilvl="2" w:tplc="04190005" w:tentative="1">
+      <w:start w:val="1"/>
+      <w:numFmt w:val="bullet"/>
+      <w:lvlText w:val=""/>
+      <w:lvlJc w:val="left"/>
+      <w:pPr>
+        <w:ind w:left="2160" w:hanging="360"/>
+      </w:pPr>
+      <w:rPr>
+        <w:rFonts w:ascii="Wingdings" w:hAnsi="Wingdings" w:hint="default"/>
+      </w:rPr>
+    </w:lvl>
+    <w:lvl w:ilvl="3" w:tplc="04190001" w:tentative="1">
+      <w:start w:val="1"/>
+      <w:numFmt w:val="bullet"/>
+      <w:lvlText w:val=""/>
+      <w:lvlJc w:val="left"/>
+      <w:pPr>
+        <w:ind w:left="2880" w:hanging="360"/>
+      </w:pPr>
+      <w:rPr>
+        <w:rFonts w:ascii="Symbol" w:hAnsi="Symbol" w:hint="default"/>
+      </w:rPr>
+    </w:lvl>
+    <w:lvl w:ilvl="4" w:tplc="04190003" w:tentative="1">
+      <w:start w:val="1"/>
+      <w:numFmt w:val="bullet"/>
+      <w:lvlText w:val="o"/>
+      <w:lvlJc w:val="left"/>
+      <w:pPr>
+        <w:ind w:left="3600" w:hanging="360"/>
+      </w:pPr>
+      <w:rPr>
+        <w:rFonts w:ascii="Courier New" w:hAnsi="Courier New" w:cs="Courier New" w:hint="default"/>
+      </w:rPr>
+    </w:lvl>
+    <w:lvl w:ilvl="5" w:tplc="04190005" w:tentative="1">
+      <w:start w:val="1"/>
+      <w:numFmt w:val="bullet"/>
+      <w:lvlText w:val=""/>
+      <w:lvlJc w:val="left"/>
+      <w:pPr>
+        <w:ind w:left="4320" w:hanging="360"/>
+      </w:pPr>
+      <w:rPr>
+        <w:rFonts w:ascii="Wingdings" w:hAnsi="Wingdings" w:hint="default"/>
+      </w:rPr>
+    </w:lvl>
+    <w:lvl w:ilvl="6" w:tplc="04190001" w:tentative="1">
+      <w:start w:val="1"/>
+      <w:numFmt w:val="bullet"/>
+      <w:lvlText w:val=""/>
+      <w:lvlJc w:val="left"/>
+      <w:pPr>
+        <w:ind w:left="5040" w:hanging="360"/>
+      </w:pPr>
+      <w:rPr>
+        <w:rFonts w:ascii="Symbol" w:hAnsi="Symbol" w:hint="default"/>
+      </w:rPr>
+    </w:lvl>
+    <w:lvl w:ilvl="7" w:tplc="04190003" w:tentative="1">
+      <w:start w:val="1"/>
+      <w:numFmt w:val="bullet"/>
+      <w:lvlText w:val="o"/>
+      <w:lvlJc w:val="left"/>
+      <w:pPr>
+        <w:ind w:left="5760" w:hanging="360"/>
+      </w:pPr>
+      <w:rPr>
+        <w:rFonts w:ascii="Courier New" w:hAnsi="Courier New" w:cs="Courier New" w:hint="default"/>
+      </w:rPr>
+    </w:lvl>
+    <w:lvl w:ilvl="8" w:tplc="04190005" w:tentative="1">
+      <w:start w:val="1"/>
+      <w:numFmt w:val="bullet"/>
+      <w:lvlText w:val=""/>
+      <w:lvlJc w:val="left"/>
+      <w:pPr>
+        <w:ind w:left="6480" w:hanging="360"/>
+      </w:pPr>
+      <w:rPr>
+        <w:rFonts w:ascii="Wingdings" w:hAnsi="Wingdings" w:hint="default"/>
+      </w:rPr>
+    </w:lvl>
+  </w:abstractNum>
+  <w:abstractNum w:abstractNumId="6" w15:restartNumberingAfterBreak="0">
     <w:nsid w:val="2CF97D96"/>
     <w:multiLevelType w:val="multilevel"/>
     <w:tmpl w:val="4C84CBB2"/>
@@ -4828,7 +9705,120 @@
       </w:rPr>
     </w:lvl>
   </w:abstractNum>
-  <w:abstractNum w:abstractNumId="3" w15:restartNumberingAfterBreak="0">
+  <w:abstractNum w:abstractNumId="7" w15:restartNumberingAfterBreak="0">
+    <w:nsid w:val="2E70364E"/>
+    <w:multiLevelType w:val="hybridMultilevel"/>
+    <w:tmpl w:val="F6CA5424"/>
+    <w:lvl w:ilvl="0" w:tplc="04190005">
+      <w:start w:val="1"/>
+      <w:numFmt w:val="bullet"/>
+      <w:lvlText w:val=""/>
+      <w:lvlJc w:val="left"/>
+      <w:pPr>
+        <w:ind w:left="720" w:hanging="360"/>
+      </w:pPr>
+      <w:rPr>
+        <w:rFonts w:ascii="Wingdings" w:hAnsi="Wingdings" w:hint="default"/>
+      </w:rPr>
+    </w:lvl>
+    <w:lvl w:ilvl="1" w:tplc="04190003" w:tentative="1">
+      <w:start w:val="1"/>
+      <w:numFmt w:val="bullet"/>
+      <w:lvlText w:val="o"/>
+      <w:lvlJc w:val="left"/>
+      <w:pPr>
+        <w:ind w:left="1440" w:hanging="360"/>
+      </w:pPr>
+      <w:rPr>
+        <w:rFonts w:ascii="Courier New" w:hAnsi="Courier New" w:cs="Courier New" w:hint="default"/>
+      </w:rPr>
+    </w:lvl>
+    <w:lvl w:ilvl="2" w:tplc="04190005" w:tentative="1">
+      <w:start w:val="1"/>
+      <w:numFmt w:val="bullet"/>
+      <w:lvlText w:val=""/>
+      <w:lvlJc w:val="left"/>
+      <w:pPr>
+        <w:ind w:left="2160" w:hanging="360"/>
+      </w:pPr>
+      <w:rPr>
+        <w:rFonts w:ascii="Wingdings" w:hAnsi="Wingdings" w:hint="default"/>
+      </w:rPr>
+    </w:lvl>
+    <w:lvl w:ilvl="3" w:tplc="04190001" w:tentative="1">
+      <w:start w:val="1"/>
+      <w:numFmt w:val="bullet"/>
+      <w:lvlText w:val=""/>
+      <w:lvlJc w:val="left"/>
+      <w:pPr>
+        <w:ind w:left="2880" w:hanging="360"/>
+      </w:pPr>
+      <w:rPr>
+        <w:rFonts w:ascii="Symbol" w:hAnsi="Symbol" w:hint="default"/>
+      </w:rPr>
+    </w:lvl>
+    <w:lvl w:ilvl="4" w:tplc="04190003" w:tentative="1">
+      <w:start w:val="1"/>
+      <w:numFmt w:val="bullet"/>
+      <w:lvlText w:val="o"/>
+      <w:lvlJc w:val="left"/>
+      <w:pPr>
+        <w:ind w:left="3600" w:hanging="360"/>
+      </w:pPr>
+      <w:rPr>
+        <w:rFonts w:ascii="Courier New" w:hAnsi="Courier New" w:cs="Courier New" w:hint="default"/>
+      </w:rPr>
+    </w:lvl>
+    <w:lvl w:ilvl="5" w:tplc="04190005" w:tentative="1">
+      <w:start w:val="1"/>
+      <w:numFmt w:val="bullet"/>
+      <w:lvlText w:val=""/>
+      <w:lvlJc w:val="left"/>
+      <w:pPr>
+        <w:ind w:left="4320" w:hanging="360"/>
+      </w:pPr>
+      <w:rPr>
+        <w:rFonts w:ascii="Wingdings" w:hAnsi="Wingdings" w:hint="default"/>
+      </w:rPr>
+    </w:lvl>
+    <w:lvl w:ilvl="6" w:tplc="04190001" w:tentative="1">
+      <w:start w:val="1"/>
+      <w:numFmt w:val="bullet"/>
+      <w:lvlText w:val=""/>
+      <w:lvlJc w:val="left"/>
+      <w:pPr>
+        <w:ind w:left="5040" w:hanging="360"/>
+      </w:pPr>
+      <w:rPr>
+        <w:rFonts w:ascii="Symbol" w:hAnsi="Symbol" w:hint="default"/>
+      </w:rPr>
+    </w:lvl>
+    <w:lvl w:ilvl="7" w:tplc="04190003" w:tentative="1">
+      <w:start w:val="1"/>
+      <w:numFmt w:val="bullet"/>
+      <w:lvlText w:val="o"/>
+      <w:lvlJc w:val="left"/>
+      <w:pPr>
+        <w:ind w:left="5760" w:hanging="360"/>
+      </w:pPr>
+      <w:rPr>
+        <w:rFonts w:ascii="Courier New" w:hAnsi="Courier New" w:cs="Courier New" w:hint="default"/>
+      </w:rPr>
+    </w:lvl>
+    <w:lvl w:ilvl="8" w:tplc="04190005" w:tentative="1">
+      <w:start w:val="1"/>
+      <w:numFmt w:val="bullet"/>
+      <w:lvlText w:val=""/>
+      <w:lvlJc w:val="left"/>
+      <w:pPr>
+        <w:ind w:left="6480" w:hanging="360"/>
+      </w:pPr>
+      <w:rPr>
+        <w:rFonts w:ascii="Wingdings" w:hAnsi="Wingdings" w:hint="default"/>
+      </w:rPr>
+    </w:lvl>
+  </w:abstractNum>
+  <w:abstractNum w:abstractNumId="8" w15:restartNumberingAfterBreak="0">
     <w:nsid w:val="3A0510AB"/>
     <w:multiLevelType w:val="multilevel"/>
     <w:tmpl w:val="4C84CBB2"/>
@@ -4941,7 +9931,7 @@
       </w:rPr>
     </w:lvl>
   </w:abstractNum>
-  <w:abstractNum w:abstractNumId="4" w15:restartNumberingAfterBreak="0">
+  <w:abstractNum w:abstractNumId="9" w15:restartNumberingAfterBreak="0">
     <w:nsid w:val="49EF0E6D"/>
     <w:multiLevelType w:val="multilevel"/>
     <w:tmpl w:val="4C84CBB2"/>
@@ -5054,7 +10044,7 @@
       </w:rPr>
     </w:lvl>
   </w:abstractNum>
-  <w:abstractNum w:abstractNumId="5" w15:restartNumberingAfterBreak="0">
+  <w:abstractNum w:abstractNumId="10" w15:restartNumberingAfterBreak="0">
     <w:nsid w:val="4D2666D3"/>
     <w:multiLevelType w:val="multilevel"/>
     <w:tmpl w:val="93DE27DC"/>
@@ -5141,7 +10131,233 @@
       </w:pPr>
     </w:lvl>
   </w:abstractNum>
-  <w:abstractNum w:abstractNumId="6" w15:restartNumberingAfterBreak="0">
+  <w:abstractNum w:abstractNumId="11" w15:restartNumberingAfterBreak="0">
+    <w:nsid w:val="4EF42E62"/>
+    <w:multiLevelType w:val="hybridMultilevel"/>
+    <w:tmpl w:val="4D2890E8"/>
+    <w:lvl w:ilvl="0" w:tplc="04190005">
+      <w:start w:val="1"/>
+      <w:numFmt w:val="bullet"/>
+      <w:lvlText w:val=""/>
+      <w:lvlJc w:val="left"/>
+      <w:pPr>
+        <w:ind w:left="720" w:hanging="360"/>
+      </w:pPr>
+      <w:rPr>
+        <w:rFonts w:ascii="Wingdings" w:hAnsi="Wingdings" w:hint="default"/>
+      </w:rPr>
+    </w:lvl>
+    <w:lvl w:ilvl="1" w:tplc="04190003" w:tentative="1">
+      <w:start w:val="1"/>
+      <w:numFmt w:val="bullet"/>
+      <w:lvlText w:val="o"/>
+      <w:lvlJc w:val="left"/>
+      <w:pPr>
+        <w:ind w:left="1440" w:hanging="360"/>
+      </w:pPr>
+      <w:rPr>
+        <w:rFonts w:ascii="Courier New" w:hAnsi="Courier New" w:cs="Courier New" w:hint="default"/>
+      </w:rPr>
+    </w:lvl>
+    <w:lvl w:ilvl="2" w:tplc="04190005" w:tentative="1">
+      <w:start w:val="1"/>
+      <w:numFmt w:val="bullet"/>
+      <w:lvlText w:val=""/>
+      <w:lvlJc w:val="left"/>
+      <w:pPr>
+        <w:ind w:left="2160" w:hanging="360"/>
+      </w:pPr>
+      <w:rPr>
+        <w:rFonts w:ascii="Wingdings" w:hAnsi="Wingdings" w:hint="default"/>
+      </w:rPr>
+    </w:lvl>
+    <w:lvl w:ilvl="3" w:tplc="04190001" w:tentative="1">
+      <w:start w:val="1"/>
+      <w:numFmt w:val="bullet"/>
+      <w:lvlText w:val=""/>
+      <w:lvlJc w:val="left"/>
+      <w:pPr>
+        <w:ind w:left="2880" w:hanging="360"/>
+      </w:pPr>
+      <w:rPr>
+        <w:rFonts w:ascii="Symbol" w:hAnsi="Symbol" w:hint="default"/>
+      </w:rPr>
+    </w:lvl>
+    <w:lvl w:ilvl="4" w:tplc="04190003" w:tentative="1">
+      <w:start w:val="1"/>
+      <w:numFmt w:val="bullet"/>
+      <w:lvlText w:val="o"/>
+      <w:lvlJc w:val="left"/>
+      <w:pPr>
+        <w:ind w:left="3600" w:hanging="360"/>
+      </w:pPr>
+      <w:rPr>
+        <w:rFonts w:ascii="Courier New" w:hAnsi="Courier New" w:cs="Courier New" w:hint="default"/>
+      </w:rPr>
+    </w:lvl>
+    <w:lvl w:ilvl="5" w:tplc="04190005" w:tentative="1">
+      <w:start w:val="1"/>
+      <w:numFmt w:val="bullet"/>
+      <w:lvlText w:val=""/>
+      <w:lvlJc w:val="left"/>
+      <w:pPr>
+        <w:ind w:left="4320" w:hanging="360"/>
+      </w:pPr>
+      <w:rPr>
+        <w:rFonts w:ascii="Wingdings" w:hAnsi="Wingdings" w:hint="default"/>
+      </w:rPr>
+    </w:lvl>
+    <w:lvl w:ilvl="6" w:tplc="04190001" w:tentative="1">
+      <w:start w:val="1"/>
+      <w:numFmt w:val="bullet"/>
+      <w:lvlText w:val=""/>
+      <w:lvlJc w:val="left"/>
+      <w:pPr>
+        <w:ind w:left="5040" w:hanging="360"/>
+      </w:pPr>
+      <w:rPr>
+        <w:rFonts w:ascii="Symbol" w:hAnsi="Symbol" w:hint="default"/>
+      </w:rPr>
+    </w:lvl>
+    <w:lvl w:ilvl="7" w:tplc="04190003" w:tentative="1">
+      <w:start w:val="1"/>
+      <w:numFmt w:val="bullet"/>
+      <w:lvlText w:val="o"/>
+      <w:lvlJc w:val="left"/>
+      <w:pPr>
+        <w:ind w:left="5760" w:hanging="360"/>
+      </w:pPr>
+      <w:rPr>
+        <w:rFonts w:ascii="Courier New" w:hAnsi="Courier New" w:cs="Courier New" w:hint="default"/>
+      </w:rPr>
+    </w:lvl>
+    <w:lvl w:ilvl="8" w:tplc="04190005" w:tentative="1">
+      <w:start w:val="1"/>
+      <w:numFmt w:val="bullet"/>
+      <w:lvlText w:val=""/>
+      <w:lvlJc w:val="left"/>
+      <w:pPr>
+        <w:ind w:left="6480" w:hanging="360"/>
+      </w:pPr>
+      <w:rPr>
+        <w:rFonts w:ascii="Wingdings" w:hAnsi="Wingdings" w:hint="default"/>
+      </w:rPr>
+    </w:lvl>
+  </w:abstractNum>
+  <w:abstractNum w:abstractNumId="12" w15:restartNumberingAfterBreak="0">
+    <w:nsid w:val="52362269"/>
+    <w:multiLevelType w:val="hybridMultilevel"/>
+    <w:tmpl w:val="94E47454"/>
+    <w:lvl w:ilvl="0" w:tplc="04190005">
+      <w:start w:val="1"/>
+      <w:numFmt w:val="bullet"/>
+      <w:lvlText w:val=""/>
+      <w:lvlJc w:val="left"/>
+      <w:pPr>
+        <w:ind w:left="1514" w:hanging="360"/>
+      </w:pPr>
+      <w:rPr>
+        <w:rFonts w:ascii="Wingdings" w:hAnsi="Wingdings" w:hint="default"/>
+      </w:rPr>
+    </w:lvl>
+    <w:lvl w:ilvl="1" w:tplc="04190003" w:tentative="1">
+      <w:start w:val="1"/>
+      <w:numFmt w:val="bullet"/>
+      <w:lvlText w:val="o"/>
+      <w:lvlJc w:val="left"/>
+      <w:pPr>
+        <w:ind w:left="2234" w:hanging="360"/>
+      </w:pPr>
+      <w:rPr>
+        <w:rFonts w:ascii="Courier New" w:hAnsi="Courier New" w:cs="Courier New" w:hint="default"/>
+      </w:rPr>
+    </w:lvl>
+    <w:lvl w:ilvl="2" w:tplc="04190005" w:tentative="1">
+      <w:start w:val="1"/>
+      <w:numFmt w:val="bullet"/>
+      <w:lvlText w:val=""/>
+      <w:lvlJc w:val="left"/>
+      <w:pPr>
+        <w:ind w:left="2954" w:hanging="360"/>
+      </w:pPr>
+      <w:rPr>
+        <w:rFonts w:ascii="Wingdings" w:hAnsi="Wingdings" w:hint="default"/>
+      </w:rPr>
+    </w:lvl>
+    <w:lvl w:ilvl="3" w:tplc="04190001" w:tentative="1">
+      <w:start w:val="1"/>
+      <w:numFmt w:val="bullet"/>
+      <w:lvlText w:val=""/>
+      <w:lvlJc w:val="left"/>
+      <w:pPr>
+        <w:ind w:left="3674" w:hanging="360"/>
+      </w:pPr>
+      <w:rPr>
+        <w:rFonts w:ascii="Symbol" w:hAnsi="Symbol" w:hint="default"/>
+      </w:rPr>
+    </w:lvl>
+    <w:lvl w:ilvl="4" w:tplc="04190003" w:tentative="1">
+      <w:start w:val="1"/>
+      <w:numFmt w:val="bullet"/>
+      <w:lvlText w:val="o"/>
+      <w:lvlJc w:val="left"/>
+      <w:pPr>
+        <w:ind w:left="4394" w:hanging="360"/>
+      </w:pPr>
+      <w:rPr>
+        <w:rFonts w:ascii="Courier New" w:hAnsi="Courier New" w:cs="Courier New" w:hint="default"/>
+      </w:rPr>
+    </w:lvl>
+    <w:lvl w:ilvl="5" w:tplc="04190005" w:tentative="1">
+      <w:start w:val="1"/>
+      <w:numFmt w:val="bullet"/>
+      <w:lvlText w:val=""/>
+      <w:lvlJc w:val="left"/>
+      <w:pPr>
+        <w:ind w:left="5114" w:hanging="360"/>
+      </w:pPr>
+      <w:rPr>
+        <w:rFonts w:ascii="Wingdings" w:hAnsi="Wingdings" w:hint="default"/>
+      </w:rPr>
+    </w:lvl>
+    <w:lvl w:ilvl="6" w:tplc="04190001" w:tentative="1">
+      <w:start w:val="1"/>
+      <w:numFmt w:val="bullet"/>
+      <w:lvlText w:val=""/>
+      <w:lvlJc w:val="left"/>
+      <w:pPr>
+        <w:ind w:left="5834" w:hanging="360"/>
+      </w:pPr>
+      <w:rPr>
+        <w:rFonts w:ascii="Symbol" w:hAnsi="Symbol" w:hint="default"/>
+      </w:rPr>
+    </w:lvl>
+    <w:lvl w:ilvl="7" w:tplc="04190003" w:tentative="1">
+      <w:start w:val="1"/>
+      <w:numFmt w:val="bullet"/>
+      <w:lvlText w:val="o"/>
+      <w:lvlJc w:val="left"/>
+      <w:pPr>
+        <w:ind w:left="6554" w:hanging="360"/>
+      </w:pPr>
+      <w:rPr>
+        <w:rFonts w:ascii="Courier New" w:hAnsi="Courier New" w:cs="Courier New" w:hint="default"/>
+      </w:rPr>
+    </w:lvl>
+    <w:lvl w:ilvl="8" w:tplc="04190005" w:tentative="1">
+      <w:start w:val="1"/>
+      <w:numFmt w:val="bullet"/>
+      <w:lvlText w:val=""/>
+      <w:lvlJc w:val="left"/>
+      <w:pPr>
+        <w:ind w:left="7274" w:hanging="360"/>
+      </w:pPr>
+      <w:rPr>
+        <w:rFonts w:ascii="Wingdings" w:hAnsi="Wingdings" w:hint="default"/>
+      </w:rPr>
+    </w:lvl>
+  </w:abstractNum>
+  <w:abstractNum w:abstractNumId="13" w15:restartNumberingAfterBreak="0">
     <w:nsid w:val="52844655"/>
     <w:multiLevelType w:val="multilevel"/>
     <w:tmpl w:val="4C84CBB2"/>
@@ -5251,6 +10467,119 @@
       </w:pPr>
       <w:rPr>
         <w:rFonts w:hint="default"/>
+      </w:rPr>
+    </w:lvl>
+  </w:abstractNum>
+  <w:abstractNum w:abstractNumId="14" w15:restartNumberingAfterBreak="0">
+    <w:nsid w:val="6A8E04E8"/>
+    <w:multiLevelType w:val="hybridMultilevel"/>
+    <w:tmpl w:val="E5B27378"/>
+    <w:lvl w:ilvl="0" w:tplc="04190005">
+      <w:start w:val="1"/>
+      <w:numFmt w:val="bullet"/>
+      <w:lvlText w:val=""/>
+      <w:lvlJc w:val="left"/>
+      <w:pPr>
+        <w:ind w:left="720" w:hanging="360"/>
+      </w:pPr>
+      <w:rPr>
+        <w:rFonts w:ascii="Wingdings" w:hAnsi="Wingdings" w:hint="default"/>
+      </w:rPr>
+    </w:lvl>
+    <w:lvl w:ilvl="1" w:tplc="04190003" w:tentative="1">
+      <w:start w:val="1"/>
+      <w:numFmt w:val="bullet"/>
+      <w:lvlText w:val="o"/>
+      <w:lvlJc w:val="left"/>
+      <w:pPr>
+        <w:ind w:left="1440" w:hanging="360"/>
+      </w:pPr>
+      <w:rPr>
+        <w:rFonts w:ascii="Courier New" w:hAnsi="Courier New" w:cs="Courier New" w:hint="default"/>
+      </w:rPr>
+    </w:lvl>
+    <w:lvl w:ilvl="2" w:tplc="04190005" w:tentative="1">
+      <w:start w:val="1"/>
+      <w:numFmt w:val="bullet"/>
+      <w:lvlText w:val=""/>
+      <w:lvlJc w:val="left"/>
+      <w:pPr>
+        <w:ind w:left="2160" w:hanging="360"/>
+      </w:pPr>
+      <w:rPr>
+        <w:rFonts w:ascii="Wingdings" w:hAnsi="Wingdings" w:hint="default"/>
+      </w:rPr>
+    </w:lvl>
+    <w:lvl w:ilvl="3" w:tplc="04190001" w:tentative="1">
+      <w:start w:val="1"/>
+      <w:numFmt w:val="bullet"/>
+      <w:lvlText w:val=""/>
+      <w:lvlJc w:val="left"/>
+      <w:pPr>
+        <w:ind w:left="2880" w:hanging="360"/>
+      </w:pPr>
+      <w:rPr>
+        <w:rFonts w:ascii="Symbol" w:hAnsi="Symbol" w:hint="default"/>
+      </w:rPr>
+    </w:lvl>
+    <w:lvl w:ilvl="4" w:tplc="04190003" w:tentative="1">
+      <w:start w:val="1"/>
+      <w:numFmt w:val="bullet"/>
+      <w:lvlText w:val="o"/>
+      <w:lvlJc w:val="left"/>
+      <w:pPr>
+        <w:ind w:left="3600" w:hanging="360"/>
+      </w:pPr>
+      <w:rPr>
+        <w:rFonts w:ascii="Courier New" w:hAnsi="Courier New" w:cs="Courier New" w:hint="default"/>
+      </w:rPr>
+    </w:lvl>
+    <w:lvl w:ilvl="5" w:tplc="04190005" w:tentative="1">
+      <w:start w:val="1"/>
+      <w:numFmt w:val="bullet"/>
+      <w:lvlText w:val=""/>
+      <w:lvlJc w:val="left"/>
+      <w:pPr>
+        <w:ind w:left="4320" w:hanging="360"/>
+      </w:pPr>
+      <w:rPr>
+        <w:rFonts w:ascii="Wingdings" w:hAnsi="Wingdings" w:hint="default"/>
+      </w:rPr>
+    </w:lvl>
+    <w:lvl w:ilvl="6" w:tplc="04190001" w:tentative="1">
+      <w:start w:val="1"/>
+      <w:numFmt w:val="bullet"/>
+      <w:lvlText w:val=""/>
+      <w:lvlJc w:val="left"/>
+      <w:pPr>
+        <w:ind w:left="5040" w:hanging="360"/>
+      </w:pPr>
+      <w:rPr>
+        <w:rFonts w:ascii="Symbol" w:hAnsi="Symbol" w:hint="default"/>
+      </w:rPr>
+    </w:lvl>
+    <w:lvl w:ilvl="7" w:tplc="04190003" w:tentative="1">
+      <w:start w:val="1"/>
+      <w:numFmt w:val="bullet"/>
+      <w:lvlText w:val="o"/>
+      <w:lvlJc w:val="left"/>
+      <w:pPr>
+        <w:ind w:left="5760" w:hanging="360"/>
+      </w:pPr>
+      <w:rPr>
+        <w:rFonts w:ascii="Courier New" w:hAnsi="Courier New" w:cs="Courier New" w:hint="default"/>
+      </w:rPr>
+    </w:lvl>
+    <w:lvl w:ilvl="8" w:tplc="04190005" w:tentative="1">
+      <w:start w:val="1"/>
+      <w:numFmt w:val="bullet"/>
+      <w:lvlText w:val=""/>
+      <w:lvlJc w:val="left"/>
+      <w:pPr>
+        <w:ind w:left="6480" w:hanging="360"/>
+      </w:pPr>
+      <w:rPr>
+        <w:rFonts w:ascii="Wingdings" w:hAnsi="Wingdings" w:hint="default"/>
       </w:rPr>
     </w:lvl>
   </w:abstractNum>
@@ -5258,22 +10587,46 @@
     <w:abstractNumId w:val="0"/>
   </w:num>
   <w:num w:numId="2">
-    <w:abstractNumId w:val="5"/>
+    <w:abstractNumId w:val="10"/>
   </w:num>
   <w:num w:numId="3">
-    <w:abstractNumId w:val="3"/>
+    <w:abstractNumId w:val="8"/>
   </w:num>
   <w:num w:numId="4">
+    <w:abstractNumId w:val="13"/>
+  </w:num>
+  <w:num w:numId="5">
     <w:abstractNumId w:val="6"/>
   </w:num>
-  <w:num w:numId="5">
-    <w:abstractNumId w:val="2"/>
-  </w:num>
   <w:num w:numId="6">
-    <w:abstractNumId w:val="4"/>
+    <w:abstractNumId w:val="9"/>
   </w:num>
   <w:num w:numId="7">
     <w:abstractNumId w:val="1"/>
+  </w:num>
+  <w:num w:numId="8">
+    <w:abstractNumId w:val="12"/>
+  </w:num>
+  <w:num w:numId="9">
+    <w:abstractNumId w:val="4"/>
+  </w:num>
+  <w:num w:numId="10">
+    <w:abstractNumId w:val="5"/>
+  </w:num>
+  <w:num w:numId="11">
+    <w:abstractNumId w:val="2"/>
+  </w:num>
+  <w:num w:numId="12">
+    <w:abstractNumId w:val="14"/>
+  </w:num>
+  <w:num w:numId="13">
+    <w:abstractNumId w:val="11"/>
+  </w:num>
+  <w:num w:numId="14">
+    <w:abstractNumId w:val="3"/>
+  </w:num>
+  <w:num w:numId="15">
+    <w:abstractNumId w:val="7"/>
   </w:num>
 </w:numbering>
 </file>
